--- a/LinearAlgebra/References/glossary.docx
+++ b/LinearAlgebra/References/glossary.docx
@@ -1,7 +1,10 @@
 
 <file path=word/document.xml><?xml version="1.0" encoding="utf-8"?>
-<w:document xmlns:wpc="http://schemas.microsoft.com/office/word/2010/wordprocessingCanvas" xmlns:mc="http://schemas.openxmlformats.org/markup-compatibility/2006" xmlns:o="urn:schemas-microsoft-com:office:office" xmlns:r="http://schemas.openxmlformats.org/officeDocument/2006/relationships" xmlns:m="http://schemas.openxmlformats.org/officeDocument/2006/math" xmlns:v="urn:schemas-microsoft-com:vml" xmlns:wp14="http://schemas.microsoft.com/office/word/2010/wordprocessingDrawing" xmlns:wp="http://schemas.openxmlformats.org/drawingml/2006/wordprocessingDrawing" xmlns:w10="urn:schemas-microsoft-com:office:word" xmlns:w="http://schemas.openxmlformats.org/wordprocessingml/2006/main" xmlns:w14="http://schemas.microsoft.com/office/word/2010/wordml" xmlns:wpg="http://schemas.microsoft.com/office/word/2010/wordprocessingGroup" xmlns:wpi="http://schemas.microsoft.com/office/word/2010/wordprocessingInk" xmlns:wne="http://schemas.microsoft.com/office/word/2006/wordml" xmlns:wps="http://schemas.microsoft.com/office/word/2010/wordprocessingShape" mc:Ignorable="w14 wp14">
+<w:document xmlns:wpc="http://schemas.microsoft.com/office/word/2010/wordprocessingCanvas" xmlns:cx="http://schemas.microsoft.com/office/drawing/2014/chartex" xmlns:cx1="http://schemas.microsoft.com/office/drawing/2015/9/8/chartex" xmlns:cx2="http://schemas.microsoft.com/office/drawing/2015/10/21/chartex" xmlns:cx3="http://schemas.microsoft.com/office/drawing/2016/5/9/chartex" xmlns:cx4="http://schemas.microsoft.com/office/drawing/2016/5/10/chartex" xmlns:cx5="http://schemas.microsoft.com/office/drawing/2016/5/11/chartex" xmlns:cx6="http://schemas.microsoft.com/office/drawing/2016/5/12/chartex" xmlns:cx7="http://schemas.microsoft.com/office/drawing/2016/5/13/chartex" xmlns:cx8="http://schemas.microsoft.com/office/drawing/2016/5/14/chartex" xmlns:mc="http://schemas.openxmlformats.org/markup-compatibility/2006" xmlns:aink="http://schemas.microsoft.com/office/drawing/2016/ink" xmlns:am3d="http://schemas.microsoft.com/office/drawing/2017/model3d" xmlns:o="urn:schemas-microsoft-com:office:office" xmlns:r="http://schemas.openxmlformats.org/officeDocument/2006/relationships" xmlns:m="http://schemas.openxmlformats.org/officeDocument/2006/math" xmlns:v="urn:schemas-microsoft-com:vml" xmlns:wp14="http://schemas.microsoft.com/office/word/2010/wordprocessingDrawing" xmlns:wp="http://schemas.openxmlformats.org/drawingml/2006/wordprocessingDrawing" xmlns:w10="urn:schemas-microsoft-com:office:word" xmlns:w="http://schemas.openxmlformats.org/wordprocessingml/2006/main" xmlns:w14="http://schemas.microsoft.com/office/word/2010/wordml" xmlns:w15="http://schemas.microsoft.com/office/word/2012/wordml" xmlns:w16cex="http://schemas.microsoft.com/office/word/2018/wordml/cex" xmlns:w16cid="http://schemas.microsoft.com/office/word/2016/wordml/cid" xmlns:w16="http://schemas.microsoft.com/office/word/2018/wordml" xmlns:w16se="http://schemas.microsoft.com/office/word/2015/wordml/symex" xmlns:wpg="http://schemas.microsoft.com/office/word/2010/wordprocessingGroup" xmlns:wpi="http://schemas.microsoft.com/office/word/2010/wordprocessingInk" xmlns:wne="http://schemas.microsoft.com/office/word/2006/wordml" xmlns:wps="http://schemas.microsoft.com/office/word/2010/wordprocessingShape" mc:Ignorable="w14 w15 w16se w16cid w16 w16cex wp14">
   <w:body>
+    <w:p>
+      <w:bookmarkStart w:id="0" w:name="_Hlk62675107"/>
+    </w:p>
     <w:p>
       <w:pPr>
         <w:spacing w:after="120" w:line="240" w:lineRule="auto"/>
@@ -27,7 +30,7 @@
         <w:rPr>
           <w:position w:val="-22"/>
         </w:rPr>
-        <w:object w:dxaOrig="700" w:dyaOrig="460">
+        <w:object w:dxaOrig="700" w:dyaOrig="460" w14:anchorId="7D7FA15F">
           <v:shapetype id="_x0000_t75" coordsize="21600,21600" o:spt="75" o:preferrelative="t" path="m@4@5l@4@11@9@11@9@5xe" filled="f" stroked="f">
             <v:stroke joinstyle="miter"/>
             <v:formulas>
@@ -47,10 +50,10 @@
             <v:path o:extrusionok="f" gradientshapeok="t" o:connecttype="rect"/>
             <o:lock v:ext="edit" aspectratio="t"/>
           </v:shapetype>
-          <v:shape id="_x0000_i1025" type="#_x0000_t75" style="width:35.25pt;height:23.25pt" o:ole="">
-            <v:imagedata r:id="rId9" o:title=""/>
-          </v:shape>
-          <o:OLEObject Type="Embed" ProgID="Equation.DSMT4" ShapeID="_x0000_i1025" DrawAspect="Content" ObjectID="_1356714231" r:id="rId10"/>
+          <v:shape id="_x0000_i1025" type="#_x0000_t75" style="width:35.35pt;height:23.35pt" o:ole="">
+            <v:imagedata r:id="rId8" o:title=""/>
+          </v:shape>
+          <o:OLEObject Type="Embed" ProgID="Equation.DSMT4" ShapeID="_x0000_i1025" DrawAspect="Content" ObjectID="_1673297515" r:id="rId9"/>
         </w:object>
       </w:r>
       <w:r>
@@ -83,11 +86,11 @@
         <w:rPr>
           <w:position w:val="-22"/>
         </w:rPr>
-        <w:object w:dxaOrig="1579" w:dyaOrig="540">
-          <v:shape id="_x0000_i1026" type="#_x0000_t75" style="width:78.75pt;height:27pt" o:ole="">
-            <v:imagedata r:id="rId11" o:title=""/>
-          </v:shape>
-          <o:OLEObject Type="Embed" ProgID="Equation.DSMT4" ShapeID="_x0000_i1026" DrawAspect="Content" ObjectID="_1356714232" r:id="rId12"/>
+        <w:object w:dxaOrig="1579" w:dyaOrig="540" w14:anchorId="245EC4A8">
+          <v:shape id="_x0000_i1026" type="#_x0000_t75" style="width:78.65pt;height:27pt" o:ole="">
+            <v:imagedata r:id="rId10" o:title=""/>
+          </v:shape>
+          <o:OLEObject Type="Embed" ProgID="Equation.DSMT4" ShapeID="_x0000_i1026" DrawAspect="Content" ObjectID="_1673297516" r:id="rId11"/>
         </w:object>
       </w:r>
       <w:r>
@@ -118,11 +121,11 @@
         <w:rPr>
           <w:position w:val="-18"/>
         </w:rPr>
-        <w:object w:dxaOrig="1680" w:dyaOrig="420">
+        <w:object w:dxaOrig="1680" w:dyaOrig="420" w14:anchorId="62AB2058">
           <v:shape id="_x0000_i1027" type="#_x0000_t75" style="width:84pt;height:21pt" o:ole="">
-            <v:imagedata r:id="rId13" o:title=""/>
-          </v:shape>
-          <o:OLEObject Type="Embed" ProgID="Equation.DSMT4" ShapeID="_x0000_i1027" DrawAspect="Content" ObjectID="_1356714233" r:id="rId14"/>
+            <v:imagedata r:id="rId12" o:title=""/>
+          </v:shape>
+          <o:OLEObject Type="Embed" ProgID="Equation.DSMT4" ShapeID="_x0000_i1027" DrawAspect="Content" ObjectID="_1673297517" r:id="rId13"/>
         </w:object>
       </w:r>
       <w:r>
@@ -144,22 +147,17 @@
         <w:t>Back substitution</w:t>
       </w:r>
       <w:r>
-        <w:t xml:space="preserve">: Upper triangular systems are solved in reverse </w:t>
-      </w:r>
-      <w:proofErr w:type="gramStart"/>
-      <w:r>
-        <w:t xml:space="preserve">order </w:t>
-      </w:r>
-      <w:proofErr w:type="gramEnd"/>
+        <w:t xml:space="preserve">: Upper triangular systems are solved in reverse order </w:t>
+      </w:r>
       <w:r>
         <w:rPr>
           <w:position w:val="-18"/>
         </w:rPr>
-        <w:object w:dxaOrig="900" w:dyaOrig="420">
+        <w:object w:dxaOrig="900" w:dyaOrig="420" w14:anchorId="5A04BC77">
           <v:shape id="_x0000_i1028" type="#_x0000_t75" style="width:45pt;height:21pt" o:ole="">
-            <v:imagedata r:id="rId15" o:title=""/>
-          </v:shape>
-          <o:OLEObject Type="Embed" ProgID="Equation.DSMT4" ShapeID="_x0000_i1028" DrawAspect="Content" ObjectID="_1356714234" r:id="rId16"/>
+            <v:imagedata r:id="rId14" o:title=""/>
+          </v:shape>
+          <o:OLEObject Type="Embed" ProgID="Equation.DSMT4" ShapeID="_x0000_i1028" DrawAspect="Content" ObjectID="_1673297518" r:id="rId15"/>
         </w:object>
       </w:r>
       <w:r>
@@ -188,11 +186,11 @@
         <w:rPr>
           <w:position w:val="-18"/>
         </w:rPr>
-        <w:object w:dxaOrig="1140" w:dyaOrig="420">
+        <w:object w:dxaOrig="1140" w:dyaOrig="420" w14:anchorId="02BEFBAC">
           <v:shape id="_x0000_i1029" type="#_x0000_t75" style="width:57pt;height:21pt" o:ole="">
-            <v:imagedata r:id="rId17" o:title=""/>
-          </v:shape>
-          <o:OLEObject Type="Embed" ProgID="Equation.DSMT4" ShapeID="_x0000_i1029" DrawAspect="Content" ObjectID="_1356714235" r:id="rId18"/>
+            <v:imagedata r:id="rId16" o:title=""/>
+          </v:shape>
+          <o:OLEObject Type="Embed" ProgID="Equation.DSMT4" ShapeID="_x0000_i1029" DrawAspect="Content" ObjectID="_1673297519" r:id="rId17"/>
         </w:object>
       </w:r>
       <w:r>
@@ -292,42 +290,28 @@
         <w:spacing w:after="120"/>
         <w:ind w:left="720" w:hanging="720"/>
       </w:pPr>
-      <w:proofErr w:type="spellStart"/>
-      <w:r>
-        <w:rPr>
-          <w:b/>
-          <w:i/>
-          <w:color w:val="632423" w:themeColor="accent2" w:themeShade="80"/>
-          <w:sz w:val="26"/>
-          <w:szCs w:val="26"/>
-        </w:rPr>
-        <w:t>Cayley</w:t>
-      </w:r>
-      <w:proofErr w:type="spellEnd"/>
-      <w:r>
-        <w:rPr>
-          <w:b/>
-          <w:i/>
-          <w:color w:val="632423" w:themeColor="accent2" w:themeShade="80"/>
-          <w:sz w:val="26"/>
-          <w:szCs w:val="26"/>
-        </w:rPr>
-        <w:t>-Hamilton Theorem</w:t>
-      </w:r>
-      <w:proofErr w:type="gramStart"/>
+      <w:r>
+        <w:rPr>
+          <w:b/>
+          <w:i/>
+          <w:color w:val="632423" w:themeColor="accent2" w:themeShade="80"/>
+          <w:sz w:val="26"/>
+          <w:szCs w:val="26"/>
+        </w:rPr>
+        <w:t>Cayley-Hamilton Theorem</w:t>
+      </w:r>
       <w:r>
         <w:t xml:space="preserve">: </w:t>
       </w:r>
-      <w:proofErr w:type="gramEnd"/>
       <w:r>
         <w:rPr>
           <w:position w:val="-14"/>
         </w:rPr>
-        <w:object w:dxaOrig="3340" w:dyaOrig="400">
-          <v:shape id="_x0000_i1030" type="#_x0000_t75" style="width:167.25pt;height:20.25pt" o:ole="">
-            <v:imagedata r:id="rId19" o:title=""/>
-          </v:shape>
-          <o:OLEObject Type="Embed" ProgID="Equation.DSMT4" ShapeID="_x0000_i1030" DrawAspect="Content" ObjectID="_1356714236" r:id="rId20"/>
+        <w:object w:dxaOrig="3340" w:dyaOrig="400" w14:anchorId="73C9B22C">
+          <v:shape id="_x0000_i1030" type="#_x0000_t75" style="width:167.35pt;height:20.35pt" o:ole="">
+            <v:imagedata r:id="rId18" o:title=""/>
+          </v:shape>
+          <o:OLEObject Type="Embed" ProgID="Equation.DSMT4" ShapeID="_x0000_i1030" DrawAspect="Content" ObjectID="_1673297520" r:id="rId19"/>
         </w:object>
       </w:r>
       <w:r>
@@ -359,11 +343,11 @@
         <w:rPr>
           <w:position w:val="-18"/>
         </w:rPr>
-        <w:object w:dxaOrig="279" w:dyaOrig="420">
-          <v:shape id="_x0000_i1031" type="#_x0000_t75" style="width:14.25pt;height:21pt" o:ole="">
-            <v:imagedata r:id="rId21" o:title=""/>
-          </v:shape>
-          <o:OLEObject Type="Embed" ProgID="Equation.DSMT4" ShapeID="_x0000_i1031" DrawAspect="Content" ObjectID="_1356714237" r:id="rId22"/>
+        <w:object w:dxaOrig="279" w:dyaOrig="420" w14:anchorId="1BC54723">
+          <v:shape id="_x0000_i1031" type="#_x0000_t75" style="width:14.35pt;height:21pt" o:ole="">
+            <v:imagedata r:id="rId20" o:title=""/>
+          </v:shape>
+          <o:OLEObject Type="Embed" ProgID="Equation.DSMT4" ShapeID="_x0000_i1031" DrawAspect="Content" ObjectID="_1673297521" r:id="rId21"/>
         </w:object>
       </w:r>
       <w:r>
@@ -373,11 +357,11 @@
         <w:rPr>
           <w:position w:val="-22"/>
         </w:rPr>
-        <w:object w:dxaOrig="999" w:dyaOrig="499">
-          <v:shape id="_x0000_i1032" type="#_x0000_t75" style="width:50.25pt;height:24.75pt" o:ole="">
-            <v:imagedata r:id="rId23" o:title=""/>
-          </v:shape>
-          <o:OLEObject Type="Embed" ProgID="Equation.DSMT4" ShapeID="_x0000_i1032" DrawAspect="Content" ObjectID="_1356714238" r:id="rId24"/>
+        <w:object w:dxaOrig="999" w:dyaOrig="499" w14:anchorId="7A46CB93">
+          <v:shape id="_x0000_i1032" type="#_x0000_t75" style="width:50.35pt;height:24.65pt" o:ole="">
+            <v:imagedata r:id="rId22" o:title=""/>
+          </v:shape>
+          <o:OLEObject Type="Embed" ProgID="Equation.DSMT4" ShapeID="_x0000_i1032" DrawAspect="Content" ObjectID="_1673297522" r:id="rId23"/>
         </w:object>
       </w:r>
       <w:r>
@@ -390,30 +374,25 @@
         <w:rPr>
           <w:position w:val="-18"/>
         </w:rPr>
-        <w:object w:dxaOrig="4099" w:dyaOrig="420">
-          <v:shape id="_x0000_i1033" type="#_x0000_t75" style="width:204.75pt;height:21pt" o:ole="">
-            <v:imagedata r:id="rId25" o:title=""/>
-          </v:shape>
-          <o:OLEObject Type="Embed" ProgID="Equation.DSMT4" ShapeID="_x0000_i1033" DrawAspect="Content" ObjectID="_1356714239" r:id="rId26"/>
-        </w:object>
-      </w:r>
-      <w:r>
-        <w:t xml:space="preserve"> are related </w:t>
-      </w:r>
-      <w:proofErr w:type="gramStart"/>
-      <w:r>
-        <w:t xml:space="preserve">by </w:t>
-      </w:r>
-      <w:proofErr w:type="gramEnd"/>
+        <w:object w:dxaOrig="4099" w:dyaOrig="420" w14:anchorId="08FCB9A5">
+          <v:shape id="_x0000_i1033" type="#_x0000_t75" style="width:204.65pt;height:21pt" o:ole="">
+            <v:imagedata r:id="rId24" o:title=""/>
+          </v:shape>
+          <o:OLEObject Type="Embed" ProgID="Equation.DSMT4" ShapeID="_x0000_i1033" DrawAspect="Content" ObjectID="_1673297523" r:id="rId25"/>
+        </w:object>
+      </w:r>
+      <w:r>
+        <w:t xml:space="preserve"> are related by </w:t>
+      </w:r>
       <w:r>
         <w:rPr>
           <w:position w:val="-6"/>
         </w:rPr>
-        <w:object w:dxaOrig="780" w:dyaOrig="279">
-          <v:shape id="_x0000_i1034" type="#_x0000_t75" style="width:39pt;height:14.25pt" o:ole="">
-            <v:imagedata r:id="rId27" o:title=""/>
-          </v:shape>
-          <o:OLEObject Type="Embed" ProgID="Equation.DSMT4" ShapeID="_x0000_i1034" DrawAspect="Content" ObjectID="_1356714240" r:id="rId28"/>
+        <w:object w:dxaOrig="780" w:dyaOrig="279" w14:anchorId="626AB080">
+          <v:shape id="_x0000_i1034" type="#_x0000_t75" style="width:39pt;height:14.35pt" o:ole="">
+            <v:imagedata r:id="rId26" o:title=""/>
+          </v:shape>
+          <o:OLEObject Type="Embed" ProgID="Equation.DSMT4" ShapeID="_x0000_i1034" DrawAspect="Content" ObjectID="_1673297524" r:id="rId27"/>
         </w:object>
       </w:r>
       <w:r>
@@ -428,22 +407,17 @@
         <w:t>n</w:t>
       </w:r>
       <w:r>
-        <w:t xml:space="preserve"> = 2 </w:t>
-      </w:r>
-      <w:proofErr w:type="gramStart"/>
-      <w:r>
-        <w:t xml:space="preserve">set </w:t>
-      </w:r>
-      <w:proofErr w:type="gramEnd"/>
+        <w:t xml:space="preserve"> = 2 set </w:t>
+      </w:r>
       <w:r>
         <w:rPr>
           <w:position w:val="-18"/>
         </w:rPr>
-        <w:object w:dxaOrig="4640" w:dyaOrig="420">
-          <v:shape id="_x0000_i1035" type="#_x0000_t75" style="width:231.75pt;height:21pt" o:ole="">
-            <v:imagedata r:id="rId29" o:title=""/>
-          </v:shape>
-          <o:OLEObject Type="Embed" ProgID="Equation.DSMT4" ShapeID="_x0000_i1035" DrawAspect="Content" ObjectID="_1356714241" r:id="rId30"/>
+        <w:object w:dxaOrig="4640" w:dyaOrig="420" w14:anchorId="32021C3B">
+          <v:shape id="_x0000_i1035" type="#_x0000_t75" style="width:231.65pt;height:21pt" o:ole="">
+            <v:imagedata r:id="rId28" o:title=""/>
+          </v:shape>
+          <o:OLEObject Type="Embed" ProgID="Equation.DSMT4" ShapeID="_x0000_i1035" DrawAspect="Content" ObjectID="_1673297525" r:id="rId29"/>
         </w:object>
       </w:r>
       <w:r>
@@ -463,32 +437,20 @@
           <w:sz w:val="26"/>
           <w:szCs w:val="26"/>
         </w:rPr>
-        <w:t>Characteristic equation</w:t>
-      </w:r>
-      <w:proofErr w:type="gramStart"/>
-      <w:r>
-        <w:rPr>
-          <w:b/>
-          <w:i/>
-          <w:color w:val="632423" w:themeColor="accent2" w:themeShade="80"/>
-          <w:sz w:val="26"/>
-          <w:szCs w:val="26"/>
-        </w:rPr>
-        <w:t>:</w:t>
+        <w:t>Characteristic equation:</w:t>
       </w:r>
       <w:r>
         <w:t xml:space="preserve"> </w:t>
       </w:r>
-      <w:proofErr w:type="gramEnd"/>
       <w:r>
         <w:rPr>
           <w:position w:val="-14"/>
         </w:rPr>
-        <w:object w:dxaOrig="1579" w:dyaOrig="400">
-          <v:shape id="_x0000_i1036" type="#_x0000_t75" style="width:78.75pt;height:20.25pt" o:ole="">
-            <v:imagedata r:id="rId31" o:title=""/>
-          </v:shape>
-          <o:OLEObject Type="Embed" ProgID="Equation.DSMT4" ShapeID="_x0000_i1036" DrawAspect="Content" ObjectID="_1356714242" r:id="rId32"/>
+        <w:object w:dxaOrig="1579" w:dyaOrig="400" w14:anchorId="1601D555">
+          <v:shape id="_x0000_i1036" type="#_x0000_t75" style="width:78.65pt;height:20.35pt" o:ole="">
+            <v:imagedata r:id="rId30" o:title=""/>
+          </v:shape>
+          <o:OLEObject Type="Embed" ProgID="Equation.DSMT4" ShapeID="_x0000_i1036" DrawAspect="Content" ObjectID="_1673297526" r:id="rId31"/>
         </w:object>
       </w:r>
       <w:r>
@@ -523,27 +485,15 @@
         <w:spacing w:after="120"/>
         <w:ind w:left="720" w:hanging="720"/>
       </w:pPr>
-      <w:proofErr w:type="spellStart"/>
-      <w:r>
-        <w:rPr>
-          <w:b/>
-          <w:i/>
-          <w:color w:val="632423" w:themeColor="accent2" w:themeShade="80"/>
-          <w:sz w:val="26"/>
-          <w:szCs w:val="26"/>
-        </w:rPr>
-        <w:t>Cholesky</w:t>
-      </w:r>
-      <w:proofErr w:type="spellEnd"/>
-      <w:r>
-        <w:rPr>
-          <w:b/>
-          <w:i/>
-          <w:color w:val="632423" w:themeColor="accent2" w:themeShade="80"/>
-          <w:sz w:val="26"/>
-          <w:szCs w:val="26"/>
-        </w:rPr>
-        <w:t xml:space="preserve"> factorization:</w:t>
+      <w:r>
+        <w:rPr>
+          <w:b/>
+          <w:i/>
+          <w:color w:val="632423" w:themeColor="accent2" w:themeShade="80"/>
+          <w:sz w:val="26"/>
+          <w:szCs w:val="26"/>
+        </w:rPr>
+        <w:t>Cholesky factorization:</w:t>
       </w:r>
       <w:r>
         <w:t xml:space="preserve"> </w:t>
@@ -552,11 +502,11 @@
         <w:rPr>
           <w:position w:val="-18"/>
         </w:rPr>
-        <w:object w:dxaOrig="2780" w:dyaOrig="580">
-          <v:shape id="_x0000_i1037" type="#_x0000_t75" style="width:138.75pt;height:29.25pt" o:ole="">
-            <v:imagedata r:id="rId33" o:title=""/>
-          </v:shape>
-          <o:OLEObject Type="Embed" ProgID="Equation.DSMT4" ShapeID="_x0000_i1037" DrawAspect="Content" ObjectID="_1356714243" r:id="rId34"/>
+        <w:object w:dxaOrig="2780" w:dyaOrig="580" w14:anchorId="5F61E5CF">
+          <v:shape id="_x0000_i1037" type="#_x0000_t75" style="width:138.65pt;height:29.35pt" o:ole="">
+            <v:imagedata r:id="rId32" o:title=""/>
+          </v:shape>
+          <o:OLEObject Type="Embed" ProgID="Equation.DSMT4" ShapeID="_x0000_i1037" DrawAspect="Content" ObjectID="_1673297527" r:id="rId33"/>
         </w:object>
       </w:r>
       <w:r>
@@ -602,30 +552,17 @@
         <w:t>S</w:t>
       </w:r>
       <w:r>
-        <w:t xml:space="preserve">. Every </w:t>
-      </w:r>
-      <w:proofErr w:type="spellStart"/>
-      <w:r>
-        <w:t>Circulant</w:t>
-      </w:r>
-      <w:proofErr w:type="spellEnd"/>
-      <w:r>
-        <w:t xml:space="preserve"> </w:t>
-      </w:r>
-      <w:proofErr w:type="gramStart"/>
-      <w:r>
-        <w:t xml:space="preserve">is </w:t>
-      </w:r>
-      <w:proofErr w:type="gramEnd"/>
+        <w:t xml:space="preserve">. Every Circulant is </w:t>
+      </w:r>
       <w:r>
         <w:rPr>
           <w:position w:val="-18"/>
         </w:rPr>
-        <w:object w:dxaOrig="2620" w:dyaOrig="420">
-          <v:shape id="_x0000_i1038" type="#_x0000_t75" style="width:131.25pt;height:21pt" o:ole="">
-            <v:imagedata r:id="rId35" o:title=""/>
-          </v:shape>
-          <o:OLEObject Type="Embed" ProgID="Equation.DSMT4" ShapeID="_x0000_i1038" DrawAspect="Content" ObjectID="_1356714244" r:id="rId36"/>
+        <w:object w:dxaOrig="2620" w:dyaOrig="420" w14:anchorId="49BA1E6D">
+          <v:shape id="_x0000_i1038" type="#_x0000_t75" style="width:131.35pt;height:21pt" o:ole="">
+            <v:imagedata r:id="rId34" o:title=""/>
+          </v:shape>
+          <o:OLEObject Type="Embed" ProgID="Equation.DSMT4" ShapeID="_x0000_i1038" DrawAspect="Content" ObjectID="_1673297528" r:id="rId35"/>
         </w:object>
       </w:r>
       <w:r>
@@ -723,11 +660,11 @@
           <w:sz w:val="26"/>
           <w:szCs w:val="26"/>
         </w:rPr>
-        <w:object w:dxaOrig="400" w:dyaOrig="460">
-          <v:shape id="_x0000_i1039" type="#_x0000_t75" style="width:20.25pt;height:23.25pt" o:ole="">
-            <v:imagedata r:id="rId37" o:title=""/>
-          </v:shape>
-          <o:OLEObject Type="Embed" ProgID="Equation.DSMT4" ShapeID="_x0000_i1039" DrawAspect="Content" ObjectID="_1356714245" r:id="rId38"/>
+        <w:object w:dxaOrig="400" w:dyaOrig="460" w14:anchorId="042E087A">
+          <v:shape id="_x0000_i1039" type="#_x0000_t75" style="width:20.35pt;height:23.35pt" o:ole="">
+            <v:imagedata r:id="rId36" o:title=""/>
+          </v:shape>
+          <o:OLEObject Type="Embed" ProgID="Equation.DSMT4" ShapeID="_x0000_i1039" DrawAspect="Content" ObjectID="_1673297529" r:id="rId37"/>
         </w:object>
       </w:r>
       <w:r>
@@ -743,6 +680,7 @@
       <w:r>
         <w:t xml:space="preserve">Remove row </w:t>
       </w:r>
+      <w:proofErr w:type="spellStart"/>
       <w:r>
         <w:rPr>
           <w:b/>
@@ -752,6 +690,7 @@
         </w:rPr>
         <w:t>i</w:t>
       </w:r>
+      <w:proofErr w:type="spellEnd"/>
       <w:r>
         <w:t xml:space="preserve"> and column </w:t>
       </w:r>
@@ -771,11 +710,11 @@
         <w:rPr>
           <w:position w:val="-14"/>
         </w:rPr>
-        <w:object w:dxaOrig="820" w:dyaOrig="480">
-          <v:shape id="_x0000_i1040" type="#_x0000_t75" style="width:41.25pt;height:24pt" o:ole="">
-            <v:imagedata r:id="rId39" o:title=""/>
-          </v:shape>
-          <o:OLEObject Type="Embed" ProgID="Equation.DSMT4" ShapeID="_x0000_i1040" DrawAspect="Content" ObjectID="_1356714246" r:id="rId40"/>
+        <w:object w:dxaOrig="820" w:dyaOrig="480" w14:anchorId="7507F1BB">
+          <v:shape id="_x0000_i1040" type="#_x0000_t75" style="width:41.35pt;height:24pt" o:ole="">
+            <v:imagedata r:id="rId38" o:title=""/>
+          </v:shape>
+          <o:OLEObject Type="Embed" ProgID="Equation.DSMT4" ShapeID="_x0000_i1040" DrawAspect="Content" ObjectID="_1673297530" r:id="rId39"/>
         </w:object>
       </w:r>
     </w:p>
@@ -880,18 +819,7 @@
           <w:sz w:val="26"/>
           <w:szCs w:val="26"/>
         </w:rPr>
-        <w:t xml:space="preserve">olumn </w:t>
-      </w:r>
-      <w:proofErr w:type="gramStart"/>
-      <w:r>
-        <w:rPr>
-          <w:b/>
-          <w:i/>
-          <w:color w:val="632423" w:themeColor="accent2" w:themeShade="80"/>
-          <w:sz w:val="26"/>
-          <w:szCs w:val="26"/>
-        </w:rPr>
-        <w:t>space</w:t>
+        <w:t>olumn space</w:t>
       </w:r>
       <w:r>
         <w:rPr>
@@ -899,38 +827,32 @@
         </w:rPr>
         <w:t xml:space="preserve"> </w:t>
       </w:r>
-      <w:proofErr w:type="gramEnd"/>
       <w:r>
         <w:rPr>
           <w:position w:val="-10"/>
         </w:rPr>
-        <w:object w:dxaOrig="600" w:dyaOrig="340">
-          <v:shape id="_x0000_i1041" type="#_x0000_t75" style="width:30pt;height:17.25pt" o:ole="">
-            <v:imagedata r:id="rId41" o:title=""/>
-          </v:shape>
-          <o:OLEObject Type="Embed" ProgID="Equation.DSMT4" ShapeID="_x0000_i1041" DrawAspect="Content" ObjectID="_1356714247" r:id="rId42"/>
+        <w:object w:dxaOrig="600" w:dyaOrig="340" w14:anchorId="4CD182BA">
+          <v:shape id="_x0000_i1041" type="#_x0000_t75" style="width:30pt;height:17.35pt" o:ole="">
+            <v:imagedata r:id="rId40" o:title=""/>
+          </v:shape>
+          <o:OLEObject Type="Embed" ProgID="Equation.DSMT4" ShapeID="_x0000_i1041" DrawAspect="Content" ObjectID="_1673297531" r:id="rId41"/>
         </w:object>
       </w:r>
       <w:r>
         <w:t xml:space="preserve">: </w:t>
       </w:r>
       <w:r>
-        <w:t xml:space="preserve">consists of all linear combinations of the columns. The combinations are all possible </w:t>
-      </w:r>
-      <w:proofErr w:type="gramStart"/>
-      <w:r>
-        <w:t xml:space="preserve">vectors </w:t>
-      </w:r>
-      <w:proofErr w:type="gramEnd"/>
+        <w:t xml:space="preserve">consists of all linear combinations of the columns. The combinations are all possible vectors </w:t>
+      </w:r>
       <w:r>
         <w:rPr>
           <w:position w:val="-6"/>
         </w:rPr>
-        <w:object w:dxaOrig="360" w:dyaOrig="279">
-          <v:shape id="_x0000_i1042" type="#_x0000_t75" style="width:18.75pt;height:14.25pt" o:ole="">
-            <v:imagedata r:id="rId43" o:title=""/>
-          </v:shape>
-          <o:OLEObject Type="Embed" ProgID="Equation.DSMT4" ShapeID="_x0000_i1042" DrawAspect="Content" ObjectID="_1356714248" r:id="rId44"/>
+        <w:object w:dxaOrig="360" w:dyaOrig="279" w14:anchorId="1C90F3B6">
+          <v:shape id="_x0000_i1042" type="#_x0000_t75" style="width:18.65pt;height:14.35pt" o:ole="">
+            <v:imagedata r:id="rId42" o:title=""/>
+          </v:shape>
+          <o:OLEObject Type="Embed" ProgID="Equation.DSMT4" ShapeID="_x0000_i1042" DrawAspect="Content" ObjectID="_1673297532" r:id="rId43"/>
         </w:object>
       </w:r>
       <w:r>
@@ -961,11 +883,11 @@
           <w:sz w:val="26"/>
           <w:szCs w:val="26"/>
         </w:rPr>
-        <w:object w:dxaOrig="980" w:dyaOrig="260">
-          <v:shape id="_x0000_i1043" type="#_x0000_t75" style="width:48.75pt;height:12.75pt" o:ole="">
-            <v:imagedata r:id="rId45" o:title=""/>
-          </v:shape>
-          <o:OLEObject Type="Embed" ProgID="Equation.DSMT4" ShapeID="_x0000_i1043" DrawAspect="Content" ObjectID="_1356714249" r:id="rId46"/>
+        <w:object w:dxaOrig="980" w:dyaOrig="260" w14:anchorId="7FE2544C">
+          <v:shape id="_x0000_i1043" type="#_x0000_t75" style="width:48.65pt;height:12.65pt" o:ole="">
+            <v:imagedata r:id="rId44" o:title=""/>
+          </v:shape>
+          <o:OLEObject Type="Embed" ProgID="Equation.DSMT4" ShapeID="_x0000_i1043" DrawAspect="Content" ObjectID="_1673297533" r:id="rId45"/>
         </w:object>
       </w:r>
       <w:r>
@@ -1019,11 +941,11 @@
         <w:rPr>
           <w:position w:val="-18"/>
         </w:rPr>
-        <w:object w:dxaOrig="1140" w:dyaOrig="420">
+        <w:object w:dxaOrig="1140" w:dyaOrig="420" w14:anchorId="28C8D6E1">
           <v:shape id="_x0000_i1044" type="#_x0000_t75" style="width:57pt;height:21pt" o:ole="">
-            <v:imagedata r:id="rId47" o:title=""/>
-          </v:shape>
-          <o:OLEObject Type="Embed" ProgID="Equation.DSMT4" ShapeID="_x0000_i1044" DrawAspect="Content" ObjectID="_1356714250" r:id="rId48"/>
+            <v:imagedata r:id="rId46" o:title=""/>
+          </v:shape>
+          <o:OLEObject Type="Embed" ProgID="Equation.DSMT4" ShapeID="_x0000_i1044" DrawAspect="Content" ObjectID="_1673297534" r:id="rId47"/>
         </w:object>
       </w:r>
       <w:r>
@@ -1055,11 +977,11 @@
         <w:rPr>
           <w:position w:val="-22"/>
         </w:rPr>
-        <w:object w:dxaOrig="3820" w:dyaOrig="560">
-          <v:shape id="_x0000_i1045" type="#_x0000_t75" style="width:191.25pt;height:28.5pt" o:ole="">
-            <v:imagedata r:id="rId49" o:title=""/>
-          </v:shape>
-          <o:OLEObject Type="Embed" ProgID="Equation.DSMT4" ShapeID="_x0000_i1045" DrawAspect="Content" ObjectID="_1356714251" r:id="rId50"/>
+        <w:object w:dxaOrig="3820" w:dyaOrig="560" w14:anchorId="3BE8458A">
+          <v:shape id="_x0000_i1045" type="#_x0000_t75" style="width:191.35pt;height:28.65pt" o:ole="">
+            <v:imagedata r:id="rId48" o:title=""/>
+          </v:shape>
+          <o:OLEObject Type="Embed" ProgID="Equation.DSMT4" ShapeID="_x0000_i1045" DrawAspect="Content" ObjectID="_1673297535" r:id="rId49"/>
         </w:object>
       </w:r>
     </w:p>
@@ -1085,30 +1007,25 @@
         <w:rPr>
           <w:position w:val="-22"/>
         </w:rPr>
-        <w:object w:dxaOrig="1240" w:dyaOrig="460">
-          <v:shape id="_x0000_i1046" type="#_x0000_t75" style="width:62.25pt;height:23.25pt" o:ole="">
-            <v:imagedata r:id="rId51" o:title=""/>
-          </v:shape>
-          <o:OLEObject Type="Embed" ProgID="Equation.DSMT4" ShapeID="_x0000_i1046" DrawAspect="Content" ObjectID="_1356714252" r:id="rId52"/>
-        </w:object>
-      </w:r>
-      <w:r>
-        <w:t xml:space="preserve"> </w:t>
-      </w:r>
-      <w:proofErr w:type="gramStart"/>
-      <w:r>
-        <w:t xml:space="preserve">to </w:t>
-      </w:r>
-      <w:proofErr w:type="gramEnd"/>
+        <w:object w:dxaOrig="1240" w:dyaOrig="460" w14:anchorId="58C083C4">
+          <v:shape id="_x0000_i1046" type="#_x0000_t75" style="width:62.35pt;height:23.35pt" o:ole="">
+            <v:imagedata r:id="rId50" o:title=""/>
+          </v:shape>
+          <o:OLEObject Type="Embed" ProgID="Equation.DSMT4" ShapeID="_x0000_i1046" DrawAspect="Content" ObjectID="_1673297536" r:id="rId51"/>
+        </w:object>
+      </w:r>
+      <w:r>
+        <w:t xml:space="preserve"> to </w:t>
+      </w:r>
       <w:r>
         <w:rPr>
           <w:position w:val="-6"/>
         </w:rPr>
-        <w:object w:dxaOrig="700" w:dyaOrig="279">
-          <v:shape id="_x0000_i1047" type="#_x0000_t75" style="width:35.25pt;height:14.25pt" o:ole="">
-            <v:imagedata r:id="rId53" o:title=""/>
-          </v:shape>
-          <o:OLEObject Type="Embed" ProgID="Equation.DSMT4" ShapeID="_x0000_i1047" DrawAspect="Content" ObjectID="_1356714253" r:id="rId54"/>
+        <w:object w:dxaOrig="700" w:dyaOrig="279" w14:anchorId="6C8BDEBA">
+          <v:shape id="_x0000_i1047" type="#_x0000_t75" style="width:35.35pt;height:14.35pt" o:ole="">
+            <v:imagedata r:id="rId52" o:title=""/>
+          </v:shape>
+          <o:OLEObject Type="Embed" ProgID="Equation.DSMT4" ShapeID="_x0000_i1047" DrawAspect="Content" ObjectID="_1673297537" r:id="rId53"/>
         </w:object>
       </w:r>
       <w:r>
@@ -1118,11 +1035,11 @@
         <w:rPr>
           <w:position w:val="-24"/>
         </w:rPr>
-        <w:object w:dxaOrig="3600" w:dyaOrig="600">
+        <w:object w:dxaOrig="3600" w:dyaOrig="600" w14:anchorId="4CEC6E52">
           <v:shape id="_x0000_i1048" type="#_x0000_t75" style="width:180pt;height:30pt" o:ole="">
-            <v:imagedata r:id="rId55" o:title=""/>
-          </v:shape>
-          <o:OLEObject Type="Embed" ProgID="Equation.DSMT4" ShapeID="_x0000_i1048" DrawAspect="Content" ObjectID="_1356714254" r:id="rId56"/>
+            <v:imagedata r:id="rId54" o:title=""/>
+          </v:shape>
+          <o:OLEObject Type="Embed" ProgID="Equation.DSMT4" ShapeID="_x0000_i1048" DrawAspect="Content" ObjectID="_1673297538" r:id="rId55"/>
         </w:object>
       </w:r>
     </w:p>
@@ -1149,30 +1066,25 @@
         <w:rPr>
           <w:position w:val="-6"/>
         </w:rPr>
-        <w:object w:dxaOrig="980" w:dyaOrig="279">
-          <v:shape id="_x0000_i1049" type="#_x0000_t75" style="width:48.75pt;height:14.25pt" o:ole="">
-            <v:imagedata r:id="rId57" o:title=""/>
-          </v:shape>
-          <o:OLEObject Type="Embed" ProgID="Equation.DSMT4" ShapeID="_x0000_i1049" DrawAspect="Content" ObjectID="_1356714255" r:id="rId58"/>
-        </w:object>
-      </w:r>
-      <w:r>
-        <w:t xml:space="preserve"> for any complex </w:t>
-      </w:r>
-      <w:proofErr w:type="gramStart"/>
-      <w:r>
-        <w:t xml:space="preserve">number </w:t>
-      </w:r>
-      <w:proofErr w:type="gramEnd"/>
+        <w:object w:dxaOrig="980" w:dyaOrig="279" w14:anchorId="2551173B">
+          <v:shape id="_x0000_i1049" type="#_x0000_t75" style="width:48.65pt;height:14.35pt" o:ole="">
+            <v:imagedata r:id="rId56" o:title=""/>
+          </v:shape>
+          <o:OLEObject Type="Embed" ProgID="Equation.DSMT4" ShapeID="_x0000_i1049" DrawAspect="Content" ObjectID="_1673297539" r:id="rId57"/>
+        </w:object>
+      </w:r>
+      <w:r>
+        <w:t xml:space="preserve"> for any complex number </w:t>
+      </w:r>
       <w:r>
         <w:rPr>
           <w:position w:val="-6"/>
         </w:rPr>
-        <w:object w:dxaOrig="960" w:dyaOrig="279">
-          <v:shape id="_x0000_i1050" type="#_x0000_t75" style="width:48pt;height:14.25pt" o:ole="">
-            <v:imagedata r:id="rId59" o:title=""/>
-          </v:shape>
-          <o:OLEObject Type="Embed" ProgID="Equation.DSMT4" ShapeID="_x0000_i1050" DrawAspect="Content" ObjectID="_1356714256" r:id="rId60"/>
+        <w:object w:dxaOrig="960" w:dyaOrig="279" w14:anchorId="32F50B4D">
+          <v:shape id="_x0000_i1050" type="#_x0000_t75" style="width:48pt;height:14.35pt" o:ole="">
+            <v:imagedata r:id="rId58" o:title=""/>
+          </v:shape>
+          <o:OLEObject Type="Embed" ProgID="Equation.DSMT4" ShapeID="_x0000_i1050" DrawAspect="Content" ObjectID="_1673297540" r:id="rId59"/>
         </w:object>
       </w:r>
       <w:r>
@@ -1182,11 +1094,11 @@
         <w:rPr>
           <w:position w:val="-14"/>
         </w:rPr>
-        <w:object w:dxaOrig="3600" w:dyaOrig="480">
+        <w:object w:dxaOrig="3600" w:dyaOrig="480" w14:anchorId="7DBF4CC8">
           <v:shape id="_x0000_i1051" type="#_x0000_t75" style="width:180pt;height:24pt" o:ole="">
-            <v:imagedata r:id="rId61" o:title=""/>
-          </v:shape>
-          <o:OLEObject Type="Embed" ProgID="Equation.DSMT4" ShapeID="_x0000_i1051" DrawAspect="Content" ObjectID="_1356714257" r:id="rId62"/>
+            <v:imagedata r:id="rId60" o:title=""/>
+          </v:shape>
+          <o:OLEObject Type="Embed" ProgID="Equation.DSMT4" ShapeID="_x0000_i1051" DrawAspect="Content" ObjectID="_1673297541" r:id="rId61"/>
         </w:object>
       </w:r>
     </w:p>
@@ -1203,20 +1115,8 @@
           <w:sz w:val="26"/>
           <w:szCs w:val="26"/>
         </w:rPr>
-        <w:t xml:space="preserve">Covariance </w:t>
-      </w:r>
-      <w:proofErr w:type="gramStart"/>
-      <w:r>
-        <w:rPr>
-          <w:b/>
-          <w:i/>
-          <w:color w:val="632423" w:themeColor="accent2" w:themeShade="80"/>
-          <w:sz w:val="26"/>
-          <w:szCs w:val="26"/>
-        </w:rPr>
-        <w:t xml:space="preserve">matrix </w:t>
-      </w:r>
-      <w:proofErr w:type="gramEnd"/>
+        <w:t xml:space="preserve">Covariance matrix </w:t>
+      </w:r>
       <w:r>
         <w:rPr>
           <w:b/>
@@ -1243,19 +1143,84 @@
         <w:rPr>
           <w:position w:val="-18"/>
         </w:rPr>
-        <w:object w:dxaOrig="300" w:dyaOrig="420">
+        <w:object w:dxaOrig="300" w:dyaOrig="420" w14:anchorId="2EF17D42">
           <v:shape id="_x0000_i1052" type="#_x0000_t75" style="width:15pt;height:21pt" o:ole="">
-            <v:imagedata r:id="rId63" o:title=""/>
-          </v:shape>
-          <o:OLEObject Type="Embed" ProgID="Equation.DSMT4" ShapeID="_x0000_i1052" DrawAspect="Content" ObjectID="_1356714258" r:id="rId64"/>
-        </w:object>
-      </w:r>
-      <w:r>
-        <w:t xml:space="preserve"> have mean = average value = 0, their </w:t>
+            <v:imagedata r:id="rId62" o:title=""/>
+          </v:shape>
+          <o:OLEObject Type="Embed" ProgID="Equation.DSMT4" ShapeID="_x0000_i1052" DrawAspect="Content" ObjectID="_1673297542" r:id="rId63"/>
+        </w:object>
+      </w:r>
+      <w:r>
+        <w:t xml:space="preserve"> have mean = average value = 0, their covariances </w:t>
+      </w:r>
+      <w:r>
+        <w:rPr>
+          <w:position w:val="-24"/>
+        </w:rPr>
+        <w:object w:dxaOrig="639" w:dyaOrig="520" w14:anchorId="015F1656">
+          <v:shape id="_x0000_i1053" type="#_x0000_t75" style="width:32.35pt;height:26.35pt" o:ole="">
+            <v:imagedata r:id="rId64" o:title=""/>
+          </v:shape>
+          <o:OLEObject Type="Embed" ProgID="Equation.DSMT4" ShapeID="_x0000_i1053" DrawAspect="Content" ObjectID="_1673297543" r:id="rId65"/>
+        </w:object>
+      </w:r>
+      <w:r>
+        <w:t xml:space="preserve"> are the averages of </w:t>
+      </w:r>
+      <w:r>
+        <w:rPr>
+          <w:position w:val="-22"/>
+        </w:rPr>
+        <w:object w:dxaOrig="560" w:dyaOrig="460" w14:anchorId="37E88E0D">
+          <v:shape id="_x0000_i1054" type="#_x0000_t75" style="width:27.65pt;height:23.35pt" o:ole="">
+            <v:imagedata r:id="rId66" o:title=""/>
+          </v:shape>
+          <o:OLEObject Type="Embed" ProgID="Equation.DSMT4" ShapeID="_x0000_i1054" DrawAspect="Content" ObjectID="_1673297544" r:id="rId67"/>
+        </w:object>
+      </w:r>
+      <w:r>
+        <w:t xml:space="preserve">. With means </w:t>
+      </w:r>
+      <w:r>
+        <w:rPr>
+          <w:position w:val="-18"/>
+        </w:rPr>
+        <w:object w:dxaOrig="300" w:dyaOrig="420" w14:anchorId="6F9E5406">
+          <v:shape id="_x0000_i1055" type="#_x0000_t75" style="width:15pt;height:21pt" o:ole="">
+            <v:imagedata r:id="rId68" o:title=""/>
+          </v:shape>
+          <o:OLEObject Type="Embed" ProgID="Equation.DSMT4" ShapeID="_x0000_i1055" DrawAspect="Content" ObjectID="_1673297545" r:id="rId69"/>
+        </w:object>
+      </w:r>
+      <w:r>
+        <w:t xml:space="preserve">, the matrix </w:t>
+      </w:r>
+      <w:r>
+        <w:rPr>
+          <w:sz w:val="36"/>
+        </w:rPr>
+        <w:sym w:font="Symbol" w:char="F0E5"/>
+      </w:r>
+      <w:r>
+        <w:t xml:space="preserve"> = mean of </w:t>
+      </w:r>
+      <w:r>
+        <w:rPr>
+          <w:position w:val="-14"/>
+        </w:rPr>
+        <w:object w:dxaOrig="1560" w:dyaOrig="480" w14:anchorId="280A648A">
+          <v:shape id="_x0000_i1056" type="#_x0000_t75" style="width:78pt;height:24pt" o:ole="">
+            <v:imagedata r:id="rId70" o:title=""/>
+          </v:shape>
+          <o:OLEObject Type="Embed" ProgID="Equation.DSMT4" ShapeID="_x0000_i1056" DrawAspect="Content" ObjectID="_1673297546" r:id="rId71"/>
+        </w:object>
+      </w:r>
+      <w:r>
+        <w:t xml:space="preserve"> is positive (semi) definite; it is diagonal if </w:t>
       </w:r>
       <w:proofErr w:type="spellStart"/>
       <w:r>
-        <w:t>covariances</w:t>
+        <w:t>the</w:t>
       </w:r>
       <w:proofErr w:type="spellEnd"/>
       <w:r>
@@ -1263,91 +1228,13 @@
       </w:r>
       <w:r>
         <w:rPr>
-          <w:position w:val="-24"/>
-        </w:rPr>
-        <w:object w:dxaOrig="639" w:dyaOrig="520">
-          <v:shape id="_x0000_i1053" type="#_x0000_t75" style="width:32.25pt;height:26.25pt" o:ole="">
-            <v:imagedata r:id="rId65" o:title=""/>
-          </v:shape>
-          <o:OLEObject Type="Embed" ProgID="Equation.DSMT4" ShapeID="_x0000_i1053" DrawAspect="Content" ObjectID="_1356714259" r:id="rId66"/>
-        </w:object>
-      </w:r>
-      <w:r>
-        <w:t xml:space="preserve"> are the averages of </w:t>
-      </w:r>
-      <w:r>
-        <w:rPr>
-          <w:position w:val="-22"/>
-        </w:rPr>
-        <w:object w:dxaOrig="560" w:dyaOrig="460">
-          <v:shape id="_x0000_i1054" type="#_x0000_t75" style="width:27.75pt;height:23.25pt" o:ole="">
-            <v:imagedata r:id="rId67" o:title=""/>
-          </v:shape>
-          <o:OLEObject Type="Embed" ProgID="Equation.DSMT4" ShapeID="_x0000_i1054" DrawAspect="Content" ObjectID="_1356714260" r:id="rId68"/>
-        </w:object>
-      </w:r>
-      <w:r>
-        <w:t xml:space="preserve">. With </w:t>
-      </w:r>
-      <w:proofErr w:type="gramStart"/>
-      <w:r>
-        <w:t xml:space="preserve">means </w:t>
-      </w:r>
-      <w:proofErr w:type="gramEnd"/>
-      <w:r>
-        <w:rPr>
           <w:position w:val="-18"/>
         </w:rPr>
-        <w:object w:dxaOrig="300" w:dyaOrig="420">
-          <v:shape id="_x0000_i1055" type="#_x0000_t75" style="width:15pt;height:21pt" o:ole="">
-            <v:imagedata r:id="rId69" o:title=""/>
-          </v:shape>
-          <o:OLEObject Type="Embed" ProgID="Equation.DSMT4" ShapeID="_x0000_i1055" DrawAspect="Content" ObjectID="_1356714261" r:id="rId70"/>
-        </w:object>
-      </w:r>
-      <w:r>
-        <w:t xml:space="preserve">, the matrix </w:t>
-      </w:r>
-      <w:r>
-        <w:rPr>
-          <w:sz w:val="36"/>
-        </w:rPr>
-        <w:sym w:font="Symbol" w:char="F0E5"/>
-      </w:r>
-      <w:r>
-        <w:t xml:space="preserve"> = mean of </w:t>
-      </w:r>
-      <w:r>
-        <w:rPr>
-          <w:position w:val="-14"/>
-        </w:rPr>
-        <w:object w:dxaOrig="1560" w:dyaOrig="480">
-          <v:shape id="_x0000_i1056" type="#_x0000_t75" style="width:78pt;height:24pt" o:ole="">
-            <v:imagedata r:id="rId71" o:title=""/>
-          </v:shape>
-          <o:OLEObject Type="Embed" ProgID="Equation.DSMT4" ShapeID="_x0000_i1056" DrawAspect="Content" ObjectID="_1356714262" r:id="rId72"/>
-        </w:object>
-      </w:r>
-      <w:r>
-        <w:t xml:space="preserve"> is positive (semi) definite; it is diagonal if </w:t>
-      </w:r>
-      <w:proofErr w:type="spellStart"/>
-      <w:r>
-        <w:t>the</w:t>
-      </w:r>
-      <w:proofErr w:type="spellEnd"/>
-      <w:r>
-        <w:t xml:space="preserve"> </w:t>
-      </w:r>
-      <w:r>
-        <w:rPr>
-          <w:position w:val="-18"/>
-        </w:rPr>
-        <w:object w:dxaOrig="300" w:dyaOrig="420">
+        <w:object w:dxaOrig="300" w:dyaOrig="420" w14:anchorId="31BFCD70">
           <v:shape id="_x0000_i1057" type="#_x0000_t75" style="width:15pt;height:21pt" o:ole="">
-            <v:imagedata r:id="rId63" o:title=""/>
-          </v:shape>
-          <o:OLEObject Type="Embed" ProgID="Equation.DSMT4" ShapeID="_x0000_i1057" DrawAspect="Content" ObjectID="_1356714263" r:id="rId73"/>
+            <v:imagedata r:id="rId62" o:title=""/>
+          </v:shape>
+          <o:OLEObject Type="Embed" ProgID="Equation.DSMT4" ShapeID="_x0000_i1057" DrawAspect="Content" ObjectID="_1673297547" r:id="rId72"/>
         </w:object>
       </w:r>
       <w:r>
@@ -1398,11 +1285,11 @@
           <w:sz w:val="26"/>
           <w:szCs w:val="26"/>
         </w:rPr>
-        <w:object w:dxaOrig="380" w:dyaOrig="460">
-          <v:shape id="_x0000_i1058" type="#_x0000_t75" style="width:18.75pt;height:23.25pt" o:ole="">
-            <v:imagedata r:id="rId74" o:title=""/>
-          </v:shape>
-          <o:OLEObject Type="Embed" ProgID="Equation.DSMT4" ShapeID="_x0000_i1058" DrawAspect="Content" ObjectID="_1356714264" r:id="rId75"/>
+        <w:object w:dxaOrig="380" w:dyaOrig="460" w14:anchorId="26390A38">
+          <v:shape id="_x0000_i1058" type="#_x0000_t75" style="width:18.65pt;height:23.35pt" o:ole="">
+            <v:imagedata r:id="rId73" o:title=""/>
+          </v:shape>
+          <o:OLEObject Type="Embed" ProgID="Equation.DSMT4" ShapeID="_x0000_i1058" DrawAspect="Content" ObjectID="_1673297548" r:id="rId74"/>
         </w:object>
       </w:r>
       <w:r>
@@ -1444,22 +1331,17 @@
         <w:t>A</w:t>
       </w:r>
       <w:r>
-        <w:t xml:space="preserve">, </w:t>
-      </w:r>
-      <w:proofErr w:type="gramStart"/>
-      <w:r>
-        <w:t xml:space="preserve">and </w:t>
-      </w:r>
-      <w:proofErr w:type="gramEnd"/>
+        <w:t xml:space="preserve">, and </w:t>
+      </w:r>
       <w:r>
         <w:rPr>
           <w:position w:val="-28"/>
         </w:rPr>
-        <w:object w:dxaOrig="980" w:dyaOrig="900">
-          <v:shape id="_x0000_i1059" type="#_x0000_t75" style="width:48.75pt;height:45pt" o:ole="">
-            <v:imagedata r:id="rId76" o:title=""/>
-          </v:shape>
-          <o:OLEObject Type="Embed" ProgID="Equation.DSMT4" ShapeID="_x0000_i1059" DrawAspect="Content" ObjectID="_1356714265" r:id="rId77"/>
+        <w:object w:dxaOrig="980" w:dyaOrig="900" w14:anchorId="7549D996">
+          <v:shape id="_x0000_i1059" type="#_x0000_t75" style="width:48.65pt;height:45pt" o:ole="">
+            <v:imagedata r:id="rId75" o:title=""/>
+          </v:shape>
+          <o:OLEObject Type="Embed" ProgID="Equation.DSMT4" ShapeID="_x0000_i1059" DrawAspect="Content" ObjectID="_1673297549" r:id="rId76"/>
         </w:object>
       </w:r>
       <w:r>
@@ -1482,20 +1364,8 @@
           <w:sz w:val="26"/>
           <w:szCs w:val="26"/>
         </w:rPr>
-        <w:t xml:space="preserve">Cross </w:t>
-      </w:r>
-      <w:proofErr w:type="gramStart"/>
-      <w:r>
-        <w:rPr>
-          <w:b/>
-          <w:i/>
-          <w:color w:val="632423" w:themeColor="accent2" w:themeShade="80"/>
-          <w:sz w:val="26"/>
-          <w:szCs w:val="26"/>
-        </w:rPr>
-        <w:t xml:space="preserve">product </w:t>
-      </w:r>
-      <w:proofErr w:type="gramEnd"/>
+        <w:t xml:space="preserve">Cross product </w:t>
+      </w:r>
       <w:r>
         <w:rPr>
           <w:b/>
@@ -1505,11 +1375,11 @@
           <w:sz w:val="26"/>
           <w:szCs w:val="26"/>
         </w:rPr>
-        <w:object w:dxaOrig="1100" w:dyaOrig="380">
-          <v:shape id="_x0000_i1072" type="#_x0000_t75" style="width:54.75pt;height:18.75pt" o:ole="">
-            <v:imagedata r:id="rId78" o:title=""/>
-          </v:shape>
-          <o:OLEObject Type="Embed" ProgID="Equation.DSMT4" ShapeID="_x0000_i1072" DrawAspect="Content" ObjectID="_1356714266" r:id="rId79"/>
+        <w:object w:dxaOrig="1100" w:dyaOrig="380" w14:anchorId="2D2D4821">
+          <v:shape id="_x0000_i1060" type="#_x0000_t75" style="width:54.65pt;height:18.65pt" o:ole="">
+            <v:imagedata r:id="rId77" o:title=""/>
+          </v:shape>
+          <o:OLEObject Type="Embed" ProgID="Equation.DSMT4" ShapeID="_x0000_i1060" DrawAspect="Content" ObjectID="_1673297550" r:id="rId78"/>
         </w:object>
       </w:r>
       <w:r>
@@ -1559,11 +1429,11 @@
         <w:rPr>
           <w:position w:val="-14"/>
         </w:rPr>
-        <w:object w:dxaOrig="1180" w:dyaOrig="400">
-          <v:shape id="_x0000_i1060" type="#_x0000_t75" style="width:59.25pt;height:20.25pt" o:ole="">
-            <v:imagedata r:id="rId80" o:title=""/>
-          </v:shape>
-          <o:OLEObject Type="Embed" ProgID="Equation.DSMT4" ShapeID="_x0000_i1060" DrawAspect="Content" ObjectID="_1356714267" r:id="rId81"/>
+        <w:object w:dxaOrig="1180" w:dyaOrig="400" w14:anchorId="3D34DE8C">
+          <v:shape id="_x0000_i1061" type="#_x0000_t75" style="width:59.35pt;height:20.35pt" o:ole="">
+            <v:imagedata r:id="rId79" o:title=""/>
+          </v:shape>
+          <o:OLEObject Type="Embed" ProgID="Equation.DSMT4" ShapeID="_x0000_i1061" DrawAspect="Content" ObjectID="_1673297551" r:id="rId80"/>
         </w:object>
       </w:r>
       <w:r>
@@ -1573,11 +1443,11 @@
         <w:rPr>
           <w:position w:val="-20"/>
         </w:rPr>
-        <w:object w:dxaOrig="3379" w:dyaOrig="520">
-          <v:shape id="_x0000_i1061" type="#_x0000_t75" style="width:168.75pt;height:26.25pt" o:ole="">
-            <v:imagedata r:id="rId82" o:title=""/>
-          </v:shape>
-          <o:OLEObject Type="Embed" ProgID="Equation.DSMT4" ShapeID="_x0000_i1061" DrawAspect="Content" ObjectID="_1356714268" r:id="rId83"/>
+        <w:object w:dxaOrig="3379" w:dyaOrig="520" w14:anchorId="304A826B">
+          <v:shape id="_x0000_i1062" type="#_x0000_t75" style="width:168.65pt;height:26.35pt" o:ole="">
+            <v:imagedata r:id="rId81" o:title=""/>
+          </v:shape>
+          <o:OLEObject Type="Embed" ProgID="Equation.DSMT4" ShapeID="_x0000_i1062" DrawAspect="Content" ObjectID="_1673297552" r:id="rId82"/>
         </w:object>
       </w:r>
     </w:p>
@@ -1594,32 +1464,20 @@
           <w:sz w:val="26"/>
           <w:szCs w:val="26"/>
         </w:rPr>
-        <w:t>Diagonal matrix D</w:t>
-      </w:r>
-      <w:proofErr w:type="gramStart"/>
-      <w:r>
-        <w:rPr>
-          <w:b/>
-          <w:i/>
-          <w:color w:val="632423" w:themeColor="accent2" w:themeShade="80"/>
-          <w:sz w:val="26"/>
-          <w:szCs w:val="26"/>
-        </w:rPr>
-        <w:t>:</w:t>
+        <w:t>Diagonal matrix D:</w:t>
       </w:r>
       <w:r>
         <w:t xml:space="preserve"> </w:t>
       </w:r>
-      <w:proofErr w:type="gramEnd"/>
       <w:r>
         <w:rPr>
           <w:position w:val="-22"/>
         </w:rPr>
-        <w:object w:dxaOrig="1520" w:dyaOrig="460">
-          <v:shape id="_x0000_i1073" type="#_x0000_t75" style="width:75.75pt;height:23.25pt" o:ole="">
-            <v:imagedata r:id="rId84" o:title=""/>
-          </v:shape>
-          <o:OLEObject Type="Embed" ProgID="Equation.DSMT4" ShapeID="_x0000_i1073" DrawAspect="Content" ObjectID="_1356714269" r:id="rId85"/>
+        <w:object w:dxaOrig="1520" w:dyaOrig="460" w14:anchorId="357A0961">
+          <v:shape id="_x0000_i1063" type="#_x0000_t75" style="width:75.65pt;height:23.35pt" o:ole="">
+            <v:imagedata r:id="rId83" o:title=""/>
+          </v:shape>
+          <o:OLEObject Type="Embed" ProgID="Equation.DSMT4" ShapeID="_x0000_i1063" DrawAspect="Content" ObjectID="_1673297553" r:id="rId84"/>
         </w:object>
       </w:r>
       <w:r>
@@ -1633,22 +1491,17 @@
         <w:t>Block diagonal</w:t>
       </w:r>
       <w:r>
-        <w:t xml:space="preserve">: zero outside square </w:t>
-      </w:r>
-      <w:proofErr w:type="gramStart"/>
-      <w:r>
-        <w:t xml:space="preserve">blocks </w:t>
-      </w:r>
-      <w:proofErr w:type="gramEnd"/>
+        <w:t xml:space="preserve">: zero outside square blocks </w:t>
+      </w:r>
       <w:r>
         <w:rPr>
           <w:position w:val="-22"/>
         </w:rPr>
-        <w:object w:dxaOrig="420" w:dyaOrig="460">
-          <v:shape id="_x0000_i1074" type="#_x0000_t75" style="width:21pt;height:23.25pt" o:ole="">
-            <v:imagedata r:id="rId86" o:title=""/>
-          </v:shape>
-          <o:OLEObject Type="Embed" ProgID="Equation.DSMT4" ShapeID="_x0000_i1074" DrawAspect="Content" ObjectID="_1356714270" r:id="rId87"/>
+        <w:object w:dxaOrig="420" w:dyaOrig="460" w14:anchorId="25C6A528">
+          <v:shape id="_x0000_i1064" type="#_x0000_t75" style="width:21pt;height:23.35pt" o:ole="">
+            <v:imagedata r:id="rId85" o:title=""/>
+          </v:shape>
+          <o:OLEObject Type="Embed" ProgID="Equation.DSMT4" ShapeID="_x0000_i1064" DrawAspect="Content" ObjectID="_1673297554" r:id="rId86"/>
         </w:object>
       </w:r>
       <w:r>
@@ -1671,13 +1524,8 @@
         <w:t>Dimension of a vector space:</w:t>
       </w:r>
       <w:r>
-        <w:t xml:space="preserve"> </w:t>
-      </w:r>
-      <w:proofErr w:type="gramStart"/>
-      <w:r>
-        <w:t>dim(</w:t>
-      </w:r>
-      <w:proofErr w:type="gramEnd"/>
+        <w:t xml:space="preserve"> dim(</w:t>
+      </w:r>
       <w:r>
         <w:rPr>
           <w:b/>
@@ -1716,122 +1564,104 @@
           <w:sz w:val="26"/>
           <w:szCs w:val="26"/>
         </w:rPr>
-        <w:t>Dot Product</w:t>
+        <w:t xml:space="preserve">Dot Product: </w:t>
+      </w:r>
+      <w:r>
+        <w:rPr>
+          <w:b/>
+          <w:i/>
+          <w:color w:val="632423" w:themeColor="accent2" w:themeShade="80"/>
+          <w:position w:val="-18"/>
+          <w:sz w:val="26"/>
+          <w:szCs w:val="26"/>
+        </w:rPr>
+        <w:object w:dxaOrig="2400" w:dyaOrig="499" w14:anchorId="50BABDFB">
+          <v:shape id="_x0000_i1065" type="#_x0000_t75" style="width:120pt;height:24.65pt" o:ole="">
+            <v:imagedata r:id="rId87" o:title=""/>
+          </v:shape>
+          <o:OLEObject Type="Embed" ProgID="Equation.DSMT4" ShapeID="_x0000_i1065" DrawAspect="Content" ObjectID="_1673297555" r:id="rId88"/>
+        </w:object>
+      </w:r>
+      <w:r>
+        <w:t xml:space="preserve">. Complex </w:t>
+      </w:r>
+      <w:r>
+        <w:t xml:space="preserve">dot product is </w:t>
+      </w:r>
+      <w:r>
+        <w:rPr>
+          <w:b/>
+          <w:i/>
+          <w:color w:val="632423" w:themeColor="accent2" w:themeShade="80"/>
+          <w:position w:val="-10"/>
+          <w:sz w:val="26"/>
+          <w:szCs w:val="26"/>
+        </w:rPr>
+        <w:object w:dxaOrig="499" w:dyaOrig="420" w14:anchorId="271726D8">
+          <v:shape id="_x0000_i1066" type="#_x0000_t75" style="width:24.65pt;height:21pt" o:ole="">
+            <v:imagedata r:id="rId89" o:title=""/>
+          </v:shape>
+          <o:OLEObject Type="Embed" ProgID="Equation.DSMT4" ShapeID="_x0000_i1066" DrawAspect="Content" ObjectID="_1673297556" r:id="rId90"/>
+        </w:object>
+      </w:r>
+      <w:r>
+        <w:t xml:space="preserve">. Perpendicular </w:t>
+      </w:r>
+      <w:r>
+        <w:t xml:space="preserve">vectors have zero dot product. </w:t>
+      </w:r>
+      <w:r>
+        <w:rPr>
+          <w:position w:val="-28"/>
+        </w:rPr>
+        <w:object w:dxaOrig="960" w:dyaOrig="540" w14:anchorId="3E39EC15">
+          <v:shape id="_x0000_i1067" type="#_x0000_t75" style="width:48pt;height:27pt" o:ole="">
+            <v:imagedata r:id="rId91" o:title=""/>
+          </v:shape>
+          <o:OLEObject Type="Embed" ProgID="Equation.DSMT4" ShapeID="_x0000_i1067" DrawAspect="Content" ObjectID="_1673297557" r:id="rId92"/>
+        </w:object>
+      </w:r>
+      <w:r>
+        <w:t xml:space="preserve">(row </w:t>
+      </w:r>
+      <w:proofErr w:type="spellStart"/>
+      <w:r>
+        <w:rPr>
+          <w:i/>
+          <w:sz w:val="26"/>
+          <w:szCs w:val="26"/>
+        </w:rPr>
+        <w:t>i</w:t>
+      </w:r>
+      <w:proofErr w:type="spellEnd"/>
+      <w:r>
+        <w:t xml:space="preserve"> of </w:t>
+      </w:r>
+      <w:r>
+        <w:rPr>
+          <w:i/>
+          <w:sz w:val="26"/>
+          <w:szCs w:val="26"/>
+        </w:rPr>
+        <w:t>A</w:t>
       </w:r>
       <w:proofErr w:type="gramStart"/>
       <w:r>
-        <w:rPr>
-          <w:b/>
-          <w:i/>
-          <w:color w:val="632423" w:themeColor="accent2" w:themeShade="80"/>
-          <w:sz w:val="26"/>
-          <w:szCs w:val="26"/>
-        </w:rPr>
-        <w:t xml:space="preserve">: </w:t>
+        <w:t>)</w:t>
+      </w:r>
+      <w:r>
+        <w:rPr>
+          <w:b/>
+          <w:sz w:val="28"/>
+        </w:rPr>
+        <w:t>.</w:t>
+      </w:r>
+      <w:r>
+        <w:t>(</w:t>
       </w:r>
       <w:proofErr w:type="gramEnd"/>
       <w:r>
-        <w:rPr>
-          <w:b/>
-          <w:i/>
-          <w:color w:val="632423" w:themeColor="accent2" w:themeShade="80"/>
-          <w:position w:val="-18"/>
-          <w:sz w:val="26"/>
-          <w:szCs w:val="26"/>
-        </w:rPr>
-        <w:object w:dxaOrig="2400" w:dyaOrig="499">
-          <v:shape id="_x0000_i1075" type="#_x0000_t75" style="width:120pt;height:24.75pt" o:ole="">
-            <v:imagedata r:id="rId88" o:title=""/>
-          </v:shape>
-          <o:OLEObject Type="Embed" ProgID="Equation.DSMT4" ShapeID="_x0000_i1075" DrawAspect="Content" ObjectID="_1356714271" r:id="rId89"/>
-        </w:object>
-      </w:r>
-      <w:r>
-        <w:t xml:space="preserve">. Complex </w:t>
-      </w:r>
-      <w:r>
-        <w:t xml:space="preserve">dot product </w:t>
-      </w:r>
-      <w:proofErr w:type="gramStart"/>
-      <w:r>
-        <w:t xml:space="preserve">is </w:t>
-      </w:r>
-      <w:proofErr w:type="gramEnd"/>
-      <w:r>
-        <w:rPr>
-          <w:b/>
-          <w:i/>
-          <w:color w:val="632423" w:themeColor="accent2" w:themeShade="80"/>
-          <w:position w:val="-10"/>
-          <w:sz w:val="26"/>
-          <w:szCs w:val="26"/>
-        </w:rPr>
-        <w:object w:dxaOrig="499" w:dyaOrig="420">
-          <v:shape id="_x0000_i1076" type="#_x0000_t75" style="width:24.75pt;height:21pt" o:ole="">
-            <v:imagedata r:id="rId90" o:title=""/>
-          </v:shape>
-          <o:OLEObject Type="Embed" ProgID="Equation.DSMT4" ShapeID="_x0000_i1076" DrawAspect="Content" ObjectID="_1356714272" r:id="rId91"/>
-        </w:object>
-      </w:r>
-      <w:r>
-        <w:t xml:space="preserve">. Perpendicular </w:t>
-      </w:r>
-      <w:r>
-        <w:t xml:space="preserve">vectors have zero dot product. </w:t>
-      </w:r>
-      <w:r>
-        <w:rPr>
-          <w:position w:val="-28"/>
-        </w:rPr>
-        <w:object w:dxaOrig="960" w:dyaOrig="540">
-          <v:shape id="_x0000_i1077" type="#_x0000_t75" style="width:48pt;height:27pt" o:ole="">
-            <v:imagedata r:id="rId92" o:title=""/>
-          </v:shape>
-          <o:OLEObject Type="Embed" ProgID="Equation.DSMT4" ShapeID="_x0000_i1077" DrawAspect="Content" ObjectID="_1356714273" r:id="rId93"/>
-        </w:object>
-      </w:r>
-      <w:r>
-        <w:t>(</w:t>
-      </w:r>
-      <w:proofErr w:type="gramStart"/>
-      <w:r>
-        <w:t>row</w:t>
-      </w:r>
-      <w:proofErr w:type="gramEnd"/>
-      <w:r>
-        <w:t xml:space="preserve"> </w:t>
-      </w:r>
-      <w:r>
-        <w:rPr>
-          <w:i/>
-          <w:sz w:val="26"/>
-          <w:szCs w:val="26"/>
-        </w:rPr>
-        <w:t>i</w:t>
-      </w:r>
-      <w:r>
-        <w:t xml:space="preserve"> of </w:t>
-      </w:r>
-      <w:r>
-        <w:rPr>
-          <w:i/>
-          <w:sz w:val="26"/>
-          <w:szCs w:val="26"/>
-        </w:rPr>
-        <w:t>A</w:t>
-      </w:r>
-      <w:r>
-        <w:t>)</w:t>
-      </w:r>
-      <w:r>
-        <w:rPr>
-          <w:b/>
-          <w:sz w:val="28"/>
-        </w:rPr>
-        <w:t>.</w:t>
-      </w:r>
-      <w:r>
-        <w:t xml:space="preserve">(column </w:t>
+        <w:t xml:space="preserve">column </w:t>
       </w:r>
       <w:r>
         <w:rPr>
@@ -1917,11 +1747,11 @@
         <w:rPr>
           <w:position w:val="-6"/>
         </w:rPr>
-        <w:object w:dxaOrig="1860" w:dyaOrig="279">
-          <v:shape id="_x0000_i1078" type="#_x0000_t75" style="width:93pt;height:14.25pt" o:ole="">
-            <v:imagedata r:id="rId94" o:title=""/>
-          </v:shape>
-          <o:OLEObject Type="Embed" ProgID="Equation.DSMT4" ShapeID="_x0000_i1078" DrawAspect="Content" ObjectID="_1356714274" r:id="rId95"/>
+        <w:object w:dxaOrig="1860" w:dyaOrig="279" w14:anchorId="4F22C3A2">
+          <v:shape id="_x0000_i1068" type="#_x0000_t75" style="width:93pt;height:14.35pt" o:ole="">
+            <v:imagedata r:id="rId93" o:title=""/>
+          </v:shape>
+          <o:OLEObject Type="Embed" ProgID="Equation.DSMT4" ShapeID="_x0000_i1068" DrawAspect="Content" ObjectID="_1673297558" r:id="rId94"/>
         </w:object>
       </w:r>
       <w:r>
@@ -1931,11 +1761,11 @@
         <w:rPr>
           <w:position w:val="-14"/>
         </w:rPr>
-        <w:object w:dxaOrig="1560" w:dyaOrig="400">
-          <v:shape id="_x0000_i1079" type="#_x0000_t75" style="width:78pt;height:20.25pt" o:ole="">
-            <v:imagedata r:id="rId96" o:title=""/>
-          </v:shape>
-          <o:OLEObject Type="Embed" ProgID="Equation.DSMT4" ShapeID="_x0000_i1079" DrawAspect="Content" ObjectID="_1356714275" r:id="rId97"/>
+        <w:object w:dxaOrig="1560" w:dyaOrig="400" w14:anchorId="03B80E2C">
+          <v:shape id="_x0000_i1069" type="#_x0000_t75" style="width:78pt;height:20.35pt" o:ole="">
+            <v:imagedata r:id="rId95" o:title=""/>
+          </v:shape>
+          <o:OLEObject Type="Embed" ProgID="Equation.DSMT4" ShapeID="_x0000_i1069" DrawAspect="Content" ObjectID="_1673297559" r:id="rId96"/>
         </w:object>
       </w:r>
     </w:p>
@@ -1991,8 +1821,6 @@
       <w:r>
         <w:t xml:space="preserve"> = </w:t>
       </w:r>
-      <w:proofErr w:type="spellStart"/>
-      <w:proofErr w:type="gramStart"/>
       <w:r>
         <w:rPr>
           <w:b/>
@@ -2002,11 +1830,9 @@
         </w:rPr>
         <w:t>rref</w:t>
       </w:r>
-      <w:proofErr w:type="spellEnd"/>
       <w:r>
         <w:t>(</w:t>
       </w:r>
-      <w:proofErr w:type="gramEnd"/>
       <w:r>
         <w:rPr>
           <w:i/>
@@ -2036,11 +1862,11 @@
         <w:rPr>
           <w:position w:val="-22"/>
         </w:rPr>
-        <w:object w:dxaOrig="320" w:dyaOrig="460">
-          <v:shape id="_x0000_i1080" type="#_x0000_t75" style="width:15.75pt;height:23.25pt" o:ole="">
-            <v:imagedata r:id="rId98" o:title=""/>
-          </v:shape>
-          <o:OLEObject Type="Embed" ProgID="Equation.DSMT4" ShapeID="_x0000_i1080" DrawAspect="Content" ObjectID="_1356714276" r:id="rId99"/>
+        <w:object w:dxaOrig="320" w:dyaOrig="460" w14:anchorId="47046C2D">
+          <v:shape id="_x0000_i1070" type="#_x0000_t75" style="width:15.65pt;height:23.35pt" o:ole="">
+            <v:imagedata r:id="rId97" o:title=""/>
+          </v:shape>
+          <o:OLEObject Type="Embed" ProgID="Equation.DSMT4" ShapeID="_x0000_i1070" DrawAspect="Content" ObjectID="_1673297560" r:id="rId98"/>
         </w:object>
       </w:r>
       <w:r>
@@ -2168,11 +1994,11 @@
         <w:rPr>
           <w:position w:val="-22"/>
         </w:rPr>
-        <w:object w:dxaOrig="1560" w:dyaOrig="540">
-          <v:shape id="_x0000_i1081" type="#_x0000_t75" style="width:78pt;height:27pt" o:ole="">
-            <v:imagedata r:id="rId100" o:title=""/>
-          </v:shape>
-          <o:OLEObject Type="Embed" ProgID="Equation.DSMT4" ShapeID="_x0000_i1081" DrawAspect="Content" ObjectID="_1356714277" r:id="rId101"/>
+        <w:object w:dxaOrig="1560" w:dyaOrig="540" w14:anchorId="0FB6CB0C">
+          <v:shape id="_x0000_i1071" type="#_x0000_t75" style="width:78pt;height:27pt" o:ole="">
+            <v:imagedata r:id="rId99" o:title=""/>
+          </v:shape>
+          <o:OLEObject Type="Embed" ProgID="Equation.DSMT4" ShapeID="_x0000_i1071" DrawAspect="Content" ObjectID="_1673297561" r:id="rId100"/>
         </w:object>
       </w:r>
       <w:r>
@@ -2220,25 +2046,17 @@
         <w:t>:</w:t>
       </w:r>
       <w:r>
-        <w:t xml:space="preserve"> 0, 1, 1, 2, 3, </w:t>
-      </w:r>
-      <w:proofErr w:type="gramStart"/>
-      <w:r>
-        <w:t>5, …</w:t>
-      </w:r>
-      <w:proofErr w:type="gramEnd"/>
-      <w:r>
-        <w:t xml:space="preserve"> satisfy </w:t>
+        <w:t xml:space="preserve"> 0, 1, 1, 2, 3, 5, … satisfy </w:t>
       </w:r>
       <w:r>
         <w:rPr>
           <w:position w:val="-30"/>
         </w:rPr>
-        <w:object w:dxaOrig="2900" w:dyaOrig="880">
-          <v:shape id="_x0000_i1082" type="#_x0000_t75" style="width:144.75pt;height:44.25pt" o:ole="">
-            <v:imagedata r:id="rId102" o:title=""/>
-          </v:shape>
-          <o:OLEObject Type="Embed" ProgID="Equation.DSMT4" ShapeID="_x0000_i1082" DrawAspect="Content" ObjectID="_1356714278" r:id="rId103"/>
+        <w:object w:dxaOrig="2900" w:dyaOrig="880" w14:anchorId="729856E2">
+          <v:shape id="_x0000_i1072" type="#_x0000_t75" style="width:144.65pt;height:44.35pt" o:ole="">
+            <v:imagedata r:id="rId101" o:title=""/>
+          </v:shape>
+          <o:OLEObject Type="Embed" ProgID="Equation.DSMT4" ShapeID="_x0000_i1072" DrawAspect="Content" ObjectID="_1673297562" r:id="rId102"/>
         </w:object>
       </w:r>
       <w:r>
@@ -2248,11 +2066,11 @@
         <w:rPr>
           <w:position w:val="-18"/>
         </w:rPr>
-        <w:object w:dxaOrig="1100" w:dyaOrig="560">
-          <v:shape id="_x0000_i1083" type="#_x0000_t75" style="width:54.75pt;height:27.75pt" o:ole="">
-            <v:imagedata r:id="rId104" o:title=""/>
-          </v:shape>
-          <o:OLEObject Type="Embed" ProgID="Equation.DSMT4" ShapeID="_x0000_i1083" DrawAspect="Content" ObjectID="_1356714279" r:id="rId105"/>
+        <w:object w:dxaOrig="1100" w:dyaOrig="560" w14:anchorId="594A1FE6">
+          <v:shape id="_x0000_i1073" type="#_x0000_t75" style="width:54.65pt;height:27.65pt" o:ole="">
+            <v:imagedata r:id="rId103" o:title=""/>
+          </v:shape>
+          <o:OLEObject Type="Embed" ProgID="Equation.DSMT4" ShapeID="_x0000_i1073" DrawAspect="Content" ObjectID="_1673297563" r:id="rId104"/>
         </w:object>
       </w:r>
       <w:r>
@@ -2262,11 +2080,11 @@
         <w:rPr>
           <w:position w:val="-30"/>
         </w:rPr>
-        <w:object w:dxaOrig="700" w:dyaOrig="720">
-          <v:shape id="_x0000_i1084" type="#_x0000_t75" style="width:35.25pt;height:36pt" o:ole="">
-            <v:imagedata r:id="rId106" o:title=""/>
-          </v:shape>
-          <o:OLEObject Type="Embed" ProgID="Equation.DSMT4" ShapeID="_x0000_i1084" DrawAspect="Content" ObjectID="_1356714280" r:id="rId107"/>
+        <w:object w:dxaOrig="700" w:dyaOrig="720" w14:anchorId="0BB6A7E1">
+          <v:shape id="_x0000_i1074" type="#_x0000_t75" style="width:35.35pt;height:36pt" o:ole="">
+            <v:imagedata r:id="rId105" o:title=""/>
+          </v:shape>
+          <o:OLEObject Type="Embed" ProgID="Equation.DSMT4" ShapeID="_x0000_i1074" DrawAspect="Content" ObjectID="_1673297564" r:id="rId106"/>
         </w:object>
       </w:r>
     </w:p>
@@ -2283,32 +2101,20 @@
           <w:sz w:val="26"/>
           <w:szCs w:val="26"/>
         </w:rPr>
-        <w:t xml:space="preserve">Four Fundamental subspaces of </w:t>
-      </w:r>
-      <w:proofErr w:type="gramStart"/>
-      <w:r>
-        <w:rPr>
-          <w:b/>
-          <w:i/>
-          <w:color w:val="632423" w:themeColor="accent2" w:themeShade="80"/>
-          <w:sz w:val="26"/>
-          <w:szCs w:val="26"/>
-        </w:rPr>
-        <w:t>A</w:t>
+        <w:t>Four Fundamental subspaces of A</w:t>
       </w:r>
       <w:r>
         <w:t xml:space="preserve"> </w:t>
       </w:r>
-      <w:proofErr w:type="gramEnd"/>
       <w:r>
         <w:rPr>
           <w:position w:val="-22"/>
         </w:rPr>
-        <w:object w:dxaOrig="3120" w:dyaOrig="560">
-          <v:shape id="_x0000_i1085" type="#_x0000_t75" style="width:156pt;height:27.75pt" o:ole="">
-            <v:imagedata r:id="rId108" o:title=""/>
-          </v:shape>
-          <o:OLEObject Type="Embed" ProgID="Equation.DSMT4" ShapeID="_x0000_i1085" DrawAspect="Content" ObjectID="_1356714281" r:id="rId109"/>
+        <w:object w:dxaOrig="3120" w:dyaOrig="560" w14:anchorId="795316BC">
+          <v:shape id="_x0000_i1075" type="#_x0000_t75" style="width:156pt;height:27.65pt" o:ole="">
+            <v:imagedata r:id="rId107" o:title=""/>
+          </v:shape>
+          <o:OLEObject Type="Embed" ProgID="Equation.DSMT4" ShapeID="_x0000_i1075" DrawAspect="Content" ObjectID="_1673297565" r:id="rId108"/>
         </w:object>
       </w:r>
       <w:r>
@@ -2362,11 +2168,11 @@
           <w:sz w:val="26"/>
           <w:szCs w:val="26"/>
         </w:rPr>
-        <w:object w:dxaOrig="300" w:dyaOrig="420">
-          <v:shape id="_x0000_i1086" type="#_x0000_t75" style="width:15pt;height:21pt" o:ole="">
-            <v:imagedata r:id="rId110" o:title=""/>
-          </v:shape>
-          <o:OLEObject Type="Embed" ProgID="Equation.DSMT4" ShapeID="_x0000_i1086" DrawAspect="Content" ObjectID="_1356714282" r:id="rId111"/>
+        <w:object w:dxaOrig="300" w:dyaOrig="420" w14:anchorId="039C2CC0">
+          <v:shape id="_x0000_i1076" type="#_x0000_t75" style="width:15pt;height:21pt" o:ole="">
+            <v:imagedata r:id="rId109" o:title=""/>
+          </v:shape>
+          <o:OLEObject Type="Embed" ProgID="Equation.DSMT4" ShapeID="_x0000_i1076" DrawAspect="Content" ObjectID="_1673297566" r:id="rId110"/>
         </w:object>
       </w:r>
       <w:r>
@@ -2385,6 +2191,7 @@
       <w:r>
         <w:t xml:space="preserve"> </w:t>
       </w:r>
+      <w:proofErr w:type="spellStart"/>
       <w:r>
         <w:rPr>
           <w:i/>
@@ -2393,6 +2200,7 @@
         </w:rPr>
         <w:t>i</w:t>
       </w:r>
+      <w:proofErr w:type="spellEnd"/>
       <w:r>
         <w:t xml:space="preserve"> has no pivot in elimination.</w:t>
       </w:r>
@@ -2489,11 +2297,11 @@
         <w:rPr>
           <w:position w:val="-14"/>
         </w:rPr>
-        <w:object w:dxaOrig="1140" w:dyaOrig="400">
-          <v:shape id="_x0000_i1087" type="#_x0000_t75" style="width:57pt;height:20.25pt" o:ole="">
-            <v:imagedata r:id="rId112" o:title=""/>
-          </v:shape>
-          <o:OLEObject Type="Embed" ProgID="Equation.DSMT4" ShapeID="_x0000_i1087" DrawAspect="Content" ObjectID="_1356714283" r:id="rId113"/>
+        <w:object w:dxaOrig="1140" w:dyaOrig="400" w14:anchorId="196D7E5F">
+          <v:shape id="_x0000_i1077" type="#_x0000_t75" style="width:57pt;height:20.35pt" o:ole="">
+            <v:imagedata r:id="rId111" o:title=""/>
+          </v:shape>
+          <o:OLEObject Type="Embed" ProgID="Equation.DSMT4" ShapeID="_x0000_i1077" DrawAspect="Content" ObjectID="_1673297567" r:id="rId112"/>
         </w:object>
       </w:r>
       <w:r>
@@ -2564,11 +2372,11 @@
         <w:rPr>
           <w:position w:val="-6"/>
         </w:rPr>
-        <w:object w:dxaOrig="700" w:dyaOrig="279">
-          <v:shape id="_x0000_i1088" type="#_x0000_t75" style="width:35.25pt;height:14.25pt" o:ole="">
-            <v:imagedata r:id="rId114" o:title=""/>
-          </v:shape>
-          <o:OLEObject Type="Embed" ProgID="Equation.DSMT4" ShapeID="_x0000_i1088" DrawAspect="Content" ObjectID="_1356714284" r:id="rId115"/>
+        <w:object w:dxaOrig="700" w:dyaOrig="279" w14:anchorId="1895B3F8">
+          <v:shape id="_x0000_i1078" type="#_x0000_t75" style="width:35.35pt;height:14.35pt" o:ole="">
+            <v:imagedata r:id="rId113" o:title=""/>
+          </v:shape>
+          <o:OLEObject Type="Embed" ProgID="Equation.DSMT4" ShapeID="_x0000_i1078" DrawAspect="Content" ObjectID="_1673297568" r:id="rId114"/>
         </w:object>
       </w:r>
       <w:r>
@@ -2578,11 +2386,11 @@
         <w:rPr>
           <w:position w:val="-4"/>
         </w:rPr>
-        <w:object w:dxaOrig="420" w:dyaOrig="360">
-          <v:shape id="_x0000_i1089" type="#_x0000_t75" style="width:21pt;height:18pt" o:ole="">
-            <v:imagedata r:id="rId116" o:title=""/>
-          </v:shape>
-          <o:OLEObject Type="Embed" ProgID="Equation.DSMT4" ShapeID="_x0000_i1089" DrawAspect="Content" ObjectID="_1356714285" r:id="rId117"/>
+        <w:object w:dxaOrig="420" w:dyaOrig="360" w14:anchorId="4225E013">
+          <v:shape id="_x0000_i1079" type="#_x0000_t75" style="width:21pt;height:18pt" o:ole="">
+            <v:imagedata r:id="rId115" o:title=""/>
+          </v:shape>
+          <o:OLEObject Type="Embed" ProgID="Equation.DSMT4" ShapeID="_x0000_i1079" DrawAspect="Content" ObjectID="_1673297569" r:id="rId116"/>
         </w:object>
       </w:r>
       <w:r>
@@ -2610,7 +2418,6 @@
       <w:r>
         <w:t xml:space="preserve"> the nullspace </w:t>
       </w:r>
-      <w:proofErr w:type="gramStart"/>
       <w:r>
         <w:rPr>
           <w:i/>
@@ -2622,7 +2429,6 @@
       <w:r>
         <w:t>(</w:t>
       </w:r>
-      <w:proofErr w:type="gramEnd"/>
       <w:r>
         <w:rPr>
           <w:i/>
@@ -2638,11 +2444,11 @@
         <w:rPr>
           <w:position w:val="-22"/>
         </w:rPr>
-        <w:object w:dxaOrig="780" w:dyaOrig="560">
-          <v:shape id="_x0000_i1090" type="#_x0000_t75" style="width:39pt;height:27.75pt" o:ole="">
-            <v:imagedata r:id="rId118" o:title=""/>
-          </v:shape>
-          <o:OLEObject Type="Embed" ProgID="Equation.DSMT4" ShapeID="_x0000_i1090" DrawAspect="Content" ObjectID="_1356714286" r:id="rId119"/>
+        <w:object w:dxaOrig="780" w:dyaOrig="560" w14:anchorId="42120E78">
+          <v:shape id="_x0000_i1080" type="#_x0000_t75" style="width:39pt;height:27.65pt" o:ole="">
+            <v:imagedata r:id="rId117" o:title=""/>
+          </v:shape>
+          <o:OLEObject Type="Embed" ProgID="Equation.DSMT4" ShapeID="_x0000_i1080" DrawAspect="Content" ObjectID="_1673297570" r:id="rId118"/>
         </w:object>
       </w:r>
       <w:r>
@@ -2652,11 +2458,11 @@
         <w:rPr>
           <w:position w:val="-4"/>
         </w:rPr>
-        <w:object w:dxaOrig="360" w:dyaOrig="360">
-          <v:shape id="_x0000_i1091" type="#_x0000_t75" style="width:18pt;height:18pt" o:ole="">
-            <v:imagedata r:id="rId120" o:title=""/>
-          </v:shape>
-          <o:OLEObject Type="Embed" ProgID="Equation.DSMT4" ShapeID="_x0000_i1091" DrawAspect="Content" ObjectID="_1356714287" r:id="rId121"/>
+        <w:object w:dxaOrig="360" w:dyaOrig="360" w14:anchorId="49C1FC11">
+          <v:shape id="_x0000_i1081" type="#_x0000_t75" style="width:18pt;height:18pt" o:ole="">
+            <v:imagedata r:id="rId119" o:title=""/>
+          </v:shape>
+          <o:OLEObject Type="Embed" ProgID="Equation.DSMT4" ShapeID="_x0000_i1081" DrawAspect="Content" ObjectID="_1673297571" r:id="rId120"/>
         </w:object>
       </w:r>
       <w:r>
@@ -2705,22 +2511,17 @@
         <w:t>0</w:t>
       </w:r>
       <w:r>
-        <w:t xml:space="preserve">. Applied </w:t>
-      </w:r>
-      <w:proofErr w:type="gramStart"/>
-      <w:r>
-        <w:t xml:space="preserve">to </w:t>
-      </w:r>
-      <w:proofErr w:type="gramEnd"/>
+        <w:t xml:space="preserve">. Applied to </w:t>
+      </w:r>
       <w:r>
         <w:rPr>
           <w:position w:val="-4"/>
         </w:rPr>
-        <w:object w:dxaOrig="380" w:dyaOrig="360">
-          <v:shape id="_x0000_i1092" type="#_x0000_t75" style="width:18.75pt;height:18pt" o:ole="">
-            <v:imagedata r:id="rId122" o:title=""/>
-          </v:shape>
-          <o:OLEObject Type="Embed" ProgID="Equation.DSMT4" ShapeID="_x0000_i1092" DrawAspect="Content" ObjectID="_1356714288" r:id="rId123"/>
+        <w:object w:dxaOrig="380" w:dyaOrig="360" w14:anchorId="31EFF649">
+          <v:shape id="_x0000_i1082" type="#_x0000_t75" style="width:18.65pt;height:18pt" o:ole="">
+            <v:imagedata r:id="rId121" o:title=""/>
+          </v:shape>
+          <o:OLEObject Type="Embed" ProgID="Equation.DSMT4" ShapeID="_x0000_i1082" DrawAspect="Content" ObjectID="_1673297572" r:id="rId122"/>
         </w:object>
       </w:r>
       <w:r>
@@ -2754,11 +2555,11 @@
         <w:rPr>
           <w:position w:val="-22"/>
         </w:rPr>
-        <w:object w:dxaOrig="820" w:dyaOrig="560">
-          <v:shape id="_x0000_i1093" type="#_x0000_t75" style="width:41.25pt;height:27.75pt" o:ole="">
-            <v:imagedata r:id="rId124" o:title=""/>
-          </v:shape>
-          <o:OLEObject Type="Embed" ProgID="Equation.DSMT4" ShapeID="_x0000_i1093" DrawAspect="Content" ObjectID="_1356714289" r:id="rId125"/>
+        <w:object w:dxaOrig="820" w:dyaOrig="560" w14:anchorId="5DC82DC0">
+          <v:shape id="_x0000_i1083" type="#_x0000_t75" style="width:41.35pt;height:27.65pt" o:ole="">
+            <v:imagedata r:id="rId123" o:title=""/>
+          </v:shape>
+          <o:OLEObject Type="Embed" ProgID="Equation.DSMT4" ShapeID="_x0000_i1083" DrawAspect="Content" ObjectID="_1673297573" r:id="rId124"/>
         </w:object>
       </w:r>
       <w:r>
@@ -2780,23 +2581,21 @@
         </w:rPr>
         <w:t>Independent vectors</w:t>
       </w:r>
-      <w:proofErr w:type="gramStart"/>
       <w:r>
         <w:t>:</w:t>
       </w:r>
       <w:r>
         <w:t xml:space="preserve"> </w:t>
       </w:r>
-      <w:proofErr w:type="gramEnd"/>
       <w:r>
         <w:rPr>
           <w:position w:val="-18"/>
         </w:rPr>
-        <w:object w:dxaOrig="1140" w:dyaOrig="420">
-          <v:shape id="_x0000_i1094" type="#_x0000_t75" style="width:57pt;height:21pt" o:ole="">
-            <v:imagedata r:id="rId17" o:title=""/>
-          </v:shape>
-          <o:OLEObject Type="Embed" ProgID="Equation.DSMT4" ShapeID="_x0000_i1094" DrawAspect="Content" ObjectID="_1356714290" r:id="rId126"/>
+        <w:object w:dxaOrig="1140" w:dyaOrig="420" w14:anchorId="639019C8">
+          <v:shape id="_x0000_i1084" type="#_x0000_t75" style="width:57pt;height:21pt" o:ole="">
+            <v:imagedata r:id="rId16" o:title=""/>
+          </v:shape>
+          <o:OLEObject Type="Embed" ProgID="Equation.DSMT4" ShapeID="_x0000_i1084" DrawAspect="Content" ObjectID="_1673297574" r:id="rId125"/>
         </w:object>
       </w:r>
       <w:r>
@@ -2812,30 +2611,28 @@
         <w:rPr>
           <w:position w:val="-18"/>
         </w:rPr>
-        <w:object w:dxaOrig="2560" w:dyaOrig="420">
-          <v:shape id="_x0000_i1095" type="#_x0000_t75" style="width:127.5pt;height:21pt" o:ole="">
-            <v:imagedata r:id="rId127" o:title=""/>
-          </v:shape>
-          <o:OLEObject Type="Embed" ProgID="Equation.DSMT4" ShapeID="_x0000_i1095" DrawAspect="Content" ObjectID="_1356714291" r:id="rId128"/>
+        <w:object w:dxaOrig="2560" w:dyaOrig="420" w14:anchorId="2A39F13D">
+          <v:shape id="_x0000_i1085" type="#_x0000_t75" style="width:127.35pt;height:21pt" o:ole="">
+            <v:imagedata r:id="rId126" o:title=""/>
+          </v:shape>
+          <o:OLEObject Type="Embed" ProgID="Equation.DSMT4" ShapeID="_x0000_i1085" DrawAspect="Content" ObjectID="_1673297575" r:id="rId127"/>
         </w:object>
       </w:r>
       <w:r>
         <w:t xml:space="preserve"> vector unless </w:t>
       </w:r>
-      <w:proofErr w:type="gramStart"/>
       <w:r>
         <w:t xml:space="preserve">all </w:t>
       </w:r>
-      <w:proofErr w:type="gramEnd"/>
       <w:r>
         <w:rPr>
           <w:position w:val="-18"/>
         </w:rPr>
-        <w:object w:dxaOrig="660" w:dyaOrig="420">
-          <v:shape id="_x0000_i1096" type="#_x0000_t75" style="width:33pt;height:21pt" o:ole="">
-            <v:imagedata r:id="rId129" o:title=""/>
-          </v:shape>
-          <o:OLEObject Type="Embed" ProgID="Equation.DSMT4" ShapeID="_x0000_i1096" DrawAspect="Content" ObjectID="_1356714292" r:id="rId130"/>
+        <w:object w:dxaOrig="660" w:dyaOrig="420" w14:anchorId="0BE87400">
+          <v:shape id="_x0000_i1086" type="#_x0000_t75" style="width:33pt;height:21pt" o:ole="">
+            <v:imagedata r:id="rId128" o:title=""/>
+          </v:shape>
+          <o:OLEObject Type="Embed" ProgID="Equation.DSMT4" ShapeID="_x0000_i1086" DrawAspect="Content" ObjectID="_1673297576" r:id="rId129"/>
         </w:object>
       </w:r>
       <w:r>
@@ -2900,20 +2697,8 @@
           <w:sz w:val="26"/>
           <w:szCs w:val="26"/>
         </w:rPr>
-        <w:t xml:space="preserve">Least squares </w:t>
-      </w:r>
-      <w:proofErr w:type="gramStart"/>
-      <w:r>
-        <w:rPr>
-          <w:b/>
-          <w:i/>
-          <w:color w:val="632423" w:themeColor="accent2" w:themeShade="80"/>
-          <w:sz w:val="26"/>
-          <w:szCs w:val="26"/>
-        </w:rPr>
-        <w:t xml:space="preserve">solution </w:t>
-      </w:r>
-      <w:proofErr w:type="gramEnd"/>
+        <w:t xml:space="preserve">Least squares solution </w:t>
+      </w:r>
       <w:r>
         <w:rPr>
           <w:b/>
@@ -2923,11 +2708,11 @@
           <w:sz w:val="26"/>
           <w:szCs w:val="26"/>
         </w:rPr>
-        <w:object w:dxaOrig="200" w:dyaOrig="279">
-          <v:shape id="_x0000_i1097" type="#_x0000_t75" style="width:9.75pt;height:14.25pt" o:ole="">
-            <v:imagedata r:id="rId131" o:title=""/>
-          </v:shape>
-          <o:OLEObject Type="Embed" ProgID="Equation.DSMT4" ShapeID="_x0000_i1097" DrawAspect="Content" ObjectID="_1356714293" r:id="rId132"/>
+        <w:object w:dxaOrig="200" w:dyaOrig="279" w14:anchorId="6FB6D85F">
+          <v:shape id="_x0000_i1087" type="#_x0000_t75" style="width:9.65pt;height:14.35pt" o:ole="">
+            <v:imagedata r:id="rId130" o:title=""/>
+          </v:shape>
+          <o:OLEObject Type="Embed" ProgID="Equation.DSMT4" ShapeID="_x0000_i1087" DrawAspect="Content" ObjectID="_1673297577" r:id="rId131"/>
         </w:object>
       </w:r>
       <w:r>
@@ -2945,11 +2730,11 @@
           <w:sz w:val="26"/>
           <w:szCs w:val="26"/>
         </w:rPr>
-        <w:object w:dxaOrig="200" w:dyaOrig="279">
-          <v:shape id="_x0000_i1098" type="#_x0000_t75" style="width:9.75pt;height:14.25pt" o:ole="">
-            <v:imagedata r:id="rId131" o:title=""/>
-          </v:shape>
-          <o:OLEObject Type="Embed" ProgID="Equation.DSMT4" ShapeID="_x0000_i1098" DrawAspect="Content" ObjectID="_1356714294" r:id="rId133"/>
+        <w:object w:dxaOrig="200" w:dyaOrig="279" w14:anchorId="5497B370">
+          <v:shape id="_x0000_i1088" type="#_x0000_t75" style="width:9.65pt;height:14.35pt" o:ole="">
+            <v:imagedata r:id="rId130" o:title=""/>
+          </v:shape>
+          <o:OLEObject Type="Embed" ProgID="Equation.DSMT4" ShapeID="_x0000_i1088" DrawAspect="Content" ObjectID="_1673297578" r:id="rId132"/>
         </w:object>
       </w:r>
       <w:r>
@@ -2969,11 +2754,11 @@
         <w:rPr>
           <w:position w:val="-14"/>
         </w:rPr>
-        <w:object w:dxaOrig="440" w:dyaOrig="480">
-          <v:shape id="_x0000_i1099" type="#_x0000_t75" style="width:21.75pt;height:24pt" o:ole="">
-            <v:imagedata r:id="rId134" o:title=""/>
-          </v:shape>
-          <o:OLEObject Type="Embed" ProgID="Equation.DSMT4" ShapeID="_x0000_i1099" DrawAspect="Content" ObjectID="_1356714295" r:id="rId135"/>
+        <w:object w:dxaOrig="440" w:dyaOrig="480" w14:anchorId="5ACBC480">
+          <v:shape id="_x0000_i1089" type="#_x0000_t75" style="width:21.65pt;height:24pt" o:ole="">
+            <v:imagedata r:id="rId133" o:title=""/>
+          </v:shape>
+          <o:OLEObject Type="Embed" ProgID="Equation.DSMT4" ShapeID="_x0000_i1089" DrawAspect="Content" ObjectID="_1673297579" r:id="rId134"/>
         </w:object>
       </w:r>
       <w:r>
@@ -2988,19 +2773,15 @@
           <w:sz w:val="26"/>
           <w:szCs w:val="26"/>
         </w:rPr>
-        <w:object w:dxaOrig="1340" w:dyaOrig="380">
-          <v:shape id="_x0000_i1100" type="#_x0000_t75" style="width:66.75pt;height:18.75pt" o:ole="">
-            <v:imagedata r:id="rId136" o:title=""/>
-          </v:shape>
-          <o:OLEObject Type="Embed" ProgID="Equation.DSMT4" ShapeID="_x0000_i1100" DrawAspect="Content" ObjectID="_1356714296" r:id="rId137"/>
-        </w:object>
-      </w:r>
-      <w:r>
-        <w:t xml:space="preserve">. </w:t>
-      </w:r>
-      <w:proofErr w:type="gramStart"/>
-      <w:r>
-        <w:t>Then</w:t>
+        <w:object w:dxaOrig="1340" w:dyaOrig="380" w14:anchorId="563E4328">
+          <v:shape id="_x0000_i1090" type="#_x0000_t75" style="width:66.65pt;height:18.65pt" o:ole="">
+            <v:imagedata r:id="rId135" o:title=""/>
+          </v:shape>
+          <o:OLEObject Type="Embed" ProgID="Equation.DSMT4" ShapeID="_x0000_i1090" DrawAspect="Content" ObjectID="_1673297580" r:id="rId136"/>
+        </w:object>
+      </w:r>
+      <w:r>
+        <w:t>. Then</w:t>
       </w:r>
       <w:r>
         <w:t xml:space="preserve"> </w:t>
@@ -3009,11 +2790,11 @@
         <w:rPr>
           <w:position w:val="-6"/>
         </w:rPr>
-        <w:object w:dxaOrig="1040" w:dyaOrig="279">
-          <v:shape id="_x0000_i1101" type="#_x0000_t75" style="width:51.75pt;height:14.25pt" o:ole="">
-            <v:imagedata r:id="rId138" o:title=""/>
-          </v:shape>
-          <o:OLEObject Type="Embed" ProgID="Equation.DSMT4" ShapeID="_x0000_i1101" DrawAspect="Content" ObjectID="_1356714297" r:id="rId139"/>
+        <w:object w:dxaOrig="1040" w:dyaOrig="279" w14:anchorId="2DA33B83">
+          <v:shape id="_x0000_i1091" type="#_x0000_t75" style="width:51.65pt;height:14.35pt" o:ole="">
+            <v:imagedata r:id="rId137" o:title=""/>
+          </v:shape>
+          <o:OLEObject Type="Embed" ProgID="Equation.DSMT4" ShapeID="_x0000_i1091" DrawAspect="Content" ObjectID="_1673297581" r:id="rId138"/>
         </w:object>
       </w:r>
       <w:r>
@@ -3034,14 +2815,12 @@
       <w:r>
         <w:t>.</w:t>
       </w:r>
-      <w:proofErr w:type="gramEnd"/>
     </w:p>
     <w:p>
       <w:pPr>
         <w:spacing w:after="120"/>
         <w:ind w:left="720" w:hanging="720"/>
       </w:pPr>
-      <w:proofErr w:type="gramStart"/>
       <w:r>
         <w:rPr>
           <w:b/>
@@ -3052,16 +2831,15 @@
         </w:rPr>
         <w:t xml:space="preserve">Length </w:t>
       </w:r>
-      <w:proofErr w:type="gramEnd"/>
       <w:r>
         <w:rPr>
           <w:position w:val="-14"/>
         </w:rPr>
-        <w:object w:dxaOrig="380" w:dyaOrig="400">
-          <v:shape id="_x0000_i1102" type="#_x0000_t75" style="width:18.75pt;height:20.25pt" o:ole="">
-            <v:imagedata r:id="rId140" o:title=""/>
-          </v:shape>
-          <o:OLEObject Type="Embed" ProgID="Equation.DSMT4" ShapeID="_x0000_i1102" DrawAspect="Content" ObjectID="_1356714298" r:id="rId141"/>
+        <w:object w:dxaOrig="380" w:dyaOrig="400" w14:anchorId="6A2ECC3B">
+          <v:shape id="_x0000_i1092" type="#_x0000_t75" style="width:18.65pt;height:20.35pt" o:ole="">
+            <v:imagedata r:id="rId139" o:title=""/>
+          </v:shape>
+          <o:OLEObject Type="Embed" ProgID="Equation.DSMT4" ShapeID="_x0000_i1092" DrawAspect="Content" ObjectID="_1673297582" r:id="rId140"/>
         </w:object>
       </w:r>
       <w:r>
@@ -3074,11 +2852,11 @@
         <w:rPr>
           <w:position w:val="-6"/>
         </w:rPr>
-        <w:object w:dxaOrig="480" w:dyaOrig="380">
-          <v:shape id="_x0000_i1103" type="#_x0000_t75" style="width:24pt;height:18.75pt" o:ole="">
-            <v:imagedata r:id="rId142" o:title=""/>
-          </v:shape>
-          <o:OLEObject Type="Embed" ProgID="Equation.DSMT4" ShapeID="_x0000_i1103" DrawAspect="Content" ObjectID="_1356714299" r:id="rId143"/>
+        <w:object w:dxaOrig="480" w:dyaOrig="380" w14:anchorId="205DE3C1">
+          <v:shape id="_x0000_i1093" type="#_x0000_t75" style="width:24pt;height:18.65pt" o:ole="">
+            <v:imagedata r:id="rId141" o:title=""/>
+          </v:shape>
+          <o:OLEObject Type="Embed" ProgID="Equation.DSMT4" ShapeID="_x0000_i1093" DrawAspect="Content" ObjectID="_1673297583" r:id="rId142"/>
         </w:object>
       </w:r>
       <w:r>
@@ -3112,18 +2890,7 @@
           <w:sz w:val="26"/>
           <w:szCs w:val="26"/>
         </w:rPr>
-        <w:t xml:space="preserve">Linear </w:t>
-      </w:r>
-      <w:proofErr w:type="gramStart"/>
-      <w:r>
-        <w:rPr>
-          <w:b/>
-          <w:i/>
-          <w:color w:val="632423" w:themeColor="accent2" w:themeShade="80"/>
-          <w:sz w:val="26"/>
-          <w:szCs w:val="26"/>
-        </w:rPr>
-        <w:t>combination</w:t>
+        <w:t>Linear combination</w:t>
       </w:r>
       <w:r>
         <w:rPr>
@@ -3138,26 +2905,20 @@
       <w:r>
         <w:t xml:space="preserve"> </w:t>
       </w:r>
-      <w:proofErr w:type="gramEnd"/>
       <w:r>
         <w:rPr>
           <w:position w:val="-22"/>
         </w:rPr>
-        <w:object w:dxaOrig="2079" w:dyaOrig="480">
-          <v:shape id="_x0000_i1104" type="#_x0000_t75" style="width:104.25pt;height:24pt" o:ole="">
-            <v:imagedata r:id="rId144" o:title=""/>
-          </v:shape>
-          <o:OLEObject Type="Embed" ProgID="Equation.DSMT4" ShapeID="_x0000_i1104" DrawAspect="Content" ObjectID="_1356714300" r:id="rId145"/>
-        </w:object>
-      </w:r>
-      <w:r>
-        <w:t xml:space="preserve">. </w:t>
-      </w:r>
-      <w:proofErr w:type="gramStart"/>
-      <w:r>
-        <w:t>Vector addition and scalar multiplication.</w:t>
-      </w:r>
-      <w:proofErr w:type="gramEnd"/>
+        <w:object w:dxaOrig="2079" w:dyaOrig="480" w14:anchorId="4CF7214E">
+          <v:shape id="_x0000_i1094" type="#_x0000_t75" style="width:104.35pt;height:24pt" o:ole="">
+            <v:imagedata r:id="rId143" o:title=""/>
+          </v:shape>
+          <o:OLEObject Type="Embed" ProgID="Equation.DSMT4" ShapeID="_x0000_i1094" DrawAspect="Content" ObjectID="_1673297584" r:id="rId144"/>
+        </w:object>
+      </w:r>
+      <w:r>
+        <w:t>. Vector addition and scalar multiplication.</w:t>
+      </w:r>
     </w:p>
     <w:p>
       <w:pPr>
@@ -3180,7 +2941,6 @@
       <w:r>
         <w:t xml:space="preserve"> Each vector v in the input space transforms to </w:t>
       </w:r>
-      <w:proofErr w:type="gramStart"/>
       <w:r>
         <w:rPr>
           <w:i/>
@@ -3192,7 +2952,6 @@
       <w:r>
         <w:t>(</w:t>
       </w:r>
-      <w:proofErr w:type="gramEnd"/>
       <w:r>
         <w:rPr>
           <w:b/>
@@ -3208,11 +2967,11 @@
         <w:rPr>
           <w:position w:val="-14"/>
         </w:rPr>
-        <w:object w:dxaOrig="2940" w:dyaOrig="400">
-          <v:shape id="_x0000_i1105" type="#_x0000_t75" style="width:147pt;height:20.25pt" o:ole="">
-            <v:imagedata r:id="rId146" o:title=""/>
-          </v:shape>
-          <o:OLEObject Type="Embed" ProgID="Equation.DSMT4" ShapeID="_x0000_i1105" DrawAspect="Content" ObjectID="_1356714301" r:id="rId147"/>
+        <w:object w:dxaOrig="2940" w:dyaOrig="400" w14:anchorId="3FC57E09">
+          <v:shape id="_x0000_i1095" type="#_x0000_t75" style="width:147pt;height:20.35pt" o:ole="">
+            <v:imagedata r:id="rId145" o:title=""/>
+          </v:shape>
+          <o:OLEObject Type="Embed" ProgID="Equation.DSMT4" ShapeID="_x0000_i1095" DrawAspect="Content" ObjectID="_1673297585" r:id="rId146"/>
         </w:object>
       </w:r>
       <w:r>
@@ -3233,7 +2992,6 @@
         </w:rPr>
         <w:t xml:space="preserve">Linearly </w:t>
       </w:r>
-      <w:proofErr w:type="gramStart"/>
       <w:r>
         <w:rPr>
           <w:b/>
@@ -3254,16 +3012,15 @@
         </w:rPr>
         <w:t xml:space="preserve"> </w:t>
       </w:r>
-      <w:proofErr w:type="gramEnd"/>
       <w:r>
         <w:rPr>
           <w:position w:val="-18"/>
         </w:rPr>
-        <w:object w:dxaOrig="1140" w:dyaOrig="420">
-          <v:shape id="_x0000_i1106" type="#_x0000_t75" style="width:57pt;height:21pt" o:ole="">
-            <v:imagedata r:id="rId17" o:title=""/>
-          </v:shape>
-          <o:OLEObject Type="Embed" ProgID="Equation.DSMT4" ShapeID="_x0000_i1106" DrawAspect="Content" ObjectID="_1356714302" r:id="rId148"/>
+        <w:object w:dxaOrig="1140" w:dyaOrig="420" w14:anchorId="1680EACD">
+          <v:shape id="_x0000_i1096" type="#_x0000_t75" style="width:57pt;height:21pt" o:ole="">
+            <v:imagedata r:id="rId16" o:title=""/>
+          </v:shape>
+          <o:OLEObject Type="Embed" ProgID="Equation.DSMT4" ShapeID="_x0000_i1096" DrawAspect="Content" ObjectID="_1673297586" r:id="rId147"/>
         </w:object>
       </w:r>
       <w:r>
@@ -3288,11 +3045,11 @@
         <w:rPr>
           <w:position w:val="-18"/>
         </w:rPr>
-        <w:object w:dxaOrig="660" w:dyaOrig="420">
-          <v:shape id="_x0000_i1107" type="#_x0000_t75" style="width:33pt;height:21pt" o:ole="">
-            <v:imagedata r:id="rId129" o:title=""/>
-          </v:shape>
-          <o:OLEObject Type="Embed" ProgID="Equation.DSMT4" ShapeID="_x0000_i1107" DrawAspect="Content" ObjectID="_1356714303" r:id="rId149"/>
+        <w:object w:dxaOrig="660" w:dyaOrig="420" w14:anchorId="6ABC718B">
+          <v:shape id="_x0000_i1097" type="#_x0000_t75" style="width:33pt;height:21pt" o:ole="">
+            <v:imagedata r:id="rId128" o:title=""/>
+          </v:shape>
+          <o:OLEObject Type="Embed" ProgID="Equation.DSMT4" ShapeID="_x0000_i1097" DrawAspect="Content" ObjectID="_1673297587" r:id="rId148"/>
         </w:object>
       </w:r>
       <w:r>
@@ -3302,11 +3059,11 @@
         <w:rPr>
           <w:position w:val="-18"/>
         </w:rPr>
-        <w:object w:dxaOrig="1160" w:dyaOrig="440">
-          <v:shape id="_x0000_i1108" type="#_x0000_t75" style="width:57.75pt;height:21.75pt" o:ole="">
-            <v:imagedata r:id="rId150" o:title=""/>
-          </v:shape>
-          <o:OLEObject Type="Embed" ProgID="Equation.DSMT4" ShapeID="_x0000_i1108" DrawAspect="Content" ObjectID="_1356714304" r:id="rId151"/>
+        <w:object w:dxaOrig="1160" w:dyaOrig="440" w14:anchorId="5A5CCEBE">
+          <v:shape id="_x0000_i1098" type="#_x0000_t75" style="width:57.65pt;height:21.65pt" o:ole="">
+            <v:imagedata r:id="rId149" o:title=""/>
+          </v:shape>
+          <o:OLEObject Type="Embed" ProgID="Equation.DSMT4" ShapeID="_x0000_i1098" DrawAspect="Content" ObjectID="_1673297588" r:id="rId150"/>
         </w:object>
       </w:r>
     </w:p>
@@ -3348,79 +3105,65 @@
         <w:rPr>
           <w:position w:val="-6"/>
         </w:rPr>
-        <w:object w:dxaOrig="700" w:dyaOrig="279">
-          <v:shape id="_x0000_i1062" type="#_x0000_t75" style="width:35.25pt;height:14.25pt" o:ole="">
-            <v:imagedata r:id="rId152" o:title=""/>
-          </v:shape>
-          <o:OLEObject Type="Embed" ProgID="Equation.DSMT4" ShapeID="_x0000_i1062" DrawAspect="Content" ObjectID="_1356714305" r:id="rId153"/>
-        </w:object>
-      </w:r>
-      <w:r>
+        <w:object w:dxaOrig="700" w:dyaOrig="279" w14:anchorId="3574226B">
+          <v:shape id="_x0000_i1099" type="#_x0000_t75" style="width:35.35pt;height:14.35pt" o:ole="">
+            <v:imagedata r:id="rId151" o:title=""/>
+          </v:shape>
+          <o:OLEObject Type="Embed" ProgID="Equation.DSMT4" ShapeID="_x0000_i1099" DrawAspect="Content" ObjectID="_1673297589" r:id="rId152"/>
+        </w:object>
+      </w:r>
+      <w:r>
+        <w:t xml:space="preserve"> is </w:t>
+      </w:r>
+      <w:r>
+        <w:rPr>
+          <w:position w:val="-6"/>
+        </w:rPr>
+        <w:object w:dxaOrig="560" w:dyaOrig="279" w14:anchorId="43594314">
+          <v:shape id="_x0000_i1100" type="#_x0000_t75" style="width:28.65pt;height:14.35pt" o:ole="">
+            <v:imagedata r:id="rId153" o:title=""/>
+          </v:shape>
+          <o:OLEObject Type="Embed" ProgID="Equation.DSMT4" ShapeID="_x0000_i1100" DrawAspect="Content" ObjectID="_1673297590" r:id="rId154"/>
+        </w:object>
+      </w:r>
+      <w:r>
+        <w:t xml:space="preserve">. </w:t>
+      </w:r>
+      <w:r>
+        <w:rPr>
+          <w:b/>
+          <w:i/>
+        </w:rPr>
+        <w:t xml:space="preserve">No other combination </w:t>
+      </w:r>
+      <w:r>
+        <w:rPr>
+          <w:b/>
+          <w:i/>
+          <w:position w:val="-6"/>
+        </w:rPr>
+        <w:object w:dxaOrig="360" w:dyaOrig="279" w14:anchorId="526F38CC">
+          <v:shape id="_x0000_i1101" type="#_x0000_t75" style="width:18pt;height:14.35pt" o:ole="">
+            <v:imagedata r:id="rId155" o:title=""/>
+          </v:shape>
+          <o:OLEObject Type="Embed" ProgID="Equation.DSMT4" ShapeID="_x0000_i1101" DrawAspect="Content" ObjectID="_1673297591" r:id="rId156"/>
+        </w:object>
+      </w:r>
+      <w:r>
+        <w:rPr>
+          <w:b/>
+          <w:i/>
+          <w:position w:val="-6"/>
+        </w:rPr>
         <w:t xml:space="preserve"> </w:t>
       </w:r>
-      <w:proofErr w:type="gramStart"/>
-      <w:r>
-        <w:t xml:space="preserve">is </w:t>
-      </w:r>
-      <w:proofErr w:type="gramEnd"/>
-      <w:r>
-        <w:rPr>
-          <w:position w:val="-6"/>
-        </w:rPr>
-        <w:object w:dxaOrig="560" w:dyaOrig="279">
-          <v:shape id="_x0000_i1063" type="#_x0000_t75" style="width:28.5pt;height:14.25pt" o:ole="">
-            <v:imagedata r:id="rId154" o:title=""/>
-          </v:shape>
-          <o:OLEObject Type="Embed" ProgID="Equation.DSMT4" ShapeID="_x0000_i1063" DrawAspect="Content" ObjectID="_1356714306" r:id="rId155"/>
-        </w:object>
-      </w:r>
-      <w:r>
-        <w:t xml:space="preserve">. </w:t>
-      </w:r>
-      <w:r>
-        <w:rPr>
-          <w:b/>
-          <w:i/>
-        </w:rPr>
-        <w:t xml:space="preserve">No other combination </w:t>
-      </w:r>
-      <w:r>
-        <w:rPr>
-          <w:b/>
-          <w:i/>
-          <w:position w:val="-6"/>
-        </w:rPr>
-        <w:object w:dxaOrig="360" w:dyaOrig="279">
-          <v:shape id="_x0000_i1064" type="#_x0000_t75" style="width:18pt;height:14.25pt" o:ole="">
-            <v:imagedata r:id="rId156" o:title=""/>
-          </v:shape>
-          <o:OLEObject Type="Embed" ProgID="Equation.DSMT4" ShapeID="_x0000_i1064" DrawAspect="Content" ObjectID="_1356714307" r:id="rId157"/>
-        </w:object>
-      </w:r>
-      <w:r>
-        <w:rPr>
-          <w:b/>
-          <w:i/>
-          <w:position w:val="-6"/>
-        </w:rPr>
-        <w:t xml:space="preserve"> </w:t>
-      </w:r>
-      <w:r>
-        <w:rPr>
-          <w:b/>
-          <w:i/>
-        </w:rPr>
-        <w:t xml:space="preserve">of the columns gives the zero </w:t>
-      </w:r>
-      <w:proofErr w:type="gramStart"/>
-      <w:r>
-        <w:rPr>
-          <w:b/>
-          <w:i/>
-        </w:rPr>
-        <w:t>vector</w:t>
-      </w:r>
-      <w:proofErr w:type="gramEnd"/>
+      <w:r>
+        <w:rPr>
+          <w:b/>
+          <w:i/>
+        </w:rPr>
+        <w:t>of the columns gives the zero vector</w:t>
+      </w:r>
       <w:r>
         <w:t>.</w:t>
       </w:r>
@@ -3474,11 +3217,11 @@
           <w:noProof/>
           <w:position w:val="-6"/>
         </w:rPr>
-        <w:object w:dxaOrig="700" w:dyaOrig="279">
-          <v:shape id="_x0000_i1065" type="#_x0000_t75" style="width:35.25pt;height:14.25pt" o:ole="">
-            <v:imagedata r:id="rId158" o:title=""/>
-          </v:shape>
-          <o:OLEObject Type="Embed" ProgID="Equation.DSMT4" ShapeID="_x0000_i1065" DrawAspect="Content" ObjectID="_1356714308" r:id="rId159"/>
+        <w:object w:dxaOrig="700" w:dyaOrig="279" w14:anchorId="0FE2BE7B">
+          <v:shape id="_x0000_i1102" type="#_x0000_t75" style="width:35.35pt;height:14.35pt" o:ole="">
+            <v:imagedata r:id="rId157" o:title=""/>
+          </v:shape>
+          <o:OLEObject Type="Embed" ProgID="Equation.DSMT4" ShapeID="_x0000_i1102" DrawAspect="Content" ObjectID="_1673297592" r:id="rId158"/>
         </w:object>
       </w:r>
       <w:r>
@@ -3506,30 +3249,25 @@
         <w:rPr>
           <w:position w:val="-4"/>
         </w:rPr>
-        <w:object w:dxaOrig="360" w:dyaOrig="360">
-          <v:shape id="_x0000_i1066" type="#_x0000_t75" style="width:18.75pt;height:18.75pt" o:ole="">
-            <v:imagedata r:id="rId160" o:title=""/>
-          </v:shape>
-          <o:OLEObject Type="Embed" ProgID="Equation.DSMT4" ShapeID="_x0000_i1066" DrawAspect="Content" ObjectID="_1356714309" r:id="rId161"/>
-        </w:object>
-      </w:r>
-      <w:r>
-        <w:t xml:space="preserve">. The Nullspace containing all solutions is denoted </w:t>
-      </w:r>
-      <w:proofErr w:type="gramStart"/>
-      <w:r>
-        <w:t xml:space="preserve">by </w:t>
-      </w:r>
-      <w:proofErr w:type="gramEnd"/>
+        <w:object w:dxaOrig="360" w:dyaOrig="360" w14:anchorId="08B23C65">
+          <v:shape id="_x0000_i1103" type="#_x0000_t75" style="width:18.65pt;height:18.65pt" o:ole="">
+            <v:imagedata r:id="rId159" o:title=""/>
+          </v:shape>
+          <o:OLEObject Type="Embed" ProgID="Equation.DSMT4" ShapeID="_x0000_i1103" DrawAspect="Content" ObjectID="_1673297593" r:id="rId160"/>
+        </w:object>
+      </w:r>
+      <w:r>
+        <w:t xml:space="preserve">. The Nullspace containing all solutions is denoted by </w:t>
+      </w:r>
       <w:r>
         <w:rPr>
           <w:position w:val="-14"/>
         </w:rPr>
-        <w:object w:dxaOrig="1840" w:dyaOrig="400">
-          <v:shape id="_x0000_i1067" type="#_x0000_t75" style="width:92.25pt;height:20.25pt" o:ole="">
-            <v:imagedata r:id="rId162" o:title=""/>
-          </v:shape>
-          <o:OLEObject Type="Embed" ProgID="Equation.DSMT4" ShapeID="_x0000_i1067" DrawAspect="Content" ObjectID="_1356714310" r:id="rId163"/>
+        <w:object w:dxaOrig="1840" w:dyaOrig="400" w14:anchorId="38C39BA6">
+          <v:shape id="_x0000_i1104" type="#_x0000_t75" style="width:92.35pt;height:20.35pt" o:ole="">
+            <v:imagedata r:id="rId161" o:title=""/>
+          </v:shape>
+          <o:OLEObject Type="Embed" ProgID="Equation.DSMT4" ShapeID="_x0000_i1104" DrawAspect="Content" ObjectID="_1673297594" r:id="rId162"/>
         </w:object>
       </w:r>
       <w:r>
@@ -3540,11 +3278,11 @@
           <w:noProof/>
           <w:position w:val="-22"/>
         </w:rPr>
-        <w:object w:dxaOrig="1700" w:dyaOrig="560">
-          <v:shape id="_x0000_i1068" type="#_x0000_t75" style="width:85.5pt;height:27.75pt" o:ole="">
-            <v:imagedata r:id="rId164" o:title=""/>
-          </v:shape>
-          <o:OLEObject Type="Embed" ProgID="Equation.DSMT4" ShapeID="_x0000_i1068" DrawAspect="Content" ObjectID="_1356714311" r:id="rId165"/>
+        <w:object w:dxaOrig="1700" w:dyaOrig="560" w14:anchorId="4337088B">
+          <v:shape id="_x0000_i1105" type="#_x0000_t75" style="width:85.65pt;height:27.65pt" o:ole="">
+            <v:imagedata r:id="rId163" o:title=""/>
+          </v:shape>
+          <o:OLEObject Type="Embed" ProgID="Equation.DSMT4" ShapeID="_x0000_i1105" DrawAspect="Content" ObjectID="_1673297595" r:id="rId164"/>
         </w:object>
       </w:r>
       <w:r>
@@ -3572,11 +3310,11 @@
         <w:rPr>
           <w:position w:val="-14"/>
         </w:rPr>
-        <w:object w:dxaOrig="760" w:dyaOrig="400">
-          <v:shape id="_x0000_i1069" type="#_x0000_t75" style="width:37.5pt;height:20.25pt" o:ole="">
-            <v:imagedata r:id="rId166" o:title=""/>
-          </v:shape>
-          <o:OLEObject Type="Embed" ProgID="Equation.DSMT4" ShapeID="_x0000_i1069" DrawAspect="Content" ObjectID="_1356714312" r:id="rId167"/>
+        <w:object w:dxaOrig="760" w:dyaOrig="400" w14:anchorId="314FA326">
+          <v:shape id="_x0000_i1106" type="#_x0000_t75" style="width:37.65pt;height:20.35pt" o:ole="">
+            <v:imagedata r:id="rId165" o:title=""/>
+          </v:shape>
+          <o:OLEObject Type="Embed" ProgID="Equation.DSMT4" ShapeID="_x0000_i1106" DrawAspect="Content" ObjectID="_1673297596" r:id="rId166"/>
         </w:object>
       </w:r>
       <w:r>
@@ -3612,11 +3350,11 @@
         <w:rPr>
           <w:position w:val="-14"/>
         </w:rPr>
-        <w:object w:dxaOrig="920" w:dyaOrig="400">
-          <v:shape id="_x0000_i1070" type="#_x0000_t75" style="width:45.75pt;height:20.25pt" o:ole="">
-            <v:imagedata r:id="rId168" o:title=""/>
-          </v:shape>
-          <o:OLEObject Type="Embed" ProgID="Equation.DSMT4" ShapeID="_x0000_i1070" DrawAspect="Content" ObjectID="_1356714313" r:id="rId169"/>
+        <w:object w:dxaOrig="920" w:dyaOrig="400" w14:anchorId="5732BCCC">
+          <v:shape id="_x0000_i1107" type="#_x0000_t75" style="width:45.65pt;height:20.35pt" o:ole="">
+            <v:imagedata r:id="rId167" o:title=""/>
+          </v:shape>
+          <o:OLEObject Type="Embed" ProgID="Equation.DSMT4" ShapeID="_x0000_i1107" DrawAspect="Content" ObjectID="_1673297597" r:id="rId168"/>
         </w:object>
       </w:r>
       <w:r>
@@ -3649,34 +3387,29 @@
           <w:sz w:val="26"/>
           <w:szCs w:val="26"/>
         </w:rPr>
-        <w:object w:dxaOrig="380" w:dyaOrig="460">
-          <v:shape id="_x0000_i1109" type="#_x0000_t75" style="width:18.75pt;height:23.25pt" o:ole="">
-            <v:imagedata r:id="rId170" o:title=""/>
-          </v:shape>
-          <o:OLEObject Type="Embed" ProgID="Equation.DSMT4" ShapeID="_x0000_i1109" DrawAspect="Content" ObjectID="_1356714314" r:id="rId171"/>
+        <w:object w:dxaOrig="380" w:dyaOrig="460" w14:anchorId="5081CFB3">
+          <v:shape id="_x0000_i1108" type="#_x0000_t75" style="width:18.65pt;height:23.35pt" o:ole="">
+            <v:imagedata r:id="rId169" o:title=""/>
+          </v:shape>
+          <o:OLEObject Type="Embed" ProgID="Equation.DSMT4" ShapeID="_x0000_i1108" DrawAspect="Content" ObjectID="_1673297598" r:id="rId170"/>
         </w:object>
       </w:r>
       <w:r>
         <w:t xml:space="preserve"> </w:t>
       </w:r>
       <w:r>
-        <w:t xml:space="preserve">Any solution </w:t>
-      </w:r>
-      <w:proofErr w:type="gramStart"/>
-      <w:r>
-        <w:t xml:space="preserve">to </w:t>
-      </w:r>
-      <w:proofErr w:type="gramEnd"/>
+        <w:t xml:space="preserve">Any solution to </w:t>
+      </w:r>
       <w:r>
         <w:rPr>
           <w:noProof/>
           <w:position w:val="-6"/>
         </w:rPr>
-        <w:object w:dxaOrig="700" w:dyaOrig="279">
-          <v:shape id="_x0000_i1110" type="#_x0000_t75" style="width:35.25pt;height:14.25pt" o:ole="">
-            <v:imagedata r:id="rId172" o:title=""/>
-          </v:shape>
-          <o:OLEObject Type="Embed" ProgID="Equation.DSMT4" ShapeID="_x0000_i1110" DrawAspect="Content" ObjectID="_1356714315" r:id="rId173"/>
+        <w:object w:dxaOrig="700" w:dyaOrig="279" w14:anchorId="1F09EDF5">
+          <v:shape id="_x0000_i1109" type="#_x0000_t75" style="width:35.35pt;height:14.35pt" o:ole="">
+            <v:imagedata r:id="rId171" o:title=""/>
+          </v:shape>
+          <o:OLEObject Type="Embed" ProgID="Equation.DSMT4" ShapeID="_x0000_i1109" DrawAspect="Content" ObjectID="_1673297599" r:id="rId172"/>
         </w:object>
       </w:r>
       <w:r>
@@ -3692,11 +3425,11 @@
           <w:sz w:val="26"/>
           <w:szCs w:val="26"/>
         </w:rPr>
-        <w:object w:dxaOrig="380" w:dyaOrig="460">
-          <v:shape id="_x0000_i1111" type="#_x0000_t75" style="width:18.75pt;height:23.25pt" o:ole="">
-            <v:imagedata r:id="rId170" o:title=""/>
-          </v:shape>
-          <o:OLEObject Type="Embed" ProgID="Equation.DSMT4" ShapeID="_x0000_i1111" DrawAspect="Content" ObjectID="_1356714316" r:id="rId174"/>
+        <w:object w:dxaOrig="380" w:dyaOrig="460" w14:anchorId="5AFA8101">
+          <v:shape id="_x0000_i1110" type="#_x0000_t75" style="width:18.65pt;height:23.35pt" o:ole="">
+            <v:imagedata r:id="rId169" o:title=""/>
+          </v:shape>
+          <o:OLEObject Type="Embed" ProgID="Equation.DSMT4" ShapeID="_x0000_i1110" DrawAspect="Content" ObjectID="_1673297600" r:id="rId173"/>
         </w:object>
       </w:r>
       <w:r>
@@ -3711,28 +3444,31 @@
         <w:spacing w:after="120"/>
         <w:ind w:left="720" w:hanging="720"/>
       </w:pPr>
+      <w:r>
+        <w:rPr>
+          <w:b/>
+          <w:i/>
+          <w:noProof/>
+          <w:color w:val="632423" w:themeColor="accent2" w:themeShade="80"/>
+          <w:sz w:val="26"/>
+          <w:szCs w:val="26"/>
+        </w:rPr>
+        <w:t>Permutation matrix P</w:t>
+      </w:r>
+      <w:r>
+        <w:t xml:space="preserve">. </w:t>
+      </w:r>
+      <w:r>
+        <w:t xml:space="preserve">There </w:t>
+      </w:r>
       <w:proofErr w:type="gramStart"/>
       <w:r>
-        <w:rPr>
-          <w:b/>
-          <w:i/>
-          <w:noProof/>
-          <w:color w:val="632423" w:themeColor="accent2" w:themeShade="80"/>
-          <w:sz w:val="26"/>
-          <w:szCs w:val="26"/>
-        </w:rPr>
-        <w:t>Permutation matrix P</w:t>
-      </w:r>
-      <w:r>
-        <w:t>.</w:t>
+        <w:t>are</w:t>
       </w:r>
       <w:proofErr w:type="gramEnd"/>
       <w:r>
         <w:t xml:space="preserve"> </w:t>
       </w:r>
-      <w:r>
-        <w:t xml:space="preserve">There are </w:t>
-      </w:r>
       <w:proofErr w:type="spellStart"/>
       <w:r>
         <w:rPr>
@@ -3751,44 +3487,36 @@
         <w:t>!</w:t>
       </w:r>
       <w:r>
+        <w:t xml:space="preserve"> orders of 1, …, </w:t>
+      </w:r>
+      <w:r>
+        <w:rPr>
+          <w:i/>
+          <w:sz w:val="26"/>
+          <w:szCs w:val="26"/>
+        </w:rPr>
+        <w:t>n</w:t>
+      </w:r>
+      <w:r>
+        <w:t xml:space="preserve">; the </w:t>
+      </w:r>
+      <w:r>
+        <w:rPr>
+          <w:b/>
+          <w:sz w:val="26"/>
+          <w:szCs w:val="26"/>
+        </w:rPr>
+        <w:t>n</w:t>
+      </w:r>
+      <w:r>
+        <w:rPr>
+          <w:b/>
+        </w:rPr>
+        <w:t>!</w:t>
+      </w:r>
+      <w:r>
         <w:t xml:space="preserve"> </w:t>
       </w:r>
-      <w:proofErr w:type="gramStart"/>
-      <w:r>
-        <w:t>orders</w:t>
-      </w:r>
-      <w:proofErr w:type="gramEnd"/>
-      <w:r>
-        <w:t xml:space="preserve"> of 1, …, </w:t>
-      </w:r>
-      <w:r>
-        <w:rPr>
-          <w:i/>
-          <w:sz w:val="26"/>
-          <w:szCs w:val="26"/>
-        </w:rPr>
-        <w:t>n</w:t>
-      </w:r>
-      <w:r>
-        <w:t xml:space="preserve">; the </w:t>
-      </w:r>
-      <w:r>
-        <w:rPr>
-          <w:b/>
-          <w:sz w:val="26"/>
-          <w:szCs w:val="26"/>
-        </w:rPr>
-        <w:t>n</w:t>
-      </w:r>
-      <w:r>
-        <w:rPr>
-          <w:b/>
-        </w:rPr>
-        <w:t>!</w:t>
-      </w:r>
-      <w:r>
-        <w:t xml:space="preserve"> </w:t>
-      </w:r>
       <w:r>
         <w:rPr>
           <w:i/>
@@ -3831,22 +3559,17 @@
         <w:t>P</w:t>
       </w:r>
       <w:r>
-        <w:t xml:space="preserve"> is a product of row </w:t>
-      </w:r>
-      <w:proofErr w:type="gramStart"/>
-      <w:r>
-        <w:t xml:space="preserve">exchanges </w:t>
-      </w:r>
-      <w:proofErr w:type="gramEnd"/>
+        <w:t xml:space="preserve"> is a product of row exchanges </w:t>
+      </w:r>
       <w:r>
         <w:rPr>
           <w:position w:val="-22"/>
         </w:rPr>
-        <w:object w:dxaOrig="360" w:dyaOrig="460">
-          <v:shape id="_x0000_i1112" type="#_x0000_t75" style="width:18pt;height:23.25pt" o:ole="">
-            <v:imagedata r:id="rId175" o:title=""/>
-          </v:shape>
-          <o:OLEObject Type="Embed" ProgID="Equation.DSMT4" ShapeID="_x0000_i1112" DrawAspect="Content" ObjectID="_1356714317" r:id="rId176"/>
+        <w:object w:dxaOrig="360" w:dyaOrig="460" w14:anchorId="5733FB9F">
+          <v:shape id="_x0000_i1111" type="#_x0000_t75" style="width:18pt;height:23.35pt" o:ole="">
+            <v:imagedata r:id="rId174" o:title=""/>
+          </v:shape>
+          <o:OLEObject Type="Embed" ProgID="Equation.DSMT4" ShapeID="_x0000_i1111" DrawAspect="Content" ObjectID="_1673297601" r:id="rId175"/>
         </w:object>
       </w:r>
       <w:r>
@@ -4042,11 +3765,11 @@
         <w:rPr>
           <w:position w:val="-16"/>
         </w:rPr>
-        <w:object w:dxaOrig="1400" w:dyaOrig="440">
-          <v:shape id="_x0000_i1071" type="#_x0000_t75" style="width:69.75pt;height:21.75pt" o:ole="">
-            <v:imagedata r:id="rId177" o:title=""/>
-          </v:shape>
-          <o:OLEObject Type="Embed" ProgID="Equation.DSMT4" ShapeID="_x0000_i1071" DrawAspect="Content" ObjectID="_1356714318" r:id="rId178"/>
+        <w:object w:dxaOrig="1400" w:dyaOrig="440" w14:anchorId="0048F10F">
+          <v:shape id="_x0000_i1112" type="#_x0000_t75" style="width:69.65pt;height:21.65pt" o:ole="">
+            <v:imagedata r:id="rId176" o:title=""/>
+          </v:shape>
+          <o:OLEObject Type="Embed" ProgID="Equation.DSMT4" ShapeID="_x0000_i1112" DrawAspect="Content" ObjectID="_1673297602" r:id="rId177"/>
         </w:object>
       </w:r>
     </w:p>
@@ -4055,7 +3778,6 @@
         <w:spacing w:after="120"/>
         <w:ind w:left="720" w:hanging="720"/>
       </w:pPr>
-      <w:proofErr w:type="gramStart"/>
       <w:r>
         <w:rPr>
           <w:b/>
@@ -4168,7 +3890,6 @@
       <w:r>
         <w:t>) with each pivot column has only one nonzero entry (the pivots which is always 1).</w:t>
       </w:r>
-      <w:proofErr w:type="gramEnd"/>
     </w:p>
     <w:p>
       <w:pPr>
@@ -4202,11 +3923,11 @@
           <w:sz w:val="26"/>
           <w:szCs w:val="26"/>
         </w:rPr>
-        <w:object w:dxaOrig="780" w:dyaOrig="560">
-          <v:shape id="_x0000_i1113" type="#_x0000_t75" style="width:39pt;height:27.75pt" o:ole="">
-            <v:imagedata r:id="rId179" o:title=""/>
-          </v:shape>
-          <o:OLEObject Type="Embed" ProgID="Equation.DSMT4" ShapeID="_x0000_i1113" DrawAspect="Content" ObjectID="_1356714319" r:id="rId180"/>
+        <w:object w:dxaOrig="780" w:dyaOrig="560" w14:anchorId="09548E51">
+          <v:shape id="_x0000_i1113" type="#_x0000_t75" style="width:39pt;height:27.65pt" o:ole="">
+            <v:imagedata r:id="rId178" o:title=""/>
+          </v:shape>
+          <o:OLEObject Type="Embed" ProgID="Equation.DSMT4" ShapeID="_x0000_i1113" DrawAspect="Content" ObjectID="_1673297603" r:id="rId179"/>
         </w:object>
       </w:r>
       <w:r>
@@ -4249,32 +3970,20 @@
           <w:sz w:val="26"/>
           <w:szCs w:val="26"/>
         </w:rPr>
-        <w:t xml:space="preserve">Schwarz </w:t>
-      </w:r>
-      <w:proofErr w:type="gramStart"/>
-      <w:r>
-        <w:rPr>
-          <w:b/>
-          <w:i/>
-          <w:color w:val="632423" w:themeColor="accent2" w:themeShade="80"/>
-          <w:sz w:val="26"/>
-          <w:szCs w:val="26"/>
-        </w:rPr>
-        <w:t>inequality</w:t>
+        <w:t>Schwarz inequality</w:t>
       </w:r>
       <w:r>
         <w:t xml:space="preserve"> </w:t>
       </w:r>
-      <w:proofErr w:type="gramEnd"/>
       <w:r>
         <w:rPr>
           <w:position w:val="-14"/>
         </w:rPr>
-        <w:object w:dxaOrig="1340" w:dyaOrig="400">
-          <v:shape id="_x0000_i1114" type="#_x0000_t75" style="width:66.75pt;height:20.25pt" o:ole="">
-            <v:imagedata r:id="rId181" o:title=""/>
-          </v:shape>
-          <o:OLEObject Type="Embed" ProgID="Equation.DSMT4" ShapeID="_x0000_i1114" DrawAspect="Content" ObjectID="_1356714320" r:id="rId182"/>
+        <w:object w:dxaOrig="1340" w:dyaOrig="400" w14:anchorId="0BE45FF2">
+          <v:shape id="_x0000_i1114" type="#_x0000_t75" style="width:66.65pt;height:20.35pt" o:ole="">
+            <v:imagedata r:id="rId180" o:title=""/>
+          </v:shape>
+          <o:OLEObject Type="Embed" ProgID="Equation.DSMT4" ShapeID="_x0000_i1114" DrawAspect="Content" ObjectID="_1673297604" r:id="rId181"/>
         </w:object>
       </w:r>
       <w:r>
@@ -4287,11 +3996,11 @@
         <w:rPr>
           <w:position w:val="-22"/>
         </w:rPr>
-        <w:object w:dxaOrig="3940" w:dyaOrig="660">
-          <v:shape id="_x0000_i1115" type="#_x0000_t75" style="width:197.25pt;height:33pt" o:ole="">
-            <v:imagedata r:id="rId183" o:title=""/>
-          </v:shape>
-          <o:OLEObject Type="Embed" ProgID="Equation.DSMT4" ShapeID="_x0000_i1115" DrawAspect="Content" ObjectID="_1356714321" r:id="rId184"/>
+        <w:object w:dxaOrig="3940" w:dyaOrig="660" w14:anchorId="53417057">
+          <v:shape id="_x0000_i1115" type="#_x0000_t75" style="width:197.35pt;height:33pt" o:ole="">
+            <v:imagedata r:id="rId182" o:title=""/>
+          </v:shape>
+          <o:OLEObject Type="Embed" ProgID="Equation.DSMT4" ShapeID="_x0000_i1115" DrawAspect="Content" ObjectID="_1673297605" r:id="rId183"/>
         </w:object>
       </w:r>
     </w:p>
@@ -4323,22 +4032,17 @@
         <w:t>A square</w:t>
       </w:r>
       <w:r>
-        <w:t xml:space="preserve"> matrix that has no inverse</w:t>
-      </w:r>
-      <w:proofErr w:type="gramStart"/>
-      <w:r>
-        <w:t xml:space="preserve">: </w:t>
-      </w:r>
-      <w:proofErr w:type="gramEnd"/>
+        <w:t xml:space="preserve"> matrix that has no inverse: </w:t>
+      </w:r>
       <w:r>
         <w:rPr>
           <w:position w:val="-10"/>
         </w:rPr>
-        <w:object w:dxaOrig="1040" w:dyaOrig="320">
-          <v:shape id="_x0000_i1116" type="#_x0000_t75" style="width:51.75pt;height:15.75pt" o:ole="">
-            <v:imagedata r:id="rId185" o:title=""/>
-          </v:shape>
-          <o:OLEObject Type="Embed" ProgID="Equation.DSMT4" ShapeID="_x0000_i1116" DrawAspect="Content" ObjectID="_1356714322" r:id="rId186"/>
+        <w:object w:dxaOrig="1040" w:dyaOrig="320" w14:anchorId="107F9559">
+          <v:shape id="_x0000_i1116" type="#_x0000_t75" style="width:51.65pt;height:15.65pt" o:ole="">
+            <v:imagedata r:id="rId184" o:title=""/>
+          </v:shape>
+          <o:OLEObject Type="Embed" ProgID="Equation.DSMT4" ShapeID="_x0000_i1116" DrawAspect="Content" ObjectID="_1673297606" r:id="rId185"/>
         </w:object>
       </w:r>
       <w:r>
@@ -4364,11 +4068,11 @@
         <w:rPr>
           <w:position w:val="-18"/>
         </w:rPr>
-        <w:object w:dxaOrig="1180" w:dyaOrig="420">
-          <v:shape id="_x0000_i1119" type="#_x0000_t75" style="width:59.25pt;height:21pt" o:ole="">
-            <v:imagedata r:id="rId187" o:title=""/>
-          </v:shape>
-          <o:OLEObject Type="Embed" ProgID="Equation.DSMT4" ShapeID="_x0000_i1119" DrawAspect="Content" ObjectID="_1356714323" r:id="rId188"/>
+        <w:object w:dxaOrig="1180" w:dyaOrig="420" w14:anchorId="09913ED1">
+          <v:shape id="_x0000_i1117" type="#_x0000_t75" style="width:59.35pt;height:21pt" o:ole="">
+            <v:imagedata r:id="rId186" o:title=""/>
+          </v:shape>
+          <o:OLEObject Type="Embed" ProgID="Equation.DSMT4" ShapeID="_x0000_i1117" DrawAspect="Content" ObjectID="_1673297607" r:id="rId187"/>
         </w:object>
       </w:r>
       <w:r>
@@ -4397,22 +4101,17 @@
         <w:t>:</w:t>
       </w:r>
       <w:r>
-        <w:t xml:space="preserve"> Every vector in V is a combination </w:t>
-      </w:r>
-      <w:proofErr w:type="gramStart"/>
-      <w:r>
-        <w:t xml:space="preserve">of </w:t>
-      </w:r>
-      <w:proofErr w:type="gramEnd"/>
+        <w:t xml:space="preserve"> Every vector in V is a combination of </w:t>
+      </w:r>
       <w:r>
         <w:rPr>
           <w:position w:val="-18"/>
         </w:rPr>
-        <w:object w:dxaOrig="1180" w:dyaOrig="420">
-          <v:shape id="_x0000_i1120" type="#_x0000_t75" style="width:59.25pt;height:21pt" o:ole="">
-            <v:imagedata r:id="rId189" o:title=""/>
-          </v:shape>
-          <o:OLEObject Type="Embed" ProgID="Equation.DSMT4" ShapeID="_x0000_i1120" DrawAspect="Content" ObjectID="_1356714324" r:id="rId190"/>
+        <w:object w:dxaOrig="1180" w:dyaOrig="420" w14:anchorId="24239658">
+          <v:shape id="_x0000_i1118" type="#_x0000_t75" style="width:59.35pt;height:21pt" o:ole="">
+            <v:imagedata r:id="rId188" o:title=""/>
+          </v:shape>
+          <o:OLEObject Type="Embed" ProgID="Equation.DSMT4" ShapeID="_x0000_i1118" DrawAspect="Content" ObjectID="_1673297608" r:id="rId189"/>
         </w:object>
       </w:r>
       <w:r>
@@ -4503,11 +4202,11 @@
         <w:rPr>
           <w:position w:val="-6"/>
         </w:rPr>
-        <w:object w:dxaOrig="560" w:dyaOrig="240">
-          <v:shape id="_x0000_i1117" type="#_x0000_t75" style="width:27.75pt;height:12pt" o:ole="">
-            <v:imagedata r:id="rId191" o:title=""/>
-          </v:shape>
-          <o:OLEObject Type="Embed" ProgID="Equation.DSMT4" ShapeID="_x0000_i1117" DrawAspect="Content" ObjectID="_1356714325" r:id="rId192"/>
+        <w:object w:dxaOrig="560" w:dyaOrig="240" w14:anchorId="044B6D36">
+          <v:shape id="_x0000_i1119" type="#_x0000_t75" style="width:27.65pt;height:12pt" o:ole="">
+            <v:imagedata r:id="rId190" o:title=""/>
+          </v:shape>
+          <o:OLEObject Type="Embed" ProgID="Equation.DSMT4" ShapeID="_x0000_i1119" DrawAspect="Content" ObjectID="_1673297609" r:id="rId191"/>
         </w:object>
       </w:r>
       <w:r>
@@ -4517,11 +4216,11 @@
         <w:rPr>
           <w:position w:val="-6"/>
         </w:rPr>
-        <w:object w:dxaOrig="300" w:dyaOrig="220">
-          <v:shape id="_x0000_i1118" type="#_x0000_t75" style="width:15pt;height:11.25pt" o:ole="">
-            <v:imagedata r:id="rId193" o:title=""/>
-          </v:shape>
-          <o:OLEObject Type="Embed" ProgID="Equation.DSMT4" ShapeID="_x0000_i1118" DrawAspect="Content" ObjectID="_1356714326" r:id="rId194"/>
+        <w:object w:dxaOrig="300" w:dyaOrig="220" w14:anchorId="5CA96FC8">
+          <v:shape id="_x0000_i1120" type="#_x0000_t75" style="width:15pt;height:11.35pt" o:ole="">
+            <v:imagedata r:id="rId192" o:title=""/>
+          </v:shape>
+          <o:OLEObject Type="Embed" ProgID="Equation.DSMT4" ShapeID="_x0000_i1120" DrawAspect="Content" ObjectID="_1673297610" r:id="rId193"/>
         </w:object>
       </w:r>
       <w:r>
@@ -4544,22 +4243,17 @@
         <w:t>Symmetric matrix A:</w:t>
       </w:r>
       <w:r>
-        <w:t xml:space="preserve"> The transpose </w:t>
-      </w:r>
-      <w:proofErr w:type="gramStart"/>
-      <w:r>
-        <w:t xml:space="preserve">is </w:t>
-      </w:r>
-      <w:proofErr w:type="gramEnd"/>
+        <w:t xml:space="preserve"> The transpose is </w:t>
+      </w:r>
       <w:r>
         <w:rPr>
           <w:position w:val="-4"/>
         </w:rPr>
-        <w:object w:dxaOrig="800" w:dyaOrig="360">
-          <v:shape id="_x0000_i1121" type="#_x0000_t75" style="width:39.75pt;height:18pt" o:ole="">
-            <v:imagedata r:id="rId195" o:title=""/>
-          </v:shape>
-          <o:OLEObject Type="Embed" ProgID="Equation.DSMT4" ShapeID="_x0000_i1121" DrawAspect="Content" ObjectID="_1356714327" r:id="rId196"/>
+        <w:object w:dxaOrig="800" w:dyaOrig="360" w14:anchorId="6B322A37">
+          <v:shape id="_x0000_i1121" type="#_x0000_t75" style="width:39.65pt;height:18pt" o:ole="">
+            <v:imagedata r:id="rId194" o:title=""/>
+          </v:shape>
+          <o:OLEObject Type="Embed" ProgID="Equation.DSMT4" ShapeID="_x0000_i1121" DrawAspect="Content" ObjectID="_1673297611" r:id="rId195"/>
         </w:object>
       </w:r>
       <w:r>
@@ -4569,11 +4263,11 @@
         <w:rPr>
           <w:position w:val="-22"/>
         </w:rPr>
-        <w:object w:dxaOrig="960" w:dyaOrig="460">
-          <v:shape id="_x0000_i1122" type="#_x0000_t75" style="width:48pt;height:23.25pt" o:ole="">
-            <v:imagedata r:id="rId197" o:title=""/>
-          </v:shape>
-          <o:OLEObject Type="Embed" ProgID="Equation.DSMT4" ShapeID="_x0000_i1122" DrawAspect="Content" ObjectID="_1356714328" r:id="rId198"/>
+        <w:object w:dxaOrig="960" w:dyaOrig="460" w14:anchorId="7E8A62A8">
+          <v:shape id="_x0000_i1122" type="#_x0000_t75" style="width:48pt;height:23.35pt" o:ole="">
+            <v:imagedata r:id="rId196" o:title=""/>
+          </v:shape>
+          <o:OLEObject Type="Embed" ProgID="Equation.DSMT4" ShapeID="_x0000_i1122" DrawAspect="Content" ObjectID="_1673297612" r:id="rId197"/>
         </w:object>
       </w:r>
       <w:r>
@@ -4583,38 +4277,25 @@
         <w:rPr>
           <w:position w:val="-4"/>
         </w:rPr>
-        <w:object w:dxaOrig="460" w:dyaOrig="360">
-          <v:shape id="_x0000_i1123" type="#_x0000_t75" style="width:23.25pt;height:18pt" o:ole="">
-            <v:imagedata r:id="rId199" o:title=""/>
-          </v:shape>
-          <o:OLEObject Type="Embed" ProgID="Equation.DSMT4" ShapeID="_x0000_i1123" DrawAspect="Content" ObjectID="_1356714329" r:id="rId200"/>
-        </w:object>
-      </w:r>
-      <w:r>
-        <w:t xml:space="preserve"> </w:t>
-      </w:r>
-      <w:proofErr w:type="gramStart"/>
-      <w:r>
-        <w:t>is</w:t>
-      </w:r>
-      <w:proofErr w:type="gramEnd"/>
-      <w:r>
-        <w:t xml:space="preserve"> also symmetric. All matrices of the </w:t>
-      </w:r>
-      <w:proofErr w:type="gramStart"/>
-      <w:r>
-        <w:t xml:space="preserve">form </w:t>
-      </w:r>
-      <w:proofErr w:type="gramEnd"/>
+        <w:object w:dxaOrig="460" w:dyaOrig="360" w14:anchorId="1DF7CFC7">
+          <v:shape id="_x0000_i1123" type="#_x0000_t75" style="width:23.35pt;height:18pt" o:ole="">
+            <v:imagedata r:id="rId198" o:title=""/>
+          </v:shape>
+          <o:OLEObject Type="Embed" ProgID="Equation.DSMT4" ShapeID="_x0000_i1123" DrawAspect="Content" ObjectID="_1673297613" r:id="rId199"/>
+        </w:object>
+      </w:r>
+      <w:r>
+        <w:t xml:space="preserve"> is also symmetric. All matrices of the form </w:t>
+      </w:r>
       <w:r>
         <w:rPr>
           <w:position w:val="-4"/>
         </w:rPr>
-        <w:object w:dxaOrig="540" w:dyaOrig="360">
+        <w:object w:dxaOrig="540" w:dyaOrig="360" w14:anchorId="46EACBCD">
           <v:shape id="_x0000_i1124" type="#_x0000_t75" style="width:27pt;height:18pt" o:ole="">
-            <v:imagedata r:id="rId201" o:title=""/>
-          </v:shape>
-          <o:OLEObject Type="Embed" ProgID="Equation.DSMT4" ShapeID="_x0000_i1124" DrawAspect="Content" ObjectID="_1356714330" r:id="rId202"/>
+            <v:imagedata r:id="rId200" o:title=""/>
+          </v:shape>
+          <o:OLEObject Type="Embed" ProgID="Equation.DSMT4" ShapeID="_x0000_i1124" DrawAspect="Content" ObjectID="_1673297614" r:id="rId201"/>
         </w:object>
       </w:r>
       <w:r>
@@ -4624,11 +4305,11 @@
         <w:rPr>
           <w:position w:val="-4"/>
         </w:rPr>
-        <w:object w:dxaOrig="639" w:dyaOrig="360">
-          <v:shape id="_x0000_i1125" type="#_x0000_t75" style="width:32.25pt;height:18pt" o:ole="">
-            <v:imagedata r:id="rId203" o:title=""/>
-          </v:shape>
-          <o:OLEObject Type="Embed" ProgID="Equation.DSMT4" ShapeID="_x0000_i1125" DrawAspect="Content" ObjectID="_1356714331" r:id="rId204"/>
+        <w:object w:dxaOrig="639" w:dyaOrig="360" w14:anchorId="38994E64">
+          <v:shape id="_x0000_i1125" type="#_x0000_t75" style="width:32.35pt;height:18pt" o:ole="">
+            <v:imagedata r:id="rId202" o:title=""/>
+          </v:shape>
+          <o:OLEObject Type="Embed" ProgID="Equation.DSMT4" ShapeID="_x0000_i1125" DrawAspect="Content" ObjectID="_1673297615" r:id="rId203"/>
         </w:object>
       </w:r>
       <w:r>
@@ -4638,11 +4319,11 @@
         <w:rPr>
           <w:position w:val="-10"/>
         </w:rPr>
-        <w:object w:dxaOrig="740" w:dyaOrig="420">
-          <v:shape id="_x0000_i1126" type="#_x0000_t75" style="width:36.75pt;height:21pt" o:ole="">
-            <v:imagedata r:id="rId205" o:title=""/>
-          </v:shape>
-          <o:OLEObject Type="Embed" ProgID="Equation.DSMT4" ShapeID="_x0000_i1126" DrawAspect="Content" ObjectID="_1356714332" r:id="rId206"/>
+        <w:object w:dxaOrig="740" w:dyaOrig="420" w14:anchorId="6C6120C7">
+          <v:shape id="_x0000_i1126" type="#_x0000_t75" style="width:36.65pt;height:21pt" o:ole="">
+            <v:imagedata r:id="rId204" o:title=""/>
+          </v:shape>
+          <o:OLEObject Type="Embed" ProgID="Equation.DSMT4" ShapeID="_x0000_i1126" DrawAspect="Content" ObjectID="_1673297616" r:id="rId205"/>
         </w:object>
       </w:r>
       <w:r>
@@ -4652,11 +4333,11 @@
         <w:rPr>
           <w:position w:val="-4"/>
         </w:rPr>
-        <w:object w:dxaOrig="240" w:dyaOrig="260">
-          <v:shape id="_x0000_i1127" type="#_x0000_t75" style="width:12pt;height:12.75pt" o:ole="">
-            <v:imagedata r:id="rId207" o:title=""/>
-          </v:shape>
-          <o:OLEObject Type="Embed" ProgID="Equation.DSMT4" ShapeID="_x0000_i1127" DrawAspect="Content" ObjectID="_1356714333" r:id="rId208"/>
+        <w:object w:dxaOrig="240" w:dyaOrig="260" w14:anchorId="653352F3">
+          <v:shape id="_x0000_i1127" type="#_x0000_t75" style="width:12pt;height:12.65pt" o:ole="">
+            <v:imagedata r:id="rId206" o:title=""/>
+          </v:shape>
+          <o:OLEObject Type="Embed" ProgID="Equation.DSMT4" ShapeID="_x0000_i1127" DrawAspect="Content" ObjectID="_1673297617" r:id="rId207"/>
         </w:object>
       </w:r>
       <w:r>
@@ -4708,11 +4389,11 @@
         <w:rPr>
           <w:position w:val="-10"/>
         </w:rPr>
-        <w:object w:dxaOrig="1719" w:dyaOrig="320">
-          <v:shape id="_x0000_i1128" type="#_x0000_t75" style="width:86.25pt;height:15.75pt" o:ole="">
-            <v:imagedata r:id="rId209" o:title=""/>
-          </v:shape>
-          <o:OLEObject Type="Embed" ProgID="Equation.DSMT4" ShapeID="_x0000_i1128" DrawAspect="Content" ObjectID="_1356714334" r:id="rId210"/>
+        <w:object w:dxaOrig="1719" w:dyaOrig="320" w14:anchorId="7D021A67">
+          <v:shape id="_x0000_i1128" type="#_x0000_t75" style="width:86.35pt;height:15.65pt" o:ole="">
+            <v:imagedata r:id="rId208" o:title=""/>
+          </v:shape>
+          <o:OLEObject Type="Embed" ProgID="Equation.DSMT4" ShapeID="_x0000_i1128" DrawAspect="Content" ObjectID="_1673297618" r:id="rId209"/>
         </w:object>
       </w:r>
       <w:r>
@@ -4743,11 +4424,11 @@
           <w:sz w:val="26"/>
           <w:szCs w:val="26"/>
         </w:rPr>
-        <w:object w:dxaOrig="380" w:dyaOrig="360">
-          <v:shape id="_x0000_i1129" type="#_x0000_t75" style="width:18.75pt;height:18pt" o:ole="">
-            <v:imagedata r:id="rId211" o:title=""/>
-          </v:shape>
-          <o:OLEObject Type="Embed" ProgID="Equation.DSMT4" ShapeID="_x0000_i1129" DrawAspect="Content" ObjectID="_1356714335" r:id="rId212"/>
+        <w:object w:dxaOrig="380" w:dyaOrig="360" w14:anchorId="54BBD15C">
+          <v:shape id="_x0000_i1129" type="#_x0000_t75" style="width:18.65pt;height:18pt" o:ole="">
+            <v:imagedata r:id="rId210" o:title=""/>
+          </v:shape>
+          <o:OLEObject Type="Embed" ProgID="Equation.DSMT4" ShapeID="_x0000_i1129" DrawAspect="Content" ObjectID="_1673297619" r:id="rId211"/>
         </w:object>
       </w:r>
       <w:r>
@@ -4761,22 +4442,17 @@
         <w:t xml:space="preserve"> :</w:t>
       </w:r>
       <w:r>
-        <w:t xml:space="preserve"> </w:t>
-      </w:r>
-      <w:proofErr w:type="gramStart"/>
-      <w:r>
-        <w:t xml:space="preserve">Entries </w:t>
-      </w:r>
-      <w:proofErr w:type="gramEnd"/>
+        <w:t xml:space="preserve"> Entries </w:t>
+      </w:r>
       <w:r>
         <w:rPr>
           <w:position w:val="-28"/>
         </w:rPr>
-        <w:object w:dxaOrig="999" w:dyaOrig="600">
-          <v:shape id="_x0000_i1130" type="#_x0000_t75" style="width:50.25pt;height:30pt" o:ole="">
-            <v:imagedata r:id="rId213" o:title=""/>
-          </v:shape>
-          <o:OLEObject Type="Embed" ProgID="Equation.DSMT4" ShapeID="_x0000_i1130" DrawAspect="Content" ObjectID="_1356714336" r:id="rId214"/>
+        <w:object w:dxaOrig="999" w:dyaOrig="600" w14:anchorId="445B9EA6">
+          <v:shape id="_x0000_i1130" type="#_x0000_t75" style="width:50.35pt;height:30pt" o:ole="">
+            <v:imagedata r:id="rId212" o:title=""/>
+          </v:shape>
+          <o:OLEObject Type="Embed" ProgID="Equation.DSMT4" ShapeID="_x0000_i1130" DrawAspect="Content" ObjectID="_1673297620" r:id="rId213"/>
         </w:object>
       </w:r>
       <w:r>
@@ -4786,23 +4462,15 @@
         <w:rPr>
           <w:position w:val="-4"/>
         </w:rPr>
-        <w:object w:dxaOrig="380" w:dyaOrig="360">
-          <v:shape id="_x0000_i1131" type="#_x0000_t75" style="width:18.75pt;height:18pt" o:ole="">
-            <v:imagedata r:id="rId215" o:title=""/>
-          </v:shape>
-          <o:OLEObject Type="Embed" ProgID="Equation.DSMT4" ShapeID="_x0000_i1131" DrawAspect="Content" ObjectID="_1356714337" r:id="rId216"/>
-        </w:object>
-      </w:r>
-      <w:r>
-        <w:t xml:space="preserve"> </w:t>
-      </w:r>
-      <w:proofErr w:type="gramStart"/>
-      <w:r>
-        <w:t>is</w:t>
-      </w:r>
-      <w:proofErr w:type="gramEnd"/>
-      <w:r>
-        <w:t xml:space="preserve"> </w:t>
+        <w:object w:dxaOrig="380" w:dyaOrig="360" w14:anchorId="09E2132F">
+          <v:shape id="_x0000_i1131" type="#_x0000_t75" style="width:18.65pt;height:18pt" o:ole="">
+            <v:imagedata r:id="rId214" o:title=""/>
+          </v:shape>
+          <o:OLEObject Type="Embed" ProgID="Equation.DSMT4" ShapeID="_x0000_i1131" DrawAspect="Content" ObjectID="_1673297621" r:id="rId215"/>
+        </w:object>
+      </w:r>
+      <w:r>
+        <w:t xml:space="preserve"> is </w:t>
       </w:r>
       <w:r>
         <w:rPr>
@@ -4830,11 +4498,11 @@
         <w:rPr>
           <w:position w:val="-4"/>
         </w:rPr>
-        <w:object w:dxaOrig="540" w:dyaOrig="360">
+        <w:object w:dxaOrig="540" w:dyaOrig="360" w14:anchorId="4106B37D">
           <v:shape id="_x0000_i1132" type="#_x0000_t75" style="width:27pt;height:18pt" o:ole="">
-            <v:imagedata r:id="rId217" o:title=""/>
-          </v:shape>
-          <o:OLEObject Type="Embed" ProgID="Equation.DSMT4" ShapeID="_x0000_i1132" DrawAspect="Content" ObjectID="_1356714338" r:id="rId218"/>
+            <v:imagedata r:id="rId216" o:title=""/>
+          </v:shape>
+          <o:OLEObject Type="Embed" ProgID="Equation.DSMT4" ShapeID="_x0000_i1132" DrawAspect="Content" ObjectID="_1673297622" r:id="rId217"/>
         </w:object>
       </w:r>
       <w:r>
@@ -4855,11 +4523,11 @@
         <w:rPr>
           <w:position w:val="-4"/>
         </w:rPr>
-        <w:object w:dxaOrig="460" w:dyaOrig="360">
-          <v:shape id="_x0000_i1133" type="#_x0000_t75" style="width:23.25pt;height:18pt" o:ole="">
-            <v:imagedata r:id="rId199" o:title=""/>
-          </v:shape>
-          <o:OLEObject Type="Embed" ProgID="Equation.DSMT4" ShapeID="_x0000_i1133" DrawAspect="Content" ObjectID="_1356714339" r:id="rId219"/>
+        <w:object w:dxaOrig="460" w:dyaOrig="360" w14:anchorId="39208BD7">
+          <v:shape id="_x0000_i1133" type="#_x0000_t75" style="width:23.35pt;height:18pt" o:ole="">
+            <v:imagedata r:id="rId198" o:title=""/>
+          </v:shape>
+          <o:OLEObject Type="Embed" ProgID="Equation.DSMT4" ShapeID="_x0000_i1133" DrawAspect="Content" ObjectID="_1673297623" r:id="rId218"/>
         </w:object>
       </w:r>
       <w:r>
@@ -4869,16 +4537,15 @@
         <w:rPr>
           <w:position w:val="-22"/>
         </w:rPr>
-        <w:object w:dxaOrig="2020" w:dyaOrig="660">
-          <v:shape id="_x0000_i1134" type="#_x0000_t75" style="width:101.25pt;height:33pt" o:ole="">
-            <v:imagedata r:id="rId220" o:title=""/>
-          </v:shape>
-          <o:OLEObject Type="Embed" ProgID="Equation.DSMT4" ShapeID="_x0000_i1134" DrawAspect="Content" ObjectID="_1356714340" r:id="rId221"/>
-        </w:object>
-      </w:r>
-      <w:bookmarkStart w:id="0" w:name="_GoBack"/>
-      <w:bookmarkEnd w:id="0"/>
-    </w:p>
+        <w:object w:dxaOrig="2020" w:dyaOrig="660" w14:anchorId="30A1913F">
+          <v:shape id="_x0000_i1134" type="#_x0000_t75" style="width:101.35pt;height:33pt" o:ole="">
+            <v:imagedata r:id="rId219" o:title=""/>
+          </v:shape>
+          <o:OLEObject Type="Embed" ProgID="Equation.DSMT4" ShapeID="_x0000_i1134" DrawAspect="Content" ObjectID="_1673297624" r:id="rId220"/>
+        </w:object>
+      </w:r>
+    </w:p>
+    <w:bookmarkEnd w:id="0"/>
     <w:p>
       <w:r>
         <w:t xml:space="preserve">  </w:t>
@@ -4886,7 +4553,7 @@
     </w:p>
     <w:p/>
     <w:sectPr>
-      <w:footerReference w:type="default" r:id="rId222"/>
+      <w:footerReference w:type="default" r:id="rId221"/>
       <w:pgSz w:w="12240" w:h="15840" w:code="1"/>
       <w:pgMar w:top="864" w:right="1008" w:bottom="864" w:left="1008" w:header="432" w:footer="288" w:gutter="0"/>
       <w:cols w:space="720"/>
@@ -4897,7 +4564,7 @@
 </file>
 
 <file path=word/endnotes.xml><?xml version="1.0" encoding="utf-8"?>
-<w:endnotes xmlns:wpc="http://schemas.microsoft.com/office/word/2010/wordprocessingCanvas" xmlns:mc="http://schemas.openxmlformats.org/markup-compatibility/2006" xmlns:o="urn:schemas-microsoft-com:office:office" xmlns:r="http://schemas.openxmlformats.org/officeDocument/2006/relationships" xmlns:m="http://schemas.openxmlformats.org/officeDocument/2006/math" xmlns:v="urn:schemas-microsoft-com:vml" xmlns:wp14="http://schemas.microsoft.com/office/word/2010/wordprocessingDrawing" xmlns:wp="http://schemas.openxmlformats.org/drawingml/2006/wordprocessingDrawing" xmlns:w10="urn:schemas-microsoft-com:office:word" xmlns:w="http://schemas.openxmlformats.org/wordprocessingml/2006/main" xmlns:w14="http://schemas.microsoft.com/office/word/2010/wordml" xmlns:wpg="http://schemas.microsoft.com/office/word/2010/wordprocessingGroup" xmlns:wpi="http://schemas.microsoft.com/office/word/2010/wordprocessingInk" xmlns:wne="http://schemas.microsoft.com/office/word/2006/wordml" xmlns:wps="http://schemas.microsoft.com/office/word/2010/wordprocessingShape" mc:Ignorable="w14 wp14">
+<w:endnotes xmlns:wpc="http://schemas.microsoft.com/office/word/2010/wordprocessingCanvas" xmlns:cx="http://schemas.microsoft.com/office/drawing/2014/chartex" xmlns:cx1="http://schemas.microsoft.com/office/drawing/2015/9/8/chartex" xmlns:cx2="http://schemas.microsoft.com/office/drawing/2015/10/21/chartex" xmlns:cx3="http://schemas.microsoft.com/office/drawing/2016/5/9/chartex" xmlns:cx4="http://schemas.microsoft.com/office/drawing/2016/5/10/chartex" xmlns:cx5="http://schemas.microsoft.com/office/drawing/2016/5/11/chartex" xmlns:cx6="http://schemas.microsoft.com/office/drawing/2016/5/12/chartex" xmlns:cx7="http://schemas.microsoft.com/office/drawing/2016/5/13/chartex" xmlns:cx8="http://schemas.microsoft.com/office/drawing/2016/5/14/chartex" xmlns:mc="http://schemas.openxmlformats.org/markup-compatibility/2006" xmlns:aink="http://schemas.microsoft.com/office/drawing/2016/ink" xmlns:am3d="http://schemas.microsoft.com/office/drawing/2017/model3d" xmlns:o="urn:schemas-microsoft-com:office:office" xmlns:r="http://schemas.openxmlformats.org/officeDocument/2006/relationships" xmlns:m="http://schemas.openxmlformats.org/officeDocument/2006/math" xmlns:v="urn:schemas-microsoft-com:vml" xmlns:wp14="http://schemas.microsoft.com/office/word/2010/wordprocessingDrawing" xmlns:wp="http://schemas.openxmlformats.org/drawingml/2006/wordprocessingDrawing" xmlns:w10="urn:schemas-microsoft-com:office:word" xmlns:w="http://schemas.openxmlformats.org/wordprocessingml/2006/main" xmlns:w14="http://schemas.microsoft.com/office/word/2010/wordml" xmlns:w15="http://schemas.microsoft.com/office/word/2012/wordml" xmlns:w16cex="http://schemas.microsoft.com/office/word/2018/wordml/cex" xmlns:w16cid="http://schemas.microsoft.com/office/word/2016/wordml/cid" xmlns:w16="http://schemas.microsoft.com/office/word/2018/wordml" xmlns:w16se="http://schemas.microsoft.com/office/word/2015/wordml/symex" xmlns:wpg="http://schemas.microsoft.com/office/word/2010/wordprocessingGroup" xmlns:wpi="http://schemas.microsoft.com/office/word/2010/wordprocessingInk" xmlns:wne="http://schemas.microsoft.com/office/word/2006/wordml" xmlns:wps="http://schemas.microsoft.com/office/word/2010/wordprocessingShape" mc:Ignorable="w14 w15 w16se w16cid w16 w16cex wp14">
   <w:endnote w:type="separator" w:id="-1">
     <w:p>
       <w:pPr>
@@ -4922,7 +4589,7 @@
 </file>
 
 <file path=word/footer1.xml><?xml version="1.0" encoding="utf-8"?>
-<w:ftr xmlns:wpc="http://schemas.microsoft.com/office/word/2010/wordprocessingCanvas" xmlns:mc="http://schemas.openxmlformats.org/markup-compatibility/2006" xmlns:o="urn:schemas-microsoft-com:office:office" xmlns:r="http://schemas.openxmlformats.org/officeDocument/2006/relationships" xmlns:m="http://schemas.openxmlformats.org/officeDocument/2006/math" xmlns:v="urn:schemas-microsoft-com:vml" xmlns:wp14="http://schemas.microsoft.com/office/word/2010/wordprocessingDrawing" xmlns:wp="http://schemas.openxmlformats.org/drawingml/2006/wordprocessingDrawing" xmlns:w10="urn:schemas-microsoft-com:office:word" xmlns:w="http://schemas.openxmlformats.org/wordprocessingml/2006/main" xmlns:w14="http://schemas.microsoft.com/office/word/2010/wordml" xmlns:wpg="http://schemas.microsoft.com/office/word/2010/wordprocessingGroup" xmlns:wpi="http://schemas.microsoft.com/office/word/2010/wordprocessingInk" xmlns:wne="http://schemas.microsoft.com/office/word/2006/wordml" xmlns:wps="http://schemas.microsoft.com/office/word/2010/wordprocessingShape" mc:Ignorable="w14 wp14">
+<w:ftr xmlns:wpc="http://schemas.microsoft.com/office/word/2010/wordprocessingCanvas" xmlns:cx="http://schemas.microsoft.com/office/drawing/2014/chartex" xmlns:cx1="http://schemas.microsoft.com/office/drawing/2015/9/8/chartex" xmlns:cx2="http://schemas.microsoft.com/office/drawing/2015/10/21/chartex" xmlns:cx3="http://schemas.microsoft.com/office/drawing/2016/5/9/chartex" xmlns:cx4="http://schemas.microsoft.com/office/drawing/2016/5/10/chartex" xmlns:cx5="http://schemas.microsoft.com/office/drawing/2016/5/11/chartex" xmlns:cx6="http://schemas.microsoft.com/office/drawing/2016/5/12/chartex" xmlns:cx7="http://schemas.microsoft.com/office/drawing/2016/5/13/chartex" xmlns:cx8="http://schemas.microsoft.com/office/drawing/2016/5/14/chartex" xmlns:mc="http://schemas.openxmlformats.org/markup-compatibility/2006" xmlns:aink="http://schemas.microsoft.com/office/drawing/2016/ink" xmlns:am3d="http://schemas.microsoft.com/office/drawing/2017/model3d" xmlns:o="urn:schemas-microsoft-com:office:office" xmlns:r="http://schemas.openxmlformats.org/officeDocument/2006/relationships" xmlns:m="http://schemas.openxmlformats.org/officeDocument/2006/math" xmlns:v="urn:schemas-microsoft-com:vml" xmlns:wp14="http://schemas.microsoft.com/office/word/2010/wordprocessingDrawing" xmlns:wp="http://schemas.openxmlformats.org/drawingml/2006/wordprocessingDrawing" xmlns:w10="urn:schemas-microsoft-com:office:word" xmlns:w="http://schemas.openxmlformats.org/wordprocessingml/2006/main" xmlns:w14="http://schemas.microsoft.com/office/word/2010/wordml" xmlns:w15="http://schemas.microsoft.com/office/word/2012/wordml" xmlns:w16cex="http://schemas.microsoft.com/office/word/2018/wordml/cex" xmlns:w16cid="http://schemas.microsoft.com/office/word/2016/wordml/cid" xmlns:w16="http://schemas.microsoft.com/office/word/2018/wordml" xmlns:w16se="http://schemas.microsoft.com/office/word/2015/wordml/symex" xmlns:wpg="http://schemas.microsoft.com/office/word/2010/wordprocessingGroup" xmlns:wpi="http://schemas.microsoft.com/office/word/2010/wordprocessingInk" xmlns:wne="http://schemas.microsoft.com/office/word/2006/wordml" xmlns:wps="http://schemas.microsoft.com/office/word/2010/wordprocessingShape" mc:Ignorable="w14 w15 w16se w16cid w16 w16cex wp14">
   <w:sdt>
     <w:sdtPr>
       <w:id w:val="-1407527582"/>
@@ -4975,7 +4642,7 @@
 </file>
 
 <file path=word/footnotes.xml><?xml version="1.0" encoding="utf-8"?>
-<w:footnotes xmlns:wpc="http://schemas.microsoft.com/office/word/2010/wordprocessingCanvas" xmlns:mc="http://schemas.openxmlformats.org/markup-compatibility/2006" xmlns:o="urn:schemas-microsoft-com:office:office" xmlns:r="http://schemas.openxmlformats.org/officeDocument/2006/relationships" xmlns:m="http://schemas.openxmlformats.org/officeDocument/2006/math" xmlns:v="urn:schemas-microsoft-com:vml" xmlns:wp14="http://schemas.microsoft.com/office/word/2010/wordprocessingDrawing" xmlns:wp="http://schemas.openxmlformats.org/drawingml/2006/wordprocessingDrawing" xmlns:w10="urn:schemas-microsoft-com:office:word" xmlns:w="http://schemas.openxmlformats.org/wordprocessingml/2006/main" xmlns:w14="http://schemas.microsoft.com/office/word/2010/wordml" xmlns:wpg="http://schemas.microsoft.com/office/word/2010/wordprocessingGroup" xmlns:wpi="http://schemas.microsoft.com/office/word/2010/wordprocessingInk" xmlns:wne="http://schemas.microsoft.com/office/word/2006/wordml" xmlns:wps="http://schemas.microsoft.com/office/word/2010/wordprocessingShape" mc:Ignorable="w14 wp14">
+<w:footnotes xmlns:wpc="http://schemas.microsoft.com/office/word/2010/wordprocessingCanvas" xmlns:cx="http://schemas.microsoft.com/office/drawing/2014/chartex" xmlns:cx1="http://schemas.microsoft.com/office/drawing/2015/9/8/chartex" xmlns:cx2="http://schemas.microsoft.com/office/drawing/2015/10/21/chartex" xmlns:cx3="http://schemas.microsoft.com/office/drawing/2016/5/9/chartex" xmlns:cx4="http://schemas.microsoft.com/office/drawing/2016/5/10/chartex" xmlns:cx5="http://schemas.microsoft.com/office/drawing/2016/5/11/chartex" xmlns:cx6="http://schemas.microsoft.com/office/drawing/2016/5/12/chartex" xmlns:cx7="http://schemas.microsoft.com/office/drawing/2016/5/13/chartex" xmlns:cx8="http://schemas.microsoft.com/office/drawing/2016/5/14/chartex" xmlns:mc="http://schemas.openxmlformats.org/markup-compatibility/2006" xmlns:aink="http://schemas.microsoft.com/office/drawing/2016/ink" xmlns:am3d="http://schemas.microsoft.com/office/drawing/2017/model3d" xmlns:o="urn:schemas-microsoft-com:office:office" xmlns:r="http://schemas.openxmlformats.org/officeDocument/2006/relationships" xmlns:m="http://schemas.openxmlformats.org/officeDocument/2006/math" xmlns:v="urn:schemas-microsoft-com:vml" xmlns:wp14="http://schemas.microsoft.com/office/word/2010/wordprocessingDrawing" xmlns:wp="http://schemas.openxmlformats.org/drawingml/2006/wordprocessingDrawing" xmlns:w10="urn:schemas-microsoft-com:office:word" xmlns:w="http://schemas.openxmlformats.org/wordprocessingml/2006/main" xmlns:w14="http://schemas.microsoft.com/office/word/2010/wordml" xmlns:w15="http://schemas.microsoft.com/office/word/2012/wordml" xmlns:w16cex="http://schemas.microsoft.com/office/word/2018/wordml/cex" xmlns:w16cid="http://schemas.microsoft.com/office/word/2016/wordml/cid" xmlns:w16="http://schemas.microsoft.com/office/word/2018/wordml" xmlns:w16se="http://schemas.microsoft.com/office/word/2015/wordml/symex" xmlns:wpg="http://schemas.microsoft.com/office/word/2010/wordprocessingGroup" xmlns:wpi="http://schemas.microsoft.com/office/word/2010/wordprocessingInk" xmlns:wne="http://schemas.microsoft.com/office/word/2006/wordml" xmlns:wps="http://schemas.microsoft.com/office/word/2010/wordprocessingShape" mc:Ignorable="w14 w15 w16se w16cid w16 w16cex wp14">
   <w:footnote w:type="separator" w:id="-1">
     <w:p>
       <w:pPr>
@@ -5000,8 +4667,8 @@
 </file>
 
 <file path=word/numbering.xml><?xml version="1.0" encoding="utf-8"?>
-<w:numbering xmlns:wpc="http://schemas.microsoft.com/office/word/2010/wordprocessingCanvas" xmlns:mc="http://schemas.openxmlformats.org/markup-compatibility/2006" xmlns:o="urn:schemas-microsoft-com:office:office" xmlns:r="http://schemas.openxmlformats.org/officeDocument/2006/relationships" xmlns:m="http://schemas.openxmlformats.org/officeDocument/2006/math" xmlns:v="urn:schemas-microsoft-com:vml" xmlns:wp14="http://schemas.microsoft.com/office/word/2010/wordprocessingDrawing" xmlns:wp="http://schemas.openxmlformats.org/drawingml/2006/wordprocessingDrawing" xmlns:w10="urn:schemas-microsoft-com:office:word" xmlns:w="http://schemas.openxmlformats.org/wordprocessingml/2006/main" xmlns:w14="http://schemas.microsoft.com/office/word/2010/wordml" xmlns:wpg="http://schemas.microsoft.com/office/word/2010/wordprocessingGroup" xmlns:wpi="http://schemas.microsoft.com/office/word/2010/wordprocessingInk" xmlns:wne="http://schemas.microsoft.com/office/word/2006/wordml" xmlns:wps="http://schemas.microsoft.com/office/word/2010/wordprocessingShape" mc:Ignorable="w14 wp14">
-  <w:abstractNum w:abstractNumId="0">
+<w:numbering xmlns:wpc="http://schemas.microsoft.com/office/word/2010/wordprocessingCanvas" xmlns:cx="http://schemas.microsoft.com/office/drawing/2014/chartex" xmlns:cx1="http://schemas.microsoft.com/office/drawing/2015/9/8/chartex" xmlns:cx2="http://schemas.microsoft.com/office/drawing/2015/10/21/chartex" xmlns:cx3="http://schemas.microsoft.com/office/drawing/2016/5/9/chartex" xmlns:cx4="http://schemas.microsoft.com/office/drawing/2016/5/10/chartex" xmlns:cx5="http://schemas.microsoft.com/office/drawing/2016/5/11/chartex" xmlns:cx6="http://schemas.microsoft.com/office/drawing/2016/5/12/chartex" xmlns:cx7="http://schemas.microsoft.com/office/drawing/2016/5/13/chartex" xmlns:cx8="http://schemas.microsoft.com/office/drawing/2016/5/14/chartex" xmlns:mc="http://schemas.openxmlformats.org/markup-compatibility/2006" xmlns:aink="http://schemas.microsoft.com/office/drawing/2016/ink" xmlns:am3d="http://schemas.microsoft.com/office/drawing/2017/model3d" xmlns:o="urn:schemas-microsoft-com:office:office" xmlns:r="http://schemas.openxmlformats.org/officeDocument/2006/relationships" xmlns:m="http://schemas.openxmlformats.org/officeDocument/2006/math" xmlns:v="urn:schemas-microsoft-com:vml" xmlns:wp14="http://schemas.microsoft.com/office/word/2010/wordprocessingDrawing" xmlns:wp="http://schemas.openxmlformats.org/drawingml/2006/wordprocessingDrawing" xmlns:w10="urn:schemas-microsoft-com:office:word" xmlns:w="http://schemas.openxmlformats.org/wordprocessingml/2006/main" xmlns:w14="http://schemas.microsoft.com/office/word/2010/wordml" xmlns:w15="http://schemas.microsoft.com/office/word/2012/wordml" xmlns:w16cex="http://schemas.microsoft.com/office/word/2018/wordml/cex" xmlns:w16cid="http://schemas.microsoft.com/office/word/2016/wordml/cid" xmlns:w16="http://schemas.microsoft.com/office/word/2018/wordml" xmlns:w16se="http://schemas.microsoft.com/office/word/2015/wordml/symex" xmlns:wpg="http://schemas.microsoft.com/office/word/2010/wordprocessingGroup" xmlns:wpi="http://schemas.microsoft.com/office/word/2010/wordprocessingInk" xmlns:wne="http://schemas.microsoft.com/office/word/2006/wordml" xmlns:wps="http://schemas.microsoft.com/office/word/2010/wordprocessingShape" mc:Ignorable="w14 w15 w16se w16cid w16 w16cex wp14">
+  <w:abstractNum w:abstractNumId="0" w15:restartNumberingAfterBreak="0">
     <w:nsid w:val="52A01ADF"/>
     <w:multiLevelType w:val="hybridMultilevel"/>
     <w:tmpl w:val="4B543386"/>
@@ -5098,7 +4765,7 @@
 </file>
 
 <file path=word/styles.xml><?xml version="1.0" encoding="utf-8"?>
-<w:styles xmlns:mc="http://schemas.openxmlformats.org/markup-compatibility/2006" xmlns:r="http://schemas.openxmlformats.org/officeDocument/2006/relationships" xmlns:w="http://schemas.openxmlformats.org/wordprocessingml/2006/main" xmlns:w14="http://schemas.microsoft.com/office/word/2010/wordml" mc:Ignorable="w14">
+<w:styles xmlns:mc="http://schemas.openxmlformats.org/markup-compatibility/2006" xmlns:r="http://schemas.openxmlformats.org/officeDocument/2006/relationships" xmlns:w="http://schemas.openxmlformats.org/wordprocessingml/2006/main" xmlns:w14="http://schemas.microsoft.com/office/word/2010/wordml" xmlns:w15="http://schemas.microsoft.com/office/word/2012/wordml" xmlns:w16cex="http://schemas.microsoft.com/office/word/2018/wordml/cex" xmlns:w16cid="http://schemas.microsoft.com/office/word/2016/wordml/cid" xmlns:w16="http://schemas.microsoft.com/office/word/2018/wordml" xmlns:w16se="http://schemas.microsoft.com/office/word/2015/wordml/symex" mc:Ignorable="w14 w15 w16se w16cid w16 w16cex">
   <w:docDefaults>
     <w:rPrDefault>
       <w:rPr>
@@ -5114,144 +4781,383 @@
       </w:pPr>
     </w:pPrDefault>
   </w:docDefaults>
-  <w:latentStyles w:defLockedState="0" w:defUIPriority="99" w:defSemiHidden="1" w:defUnhideWhenUsed="1" w:defQFormat="0" w:count="267">
-    <w:lsdException w:name="Normal" w:semiHidden="0" w:uiPriority="0" w:unhideWhenUsed="0" w:qFormat="1"/>
-    <w:lsdException w:name="heading 1" w:semiHidden="0" w:uiPriority="9" w:unhideWhenUsed="0" w:qFormat="1"/>
-    <w:lsdException w:name="heading 2" w:uiPriority="9" w:qFormat="1"/>
-    <w:lsdException w:name="heading 3" w:uiPriority="9" w:qFormat="1"/>
-    <w:lsdException w:name="heading 4" w:uiPriority="9" w:qFormat="1"/>
-    <w:lsdException w:name="heading 5" w:uiPriority="9" w:qFormat="1"/>
-    <w:lsdException w:name="heading 6" w:uiPriority="9" w:qFormat="1"/>
-    <w:lsdException w:name="heading 7" w:uiPriority="9" w:qFormat="1"/>
-    <w:lsdException w:name="heading 8" w:uiPriority="9" w:qFormat="1"/>
-    <w:lsdException w:name="heading 9" w:uiPriority="9" w:qFormat="1"/>
-    <w:lsdException w:name="toc 1" w:uiPriority="39"/>
-    <w:lsdException w:name="toc 2" w:uiPriority="39"/>
-    <w:lsdException w:name="toc 3" w:uiPriority="39"/>
-    <w:lsdException w:name="toc 4" w:uiPriority="39"/>
-    <w:lsdException w:name="toc 5" w:uiPriority="39"/>
-    <w:lsdException w:name="toc 6" w:uiPriority="39"/>
-    <w:lsdException w:name="toc 7" w:uiPriority="39"/>
-    <w:lsdException w:name="toc 8" w:uiPriority="39"/>
-    <w:lsdException w:name="toc 9" w:uiPriority="39"/>
-    <w:lsdException w:name="caption" w:uiPriority="35" w:qFormat="1"/>
-    <w:lsdException w:name="Title" w:semiHidden="0" w:uiPriority="10" w:unhideWhenUsed="0" w:qFormat="1"/>
-    <w:lsdException w:name="Default Paragraph Font" w:uiPriority="1"/>
-    <w:lsdException w:name="Subtitle" w:semiHidden="0" w:uiPriority="11" w:unhideWhenUsed="0" w:qFormat="1"/>
-    <w:lsdException w:name="Strong" w:semiHidden="0" w:uiPriority="22" w:unhideWhenUsed="0" w:qFormat="1"/>
-    <w:lsdException w:name="Emphasis" w:semiHidden="0" w:uiPriority="20" w:unhideWhenUsed="0" w:qFormat="1"/>
-    <w:lsdException w:name="Table Grid" w:semiHidden="0" w:uiPriority="59" w:unhideWhenUsed="0"/>
-    <w:lsdException w:name="Placeholder Text" w:unhideWhenUsed="0"/>
-    <w:lsdException w:name="No Spacing" w:semiHidden="0" w:uiPriority="1" w:unhideWhenUsed="0" w:qFormat="1"/>
-    <w:lsdException w:name="Light Shading" w:semiHidden="0" w:uiPriority="60" w:unhideWhenUsed="0"/>
-    <w:lsdException w:name="Light List" w:semiHidden="0" w:uiPriority="61" w:unhideWhenUsed="0"/>
-    <w:lsdException w:name="Light Grid" w:semiHidden="0" w:uiPriority="62" w:unhideWhenUsed="0"/>
-    <w:lsdException w:name="Medium Shading 1" w:semiHidden="0" w:uiPriority="63" w:unhideWhenUsed="0"/>
-    <w:lsdException w:name="Medium Shading 2" w:semiHidden="0" w:uiPriority="64" w:unhideWhenUsed="0"/>
-    <w:lsdException w:name="Medium List 1" w:semiHidden="0" w:uiPriority="65" w:unhideWhenUsed="0"/>
-    <w:lsdException w:name="Medium List 2" w:semiHidden="0" w:uiPriority="66" w:unhideWhenUsed="0"/>
-    <w:lsdException w:name="Medium Grid 1" w:semiHidden="0" w:uiPriority="67" w:unhideWhenUsed="0"/>
-    <w:lsdException w:name="Medium Grid 2" w:semiHidden="0" w:uiPriority="68" w:unhideWhenUsed="0"/>
-    <w:lsdException w:name="Medium Grid 3" w:semiHidden="0" w:uiPriority="69" w:unhideWhenUsed="0"/>
-    <w:lsdException w:name="Dark List" w:semiHidden="0" w:uiPriority="70" w:unhideWhenUsed="0"/>
-    <w:lsdException w:name="Colorful Shading" w:semiHidden="0" w:uiPriority="71" w:unhideWhenUsed="0"/>
-    <w:lsdException w:name="Colorful List" w:semiHidden="0" w:uiPriority="72" w:unhideWhenUsed="0"/>
-    <w:lsdException w:name="Colorful Grid" w:semiHidden="0" w:uiPriority="73" w:unhideWhenUsed="0"/>
-    <w:lsdException w:name="Light Shading Accent 1" w:semiHidden="0" w:uiPriority="60" w:unhideWhenUsed="0"/>
-    <w:lsdException w:name="Light List Accent 1" w:semiHidden="0" w:uiPriority="61" w:unhideWhenUsed="0"/>
-    <w:lsdException w:name="Light Grid Accent 1" w:semiHidden="0" w:uiPriority="62" w:unhideWhenUsed="0"/>
-    <w:lsdException w:name="Medium Shading 1 Accent 1" w:semiHidden="0" w:uiPriority="63" w:unhideWhenUsed="0"/>
-    <w:lsdException w:name="Medium Shading 2 Accent 1" w:semiHidden="0" w:uiPriority="64" w:unhideWhenUsed="0"/>
-    <w:lsdException w:name="Medium List 1 Accent 1" w:semiHidden="0" w:uiPriority="65" w:unhideWhenUsed="0"/>
-    <w:lsdException w:name="Revision" w:unhideWhenUsed="0"/>
-    <w:lsdException w:name="List Paragraph" w:semiHidden="0" w:uiPriority="34" w:unhideWhenUsed="0" w:qFormat="1"/>
-    <w:lsdException w:name="Quote" w:semiHidden="0" w:uiPriority="29" w:unhideWhenUsed="0" w:qFormat="1"/>
-    <w:lsdException w:name="Intense Quote" w:semiHidden="0" w:uiPriority="30" w:unhideWhenUsed="0" w:qFormat="1"/>
-    <w:lsdException w:name="Medium List 2 Accent 1" w:semiHidden="0" w:uiPriority="66" w:unhideWhenUsed="0"/>
-    <w:lsdException w:name="Medium Grid 1 Accent 1" w:semiHidden="0" w:uiPriority="67" w:unhideWhenUsed="0"/>
-    <w:lsdException w:name="Medium Grid 2 Accent 1" w:semiHidden="0" w:uiPriority="68" w:unhideWhenUsed="0"/>
-    <w:lsdException w:name="Medium Grid 3 Accent 1" w:semiHidden="0" w:uiPriority="69" w:unhideWhenUsed="0"/>
-    <w:lsdException w:name="Dark List Accent 1" w:semiHidden="0" w:uiPriority="70" w:unhideWhenUsed="0"/>
-    <w:lsdException w:name="Colorful Shading Accent 1" w:semiHidden="0" w:uiPriority="71" w:unhideWhenUsed="0"/>
-    <w:lsdException w:name="Colorful List Accent 1" w:semiHidden="0" w:uiPriority="72" w:unhideWhenUsed="0"/>
-    <w:lsdException w:name="Colorful Grid Accent 1" w:semiHidden="0" w:uiPriority="73" w:unhideWhenUsed="0"/>
-    <w:lsdException w:name="Light Shading Accent 2" w:semiHidden="0" w:uiPriority="60" w:unhideWhenUsed="0"/>
-    <w:lsdException w:name="Light List Accent 2" w:semiHidden="0" w:uiPriority="61" w:unhideWhenUsed="0"/>
-    <w:lsdException w:name="Light Grid Accent 2" w:semiHidden="0" w:uiPriority="62" w:unhideWhenUsed="0"/>
-    <w:lsdException w:name="Medium Shading 1 Accent 2" w:semiHidden="0" w:uiPriority="63" w:unhideWhenUsed="0"/>
-    <w:lsdException w:name="Medium Shading 2 Accent 2" w:semiHidden="0" w:uiPriority="64" w:unhideWhenUsed="0"/>
-    <w:lsdException w:name="Medium List 1 Accent 2" w:semiHidden="0" w:uiPriority="65" w:unhideWhenUsed="0"/>
-    <w:lsdException w:name="Medium List 2 Accent 2" w:semiHidden="0" w:uiPriority="66" w:unhideWhenUsed="0"/>
-    <w:lsdException w:name="Medium Grid 1 Accent 2" w:semiHidden="0" w:uiPriority="67" w:unhideWhenUsed="0"/>
-    <w:lsdException w:name="Medium Grid 2 Accent 2" w:semiHidden="0" w:uiPriority="68" w:unhideWhenUsed="0"/>
-    <w:lsdException w:name="Medium Grid 3 Accent 2" w:semiHidden="0" w:uiPriority="69" w:unhideWhenUsed="0"/>
-    <w:lsdException w:name="Dark List Accent 2" w:semiHidden="0" w:uiPriority="70" w:unhideWhenUsed="0"/>
-    <w:lsdException w:name="Colorful Shading Accent 2" w:semiHidden="0" w:uiPriority="71" w:unhideWhenUsed="0"/>
-    <w:lsdException w:name="Colorful List Accent 2" w:semiHidden="0" w:uiPriority="72" w:unhideWhenUsed="0"/>
-    <w:lsdException w:name="Colorful Grid Accent 2" w:semiHidden="0" w:uiPriority="73" w:unhideWhenUsed="0"/>
-    <w:lsdException w:name="Light Shading Accent 3" w:semiHidden="0" w:uiPriority="60" w:unhideWhenUsed="0"/>
-    <w:lsdException w:name="Light List Accent 3" w:semiHidden="0" w:uiPriority="61" w:unhideWhenUsed="0"/>
-    <w:lsdException w:name="Light Grid Accent 3" w:semiHidden="0" w:uiPriority="62" w:unhideWhenUsed="0"/>
-    <w:lsdException w:name="Medium Shading 1 Accent 3" w:semiHidden="0" w:uiPriority="63" w:unhideWhenUsed="0"/>
-    <w:lsdException w:name="Medium Shading 2 Accent 3" w:semiHidden="0" w:uiPriority="64" w:unhideWhenUsed="0"/>
-    <w:lsdException w:name="Medium List 1 Accent 3" w:semiHidden="0" w:uiPriority="65" w:unhideWhenUsed="0"/>
-    <w:lsdException w:name="Medium List 2 Accent 3" w:semiHidden="0" w:uiPriority="66" w:unhideWhenUsed="0"/>
-    <w:lsdException w:name="Medium Grid 1 Accent 3" w:semiHidden="0" w:uiPriority="67" w:unhideWhenUsed="0"/>
-    <w:lsdException w:name="Medium Grid 2 Accent 3" w:semiHidden="0" w:uiPriority="68" w:unhideWhenUsed="0"/>
-    <w:lsdException w:name="Medium Grid 3 Accent 3" w:semiHidden="0" w:uiPriority="69" w:unhideWhenUsed="0"/>
-    <w:lsdException w:name="Dark List Accent 3" w:semiHidden="0" w:uiPriority="70" w:unhideWhenUsed="0"/>
-    <w:lsdException w:name="Colorful Shading Accent 3" w:semiHidden="0" w:uiPriority="71" w:unhideWhenUsed="0"/>
-    <w:lsdException w:name="Colorful List Accent 3" w:semiHidden="0" w:uiPriority="72" w:unhideWhenUsed="0"/>
-    <w:lsdException w:name="Colorful Grid Accent 3" w:semiHidden="0" w:uiPriority="73" w:unhideWhenUsed="0"/>
-    <w:lsdException w:name="Light Shading Accent 4" w:semiHidden="0" w:uiPriority="60" w:unhideWhenUsed="0"/>
-    <w:lsdException w:name="Light List Accent 4" w:semiHidden="0" w:uiPriority="61" w:unhideWhenUsed="0"/>
-    <w:lsdException w:name="Light Grid Accent 4" w:semiHidden="0" w:uiPriority="62" w:unhideWhenUsed="0"/>
-    <w:lsdException w:name="Medium Shading 1 Accent 4" w:semiHidden="0" w:uiPriority="63" w:unhideWhenUsed="0"/>
-    <w:lsdException w:name="Medium Shading 2 Accent 4" w:semiHidden="0" w:uiPriority="64" w:unhideWhenUsed="0"/>
-    <w:lsdException w:name="Medium List 1 Accent 4" w:semiHidden="0" w:uiPriority="65" w:unhideWhenUsed="0"/>
-    <w:lsdException w:name="Medium List 2 Accent 4" w:semiHidden="0" w:uiPriority="66" w:unhideWhenUsed="0"/>
-    <w:lsdException w:name="Medium Grid 1 Accent 4" w:semiHidden="0" w:uiPriority="67" w:unhideWhenUsed="0"/>
-    <w:lsdException w:name="Medium Grid 2 Accent 4" w:semiHidden="0" w:uiPriority="68" w:unhideWhenUsed="0"/>
-    <w:lsdException w:name="Medium Grid 3 Accent 4" w:semiHidden="0" w:uiPriority="69" w:unhideWhenUsed="0"/>
-    <w:lsdException w:name="Dark List Accent 4" w:semiHidden="0" w:uiPriority="70" w:unhideWhenUsed="0"/>
-    <w:lsdException w:name="Colorful Shading Accent 4" w:semiHidden="0" w:uiPriority="71" w:unhideWhenUsed="0"/>
-    <w:lsdException w:name="Colorful List Accent 4" w:semiHidden="0" w:uiPriority="72" w:unhideWhenUsed="0"/>
-    <w:lsdException w:name="Colorful Grid Accent 4" w:semiHidden="0" w:uiPriority="73" w:unhideWhenUsed="0"/>
-    <w:lsdException w:name="Light Shading Accent 5" w:semiHidden="0" w:uiPriority="60" w:unhideWhenUsed="0"/>
-    <w:lsdException w:name="Light List Accent 5" w:semiHidden="0" w:uiPriority="61" w:unhideWhenUsed="0"/>
-    <w:lsdException w:name="Light Grid Accent 5" w:semiHidden="0" w:uiPriority="62" w:unhideWhenUsed="0"/>
-    <w:lsdException w:name="Medium Shading 1 Accent 5" w:semiHidden="0" w:uiPriority="63" w:unhideWhenUsed="0"/>
-    <w:lsdException w:name="Medium Shading 2 Accent 5" w:semiHidden="0" w:uiPriority="64" w:unhideWhenUsed="0"/>
-    <w:lsdException w:name="Medium List 1 Accent 5" w:semiHidden="0" w:uiPriority="65" w:unhideWhenUsed="0"/>
-    <w:lsdException w:name="Medium List 2 Accent 5" w:semiHidden="0" w:uiPriority="66" w:unhideWhenUsed="0"/>
-    <w:lsdException w:name="Medium Grid 1 Accent 5" w:semiHidden="0" w:uiPriority="67" w:unhideWhenUsed="0"/>
-    <w:lsdException w:name="Medium Grid 2 Accent 5" w:semiHidden="0" w:uiPriority="68" w:unhideWhenUsed="0"/>
-    <w:lsdException w:name="Medium Grid 3 Accent 5" w:semiHidden="0" w:uiPriority="69" w:unhideWhenUsed="0"/>
-    <w:lsdException w:name="Dark List Accent 5" w:semiHidden="0" w:uiPriority="70" w:unhideWhenUsed="0"/>
-    <w:lsdException w:name="Colorful Shading Accent 5" w:semiHidden="0" w:uiPriority="71" w:unhideWhenUsed="0"/>
-    <w:lsdException w:name="Colorful List Accent 5" w:semiHidden="0" w:uiPriority="72" w:unhideWhenUsed="0"/>
-    <w:lsdException w:name="Colorful Grid Accent 5" w:semiHidden="0" w:uiPriority="73" w:unhideWhenUsed="0"/>
-    <w:lsdException w:name="Light Shading Accent 6" w:semiHidden="0" w:uiPriority="60" w:unhideWhenUsed="0"/>
-    <w:lsdException w:name="Light List Accent 6" w:semiHidden="0" w:uiPriority="61" w:unhideWhenUsed="0"/>
-    <w:lsdException w:name="Light Grid Accent 6" w:semiHidden="0" w:uiPriority="62" w:unhideWhenUsed="0"/>
-    <w:lsdException w:name="Medium Shading 1 Accent 6" w:semiHidden="0" w:uiPriority="63" w:unhideWhenUsed="0"/>
-    <w:lsdException w:name="Medium Shading 2 Accent 6" w:semiHidden="0" w:uiPriority="64" w:unhideWhenUsed="0"/>
-    <w:lsdException w:name="Medium List 1 Accent 6" w:semiHidden="0" w:uiPriority="65" w:unhideWhenUsed="0"/>
-    <w:lsdException w:name="Medium List 2 Accent 6" w:semiHidden="0" w:uiPriority="66" w:unhideWhenUsed="0"/>
-    <w:lsdException w:name="Medium Grid 1 Accent 6" w:semiHidden="0" w:uiPriority="67" w:unhideWhenUsed="0"/>
-    <w:lsdException w:name="Medium Grid 2 Accent 6" w:semiHidden="0" w:uiPriority="68" w:unhideWhenUsed="0"/>
-    <w:lsdException w:name="Medium Grid 3 Accent 6" w:semiHidden="0" w:uiPriority="69" w:unhideWhenUsed="0"/>
-    <w:lsdException w:name="Dark List Accent 6" w:semiHidden="0" w:uiPriority="70" w:unhideWhenUsed="0"/>
-    <w:lsdException w:name="Colorful Shading Accent 6" w:semiHidden="0" w:uiPriority="71" w:unhideWhenUsed="0"/>
-    <w:lsdException w:name="Colorful List Accent 6" w:semiHidden="0" w:uiPriority="72" w:unhideWhenUsed="0"/>
-    <w:lsdException w:name="Colorful Grid Accent 6" w:semiHidden="0" w:uiPriority="73" w:unhideWhenUsed="0"/>
-    <w:lsdException w:name="Subtle Emphasis" w:semiHidden="0" w:uiPriority="19" w:unhideWhenUsed="0" w:qFormat="1"/>
-    <w:lsdException w:name="Intense Emphasis" w:semiHidden="0" w:uiPriority="21" w:unhideWhenUsed="0" w:qFormat="1"/>
-    <w:lsdException w:name="Subtle Reference" w:semiHidden="0" w:uiPriority="31" w:unhideWhenUsed="0" w:qFormat="1"/>
-    <w:lsdException w:name="Intense Reference" w:semiHidden="0" w:uiPriority="32" w:unhideWhenUsed="0" w:qFormat="1"/>
-    <w:lsdException w:name="Book Title" w:semiHidden="0" w:uiPriority="33" w:unhideWhenUsed="0" w:qFormat="1"/>
-    <w:lsdException w:name="Bibliography" w:uiPriority="37"/>
-    <w:lsdException w:name="TOC Heading" w:uiPriority="39" w:qFormat="1"/>
+  <w:latentStyles w:defLockedState="0" w:defUIPriority="99" w:defSemiHidden="0" w:defUnhideWhenUsed="0" w:defQFormat="0" w:count="376">
+    <w:lsdException w:name="Normal" w:uiPriority="0" w:qFormat="1"/>
+    <w:lsdException w:name="heading 1" w:uiPriority="9" w:qFormat="1"/>
+    <w:lsdException w:name="heading 2" w:semiHidden="1" w:uiPriority="9" w:unhideWhenUsed="1" w:qFormat="1"/>
+    <w:lsdException w:name="heading 3" w:semiHidden="1" w:uiPriority="9" w:unhideWhenUsed="1" w:qFormat="1"/>
+    <w:lsdException w:name="heading 4" w:semiHidden="1" w:uiPriority="9" w:unhideWhenUsed="1" w:qFormat="1"/>
+    <w:lsdException w:name="heading 5" w:semiHidden="1" w:uiPriority="9" w:unhideWhenUsed="1" w:qFormat="1"/>
+    <w:lsdException w:name="heading 6" w:semiHidden="1" w:uiPriority="9" w:unhideWhenUsed="1" w:qFormat="1"/>
+    <w:lsdException w:name="heading 7" w:semiHidden="1" w:uiPriority="9" w:unhideWhenUsed="1" w:qFormat="1"/>
+    <w:lsdException w:name="heading 8" w:semiHidden="1" w:uiPriority="9" w:unhideWhenUsed="1" w:qFormat="1"/>
+    <w:lsdException w:name="heading 9" w:semiHidden="1" w:uiPriority="9" w:unhideWhenUsed="1" w:qFormat="1"/>
+    <w:lsdException w:name="index 1" w:semiHidden="1" w:unhideWhenUsed="1"/>
+    <w:lsdException w:name="index 2" w:semiHidden="1" w:unhideWhenUsed="1"/>
+    <w:lsdException w:name="index 3" w:semiHidden="1" w:unhideWhenUsed="1"/>
+    <w:lsdException w:name="index 4" w:semiHidden="1" w:unhideWhenUsed="1"/>
+    <w:lsdException w:name="index 5" w:semiHidden="1" w:unhideWhenUsed="1"/>
+    <w:lsdException w:name="index 6" w:semiHidden="1" w:unhideWhenUsed="1"/>
+    <w:lsdException w:name="index 7" w:semiHidden="1" w:unhideWhenUsed="1"/>
+    <w:lsdException w:name="index 8" w:semiHidden="1" w:unhideWhenUsed="1"/>
+    <w:lsdException w:name="index 9" w:semiHidden="1" w:unhideWhenUsed="1"/>
+    <w:lsdException w:name="toc 1" w:semiHidden="1" w:uiPriority="39" w:unhideWhenUsed="1"/>
+    <w:lsdException w:name="toc 2" w:semiHidden="1" w:uiPriority="39" w:unhideWhenUsed="1"/>
+    <w:lsdException w:name="toc 3" w:semiHidden="1" w:uiPriority="39" w:unhideWhenUsed="1"/>
+    <w:lsdException w:name="toc 4" w:semiHidden="1" w:uiPriority="39" w:unhideWhenUsed="1"/>
+    <w:lsdException w:name="toc 5" w:semiHidden="1" w:uiPriority="39" w:unhideWhenUsed="1"/>
+    <w:lsdException w:name="toc 6" w:semiHidden="1" w:uiPriority="39" w:unhideWhenUsed="1"/>
+    <w:lsdException w:name="toc 7" w:semiHidden="1" w:uiPriority="39" w:unhideWhenUsed="1"/>
+    <w:lsdException w:name="toc 8" w:semiHidden="1" w:uiPriority="39" w:unhideWhenUsed="1"/>
+    <w:lsdException w:name="toc 9" w:semiHidden="1" w:uiPriority="39" w:unhideWhenUsed="1"/>
+    <w:lsdException w:name="Normal Indent" w:semiHidden="1" w:unhideWhenUsed="1"/>
+    <w:lsdException w:name="footnote text" w:semiHidden="1" w:unhideWhenUsed="1"/>
+    <w:lsdException w:name="annotation text" w:semiHidden="1" w:unhideWhenUsed="1"/>
+    <w:lsdException w:name="header" w:semiHidden="1" w:unhideWhenUsed="1"/>
+    <w:lsdException w:name="footer" w:semiHidden="1" w:unhideWhenUsed="1"/>
+    <w:lsdException w:name="index heading" w:semiHidden="1" w:unhideWhenUsed="1"/>
+    <w:lsdException w:name="caption" w:semiHidden="1" w:uiPriority="35" w:unhideWhenUsed="1" w:qFormat="1"/>
+    <w:lsdException w:name="table of figures" w:semiHidden="1" w:unhideWhenUsed="1"/>
+    <w:lsdException w:name="envelope address" w:semiHidden="1" w:unhideWhenUsed="1"/>
+    <w:lsdException w:name="envelope return" w:semiHidden="1" w:unhideWhenUsed="1"/>
+    <w:lsdException w:name="footnote reference" w:semiHidden="1" w:unhideWhenUsed="1"/>
+    <w:lsdException w:name="annotation reference" w:semiHidden="1" w:unhideWhenUsed="1"/>
+    <w:lsdException w:name="line number" w:semiHidden="1" w:unhideWhenUsed="1"/>
+    <w:lsdException w:name="page number" w:semiHidden="1" w:unhideWhenUsed="1"/>
+    <w:lsdException w:name="endnote reference" w:semiHidden="1" w:unhideWhenUsed="1"/>
+    <w:lsdException w:name="endnote text" w:semiHidden="1" w:unhideWhenUsed="1"/>
+    <w:lsdException w:name="table of authorities" w:semiHidden="1" w:unhideWhenUsed="1"/>
+    <w:lsdException w:name="macro" w:semiHidden="1" w:unhideWhenUsed="1"/>
+    <w:lsdException w:name="toa heading" w:semiHidden="1" w:unhideWhenUsed="1"/>
+    <w:lsdException w:name="List" w:semiHidden="1" w:unhideWhenUsed="1"/>
+    <w:lsdException w:name="List Bullet" w:semiHidden="1" w:unhideWhenUsed="1"/>
+    <w:lsdException w:name="List Number" w:semiHidden="1" w:unhideWhenUsed="1"/>
+    <w:lsdException w:name="List 2" w:semiHidden="1" w:unhideWhenUsed="1"/>
+    <w:lsdException w:name="List 3" w:semiHidden="1" w:unhideWhenUsed="1"/>
+    <w:lsdException w:name="List 4" w:semiHidden="1" w:unhideWhenUsed="1"/>
+    <w:lsdException w:name="List 5" w:semiHidden="1" w:unhideWhenUsed="1"/>
+    <w:lsdException w:name="List Bullet 2" w:semiHidden="1" w:unhideWhenUsed="1"/>
+    <w:lsdException w:name="List Bullet 3" w:semiHidden="1" w:unhideWhenUsed="1"/>
+    <w:lsdException w:name="List Bullet 4" w:semiHidden="1" w:unhideWhenUsed="1"/>
+    <w:lsdException w:name="List Bullet 5" w:semiHidden="1" w:unhideWhenUsed="1"/>
+    <w:lsdException w:name="List Number 2" w:semiHidden="1" w:unhideWhenUsed="1"/>
+    <w:lsdException w:name="List Number 3" w:semiHidden="1" w:unhideWhenUsed="1"/>
+    <w:lsdException w:name="List Number 4" w:semiHidden="1" w:unhideWhenUsed="1"/>
+    <w:lsdException w:name="List Number 5" w:semiHidden="1" w:unhideWhenUsed="1"/>
+    <w:lsdException w:name="Title" w:uiPriority="10" w:qFormat="1"/>
+    <w:lsdException w:name="Closing" w:semiHidden="1" w:unhideWhenUsed="1"/>
+    <w:lsdException w:name="Signature" w:semiHidden="1" w:unhideWhenUsed="1"/>
+    <w:lsdException w:name="Default Paragraph Font" w:semiHidden="1" w:uiPriority="1" w:unhideWhenUsed="1"/>
+    <w:lsdException w:name="Body Text" w:semiHidden="1" w:unhideWhenUsed="1"/>
+    <w:lsdException w:name="Body Text Indent" w:semiHidden="1" w:unhideWhenUsed="1"/>
+    <w:lsdException w:name="List Continue" w:semiHidden="1" w:unhideWhenUsed="1"/>
+    <w:lsdException w:name="List Continue 2" w:semiHidden="1" w:unhideWhenUsed="1"/>
+    <w:lsdException w:name="List Continue 3" w:semiHidden="1" w:unhideWhenUsed="1"/>
+    <w:lsdException w:name="List Continue 4" w:semiHidden="1" w:unhideWhenUsed="1"/>
+    <w:lsdException w:name="List Continue 5" w:semiHidden="1" w:unhideWhenUsed="1"/>
+    <w:lsdException w:name="Message Header" w:semiHidden="1" w:unhideWhenUsed="1"/>
+    <w:lsdException w:name="Subtitle" w:uiPriority="11" w:qFormat="1"/>
+    <w:lsdException w:name="Salutation" w:semiHidden="1" w:unhideWhenUsed="1"/>
+    <w:lsdException w:name="Date" w:semiHidden="1" w:unhideWhenUsed="1"/>
+    <w:lsdException w:name="Body Text First Indent" w:semiHidden="1" w:unhideWhenUsed="1"/>
+    <w:lsdException w:name="Body Text First Indent 2" w:semiHidden="1" w:unhideWhenUsed="1"/>
+    <w:lsdException w:name="Note Heading" w:semiHidden="1" w:unhideWhenUsed="1"/>
+    <w:lsdException w:name="Body Text 2" w:semiHidden="1" w:unhideWhenUsed="1"/>
+    <w:lsdException w:name="Body Text 3" w:semiHidden="1" w:unhideWhenUsed="1"/>
+    <w:lsdException w:name="Body Text Indent 2" w:semiHidden="1" w:unhideWhenUsed="1"/>
+    <w:lsdException w:name="Body Text Indent 3" w:semiHidden="1" w:unhideWhenUsed="1"/>
+    <w:lsdException w:name="Block Text" w:semiHidden="1" w:unhideWhenUsed="1"/>
+    <w:lsdException w:name="Hyperlink" w:semiHidden="1" w:unhideWhenUsed="1"/>
+    <w:lsdException w:name="FollowedHyperlink" w:semiHidden="1" w:unhideWhenUsed="1"/>
+    <w:lsdException w:name="Strong" w:uiPriority="22" w:qFormat="1"/>
+    <w:lsdException w:name="Emphasis" w:uiPriority="20" w:qFormat="1"/>
+    <w:lsdException w:name="Document Map" w:semiHidden="1" w:unhideWhenUsed="1"/>
+    <w:lsdException w:name="Plain Text" w:semiHidden="1" w:unhideWhenUsed="1"/>
+    <w:lsdException w:name="E-mail Signature" w:semiHidden="1" w:unhideWhenUsed="1"/>
+    <w:lsdException w:name="HTML Top of Form" w:semiHidden="1" w:unhideWhenUsed="1"/>
+    <w:lsdException w:name="HTML Bottom of Form" w:semiHidden="1" w:unhideWhenUsed="1"/>
+    <w:lsdException w:name="Normal (Web)" w:semiHidden="1" w:unhideWhenUsed="1"/>
+    <w:lsdException w:name="HTML Acronym" w:semiHidden="1" w:unhideWhenUsed="1"/>
+    <w:lsdException w:name="HTML Address" w:semiHidden="1" w:unhideWhenUsed="1"/>
+    <w:lsdException w:name="HTML Cite" w:semiHidden="1" w:unhideWhenUsed="1"/>
+    <w:lsdException w:name="HTML Code" w:semiHidden="1" w:unhideWhenUsed="1"/>
+    <w:lsdException w:name="HTML Definition" w:semiHidden="1" w:unhideWhenUsed="1"/>
+    <w:lsdException w:name="HTML Keyboard" w:semiHidden="1" w:unhideWhenUsed="1"/>
+    <w:lsdException w:name="HTML Preformatted" w:semiHidden="1" w:unhideWhenUsed="1"/>
+    <w:lsdException w:name="HTML Sample" w:semiHidden="1" w:unhideWhenUsed="1"/>
+    <w:lsdException w:name="HTML Typewriter" w:semiHidden="1" w:unhideWhenUsed="1"/>
+    <w:lsdException w:name="HTML Variable" w:semiHidden="1" w:unhideWhenUsed="1"/>
+    <w:lsdException w:name="Normal Table" w:semiHidden="1" w:unhideWhenUsed="1"/>
+    <w:lsdException w:name="annotation subject" w:semiHidden="1" w:unhideWhenUsed="1"/>
+    <w:lsdException w:name="No List" w:semiHidden="1" w:unhideWhenUsed="1"/>
+    <w:lsdException w:name="Outline List 1" w:semiHidden="1" w:unhideWhenUsed="1"/>
+    <w:lsdException w:name="Outline List 2" w:semiHidden="1" w:unhideWhenUsed="1"/>
+    <w:lsdException w:name="Outline List 3" w:semiHidden="1" w:unhideWhenUsed="1"/>
+    <w:lsdException w:name="Table Simple 1" w:semiHidden="1" w:unhideWhenUsed="1"/>
+    <w:lsdException w:name="Table Simple 2" w:semiHidden="1" w:unhideWhenUsed="1"/>
+    <w:lsdException w:name="Table Simple 3" w:semiHidden="1" w:unhideWhenUsed="1"/>
+    <w:lsdException w:name="Table Classic 1" w:semiHidden="1" w:unhideWhenUsed="1"/>
+    <w:lsdException w:name="Table Classic 2" w:semiHidden="1" w:unhideWhenUsed="1"/>
+    <w:lsdException w:name="Table Classic 3" w:semiHidden="1" w:unhideWhenUsed="1"/>
+    <w:lsdException w:name="Table Classic 4" w:semiHidden="1" w:unhideWhenUsed="1"/>
+    <w:lsdException w:name="Table Colorful 1" w:semiHidden="1" w:unhideWhenUsed="1"/>
+    <w:lsdException w:name="Table Colorful 2" w:semiHidden="1" w:unhideWhenUsed="1"/>
+    <w:lsdException w:name="Table Colorful 3" w:semiHidden="1" w:unhideWhenUsed="1"/>
+    <w:lsdException w:name="Table Columns 1" w:semiHidden="1" w:unhideWhenUsed="1"/>
+    <w:lsdException w:name="Table Columns 2" w:semiHidden="1" w:unhideWhenUsed="1"/>
+    <w:lsdException w:name="Table Columns 3" w:semiHidden="1" w:unhideWhenUsed="1"/>
+    <w:lsdException w:name="Table Columns 4" w:semiHidden="1" w:unhideWhenUsed="1"/>
+    <w:lsdException w:name="Table Columns 5" w:semiHidden="1" w:unhideWhenUsed="1"/>
+    <w:lsdException w:name="Table Grid 1" w:semiHidden="1" w:unhideWhenUsed="1"/>
+    <w:lsdException w:name="Table Grid 2" w:semiHidden="1" w:unhideWhenUsed="1"/>
+    <w:lsdException w:name="Table Grid 3" w:semiHidden="1" w:unhideWhenUsed="1"/>
+    <w:lsdException w:name="Table Grid 4" w:semiHidden="1" w:unhideWhenUsed="1"/>
+    <w:lsdException w:name="Table Grid 5" w:semiHidden="1" w:unhideWhenUsed="1"/>
+    <w:lsdException w:name="Table Grid 6" w:semiHidden="1" w:unhideWhenUsed="1"/>
+    <w:lsdException w:name="Table Grid 7" w:semiHidden="1" w:unhideWhenUsed="1"/>
+    <w:lsdException w:name="Table Grid 8" w:semiHidden="1" w:unhideWhenUsed="1"/>
+    <w:lsdException w:name="Table List 1" w:semiHidden="1" w:unhideWhenUsed="1"/>
+    <w:lsdException w:name="Table List 2" w:semiHidden="1" w:unhideWhenUsed="1"/>
+    <w:lsdException w:name="Table List 3" w:semiHidden="1" w:unhideWhenUsed="1"/>
+    <w:lsdException w:name="Table List 4" w:semiHidden="1" w:unhideWhenUsed="1"/>
+    <w:lsdException w:name="Table List 5" w:semiHidden="1" w:unhideWhenUsed="1"/>
+    <w:lsdException w:name="Table List 6" w:semiHidden="1" w:unhideWhenUsed="1"/>
+    <w:lsdException w:name="Table List 7" w:semiHidden="1" w:unhideWhenUsed="1"/>
+    <w:lsdException w:name="Table List 8" w:semiHidden="1" w:unhideWhenUsed="1"/>
+    <w:lsdException w:name="Table 3D effects 1" w:semiHidden="1" w:unhideWhenUsed="1"/>
+    <w:lsdException w:name="Table 3D effects 2" w:semiHidden="1" w:unhideWhenUsed="1"/>
+    <w:lsdException w:name="Table 3D effects 3" w:semiHidden="1" w:unhideWhenUsed="1"/>
+    <w:lsdException w:name="Table Contemporary" w:semiHidden="1" w:unhideWhenUsed="1"/>
+    <w:lsdException w:name="Table Elegant" w:semiHidden="1" w:unhideWhenUsed="1"/>
+    <w:lsdException w:name="Table Professional" w:semiHidden="1" w:unhideWhenUsed="1"/>
+    <w:lsdException w:name="Table Subtle 1" w:semiHidden="1" w:unhideWhenUsed="1"/>
+    <w:lsdException w:name="Table Subtle 2" w:semiHidden="1" w:unhideWhenUsed="1"/>
+    <w:lsdException w:name="Table Web 1" w:semiHidden="1" w:unhideWhenUsed="1"/>
+    <w:lsdException w:name="Table Web 2" w:semiHidden="1" w:unhideWhenUsed="1"/>
+    <w:lsdException w:name="Table Web 3" w:semiHidden="1" w:unhideWhenUsed="1"/>
+    <w:lsdException w:name="Balloon Text" w:semiHidden="1" w:unhideWhenUsed="1"/>
+    <w:lsdException w:name="Table Grid" w:semiHidden="1" w:uiPriority="59" w:unhideWhenUsed="1"/>
+    <w:lsdException w:name="Table Theme" w:semiHidden="1" w:unhideWhenUsed="1"/>
+    <w:lsdException w:name="Placeholder Text" w:semiHidden="1"/>
+    <w:lsdException w:name="No Spacing" w:uiPriority="1" w:qFormat="1"/>
+    <w:lsdException w:name="Light Shading" w:uiPriority="60"/>
+    <w:lsdException w:name="Light List" w:uiPriority="61"/>
+    <w:lsdException w:name="Light Grid" w:uiPriority="62"/>
+    <w:lsdException w:name="Medium Shading 1" w:uiPriority="63"/>
+    <w:lsdException w:name="Medium Shading 2" w:uiPriority="64"/>
+    <w:lsdException w:name="Medium List 1" w:uiPriority="65"/>
+    <w:lsdException w:name="Medium List 2" w:uiPriority="66"/>
+    <w:lsdException w:name="Medium Grid 1" w:uiPriority="67"/>
+    <w:lsdException w:name="Medium Grid 2" w:uiPriority="68"/>
+    <w:lsdException w:name="Medium Grid 3" w:uiPriority="69"/>
+    <w:lsdException w:name="Dark List" w:uiPriority="70"/>
+    <w:lsdException w:name="Colorful Shading" w:uiPriority="71"/>
+    <w:lsdException w:name="Colorful List" w:uiPriority="72"/>
+    <w:lsdException w:name="Colorful Grid" w:uiPriority="73"/>
+    <w:lsdException w:name="Light Shading Accent 1" w:uiPriority="60"/>
+    <w:lsdException w:name="Light List Accent 1" w:uiPriority="61"/>
+    <w:lsdException w:name="Light Grid Accent 1" w:uiPriority="62"/>
+    <w:lsdException w:name="Medium Shading 1 Accent 1" w:uiPriority="63"/>
+    <w:lsdException w:name="Medium Shading 2 Accent 1" w:uiPriority="64"/>
+    <w:lsdException w:name="Medium List 1 Accent 1" w:uiPriority="65"/>
+    <w:lsdException w:name="Revision" w:semiHidden="1"/>
+    <w:lsdException w:name="List Paragraph" w:uiPriority="34" w:qFormat="1"/>
+    <w:lsdException w:name="Quote" w:uiPriority="29" w:qFormat="1"/>
+    <w:lsdException w:name="Intense Quote" w:uiPriority="30" w:qFormat="1"/>
+    <w:lsdException w:name="Medium List 2 Accent 1" w:uiPriority="66"/>
+    <w:lsdException w:name="Medium Grid 1 Accent 1" w:uiPriority="67"/>
+    <w:lsdException w:name="Medium Grid 2 Accent 1" w:uiPriority="68"/>
+    <w:lsdException w:name="Medium Grid 3 Accent 1" w:uiPriority="69"/>
+    <w:lsdException w:name="Dark List Accent 1" w:uiPriority="70"/>
+    <w:lsdException w:name="Colorful Shading Accent 1" w:uiPriority="71"/>
+    <w:lsdException w:name="Colorful List Accent 1" w:uiPriority="72"/>
+    <w:lsdException w:name="Colorful Grid Accent 1" w:uiPriority="73"/>
+    <w:lsdException w:name="Light Shading Accent 2" w:uiPriority="60"/>
+    <w:lsdException w:name="Light List Accent 2" w:uiPriority="61"/>
+    <w:lsdException w:name="Light Grid Accent 2" w:uiPriority="62"/>
+    <w:lsdException w:name="Medium Shading 1 Accent 2" w:uiPriority="63"/>
+    <w:lsdException w:name="Medium Shading 2 Accent 2" w:uiPriority="64"/>
+    <w:lsdException w:name="Medium List 1 Accent 2" w:uiPriority="65"/>
+    <w:lsdException w:name="Medium List 2 Accent 2" w:uiPriority="66"/>
+    <w:lsdException w:name="Medium Grid 1 Accent 2" w:uiPriority="67"/>
+    <w:lsdException w:name="Medium Grid 2 Accent 2" w:uiPriority="68"/>
+    <w:lsdException w:name="Medium Grid 3 Accent 2" w:uiPriority="69"/>
+    <w:lsdException w:name="Dark List Accent 2" w:uiPriority="70"/>
+    <w:lsdException w:name="Colorful Shading Accent 2" w:uiPriority="71"/>
+    <w:lsdException w:name="Colorful List Accent 2" w:uiPriority="72"/>
+    <w:lsdException w:name="Colorful Grid Accent 2" w:uiPriority="73"/>
+    <w:lsdException w:name="Light Shading Accent 3" w:uiPriority="60"/>
+    <w:lsdException w:name="Light List Accent 3" w:uiPriority="61"/>
+    <w:lsdException w:name="Light Grid Accent 3" w:uiPriority="62"/>
+    <w:lsdException w:name="Medium Shading 1 Accent 3" w:uiPriority="63"/>
+    <w:lsdException w:name="Medium Shading 2 Accent 3" w:uiPriority="64"/>
+    <w:lsdException w:name="Medium List 1 Accent 3" w:uiPriority="65"/>
+    <w:lsdException w:name="Medium List 2 Accent 3" w:uiPriority="66"/>
+    <w:lsdException w:name="Medium Grid 1 Accent 3" w:uiPriority="67"/>
+    <w:lsdException w:name="Medium Grid 2 Accent 3" w:uiPriority="68"/>
+    <w:lsdException w:name="Medium Grid 3 Accent 3" w:uiPriority="69"/>
+    <w:lsdException w:name="Dark List Accent 3" w:uiPriority="70"/>
+    <w:lsdException w:name="Colorful Shading Accent 3" w:uiPriority="71"/>
+    <w:lsdException w:name="Colorful List Accent 3" w:uiPriority="72"/>
+    <w:lsdException w:name="Colorful Grid Accent 3" w:uiPriority="73"/>
+    <w:lsdException w:name="Light Shading Accent 4" w:uiPriority="60"/>
+    <w:lsdException w:name="Light List Accent 4" w:uiPriority="61"/>
+    <w:lsdException w:name="Light Grid Accent 4" w:uiPriority="62"/>
+    <w:lsdException w:name="Medium Shading 1 Accent 4" w:uiPriority="63"/>
+    <w:lsdException w:name="Medium Shading 2 Accent 4" w:uiPriority="64"/>
+    <w:lsdException w:name="Medium List 1 Accent 4" w:uiPriority="65"/>
+    <w:lsdException w:name="Medium List 2 Accent 4" w:uiPriority="66"/>
+    <w:lsdException w:name="Medium Grid 1 Accent 4" w:uiPriority="67"/>
+    <w:lsdException w:name="Medium Grid 2 Accent 4" w:uiPriority="68"/>
+    <w:lsdException w:name="Medium Grid 3 Accent 4" w:uiPriority="69"/>
+    <w:lsdException w:name="Dark List Accent 4" w:uiPriority="70"/>
+    <w:lsdException w:name="Colorful Shading Accent 4" w:uiPriority="71"/>
+    <w:lsdException w:name="Colorful List Accent 4" w:uiPriority="72"/>
+    <w:lsdException w:name="Colorful Grid Accent 4" w:uiPriority="73"/>
+    <w:lsdException w:name="Light Shading Accent 5" w:uiPriority="60"/>
+    <w:lsdException w:name="Light List Accent 5" w:uiPriority="61"/>
+    <w:lsdException w:name="Light Grid Accent 5" w:uiPriority="62"/>
+    <w:lsdException w:name="Medium Shading 1 Accent 5" w:uiPriority="63"/>
+    <w:lsdException w:name="Medium Shading 2 Accent 5" w:uiPriority="64"/>
+    <w:lsdException w:name="Medium List 1 Accent 5" w:uiPriority="65"/>
+    <w:lsdException w:name="Medium List 2 Accent 5" w:uiPriority="66"/>
+    <w:lsdException w:name="Medium Grid 1 Accent 5" w:uiPriority="67"/>
+    <w:lsdException w:name="Medium Grid 2 Accent 5" w:uiPriority="68"/>
+    <w:lsdException w:name="Medium Grid 3 Accent 5" w:uiPriority="69"/>
+    <w:lsdException w:name="Dark List Accent 5" w:uiPriority="70"/>
+    <w:lsdException w:name="Colorful Shading Accent 5" w:uiPriority="71"/>
+    <w:lsdException w:name="Colorful List Accent 5" w:uiPriority="72"/>
+    <w:lsdException w:name="Colorful Grid Accent 5" w:uiPriority="73"/>
+    <w:lsdException w:name="Light Shading Accent 6" w:uiPriority="60"/>
+    <w:lsdException w:name="Light List Accent 6" w:uiPriority="61"/>
+    <w:lsdException w:name="Light Grid Accent 6" w:uiPriority="62"/>
+    <w:lsdException w:name="Medium Shading 1 Accent 6" w:uiPriority="63"/>
+    <w:lsdException w:name="Medium Shading 2 Accent 6" w:uiPriority="64"/>
+    <w:lsdException w:name="Medium List 1 Accent 6" w:uiPriority="65"/>
+    <w:lsdException w:name="Medium List 2 Accent 6" w:uiPriority="66"/>
+    <w:lsdException w:name="Medium Grid 1 Accent 6" w:uiPriority="67"/>
+    <w:lsdException w:name="Medium Grid 2 Accent 6" w:uiPriority="68"/>
+    <w:lsdException w:name="Medium Grid 3 Accent 6" w:uiPriority="69"/>
+    <w:lsdException w:name="Dark List Accent 6" w:uiPriority="70"/>
+    <w:lsdException w:name="Colorful Shading Accent 6" w:uiPriority="71"/>
+    <w:lsdException w:name="Colorful List Accent 6" w:uiPriority="72"/>
+    <w:lsdException w:name="Colorful Grid Accent 6" w:uiPriority="73"/>
+    <w:lsdException w:name="Subtle Emphasis" w:uiPriority="19" w:qFormat="1"/>
+    <w:lsdException w:name="Intense Emphasis" w:uiPriority="21" w:qFormat="1"/>
+    <w:lsdException w:name="Subtle Reference" w:uiPriority="31" w:qFormat="1"/>
+    <w:lsdException w:name="Intense Reference" w:uiPriority="32" w:qFormat="1"/>
+    <w:lsdException w:name="Book Title" w:uiPriority="33" w:qFormat="1"/>
+    <w:lsdException w:name="Bibliography" w:semiHidden="1" w:uiPriority="37" w:unhideWhenUsed="1"/>
+    <w:lsdException w:name="TOC Heading" w:semiHidden="1" w:uiPriority="39" w:unhideWhenUsed="1" w:qFormat="1"/>
+    <w:lsdException w:name="Plain Table 1" w:uiPriority="41"/>
+    <w:lsdException w:name="Plain Table 2" w:uiPriority="42"/>
+    <w:lsdException w:name="Plain Table 3" w:uiPriority="43"/>
+    <w:lsdException w:name="Plain Table 4" w:uiPriority="44"/>
+    <w:lsdException w:name="Plain Table 5" w:uiPriority="45"/>
+    <w:lsdException w:name="Grid Table Light" w:uiPriority="40"/>
+    <w:lsdException w:name="Grid Table 1 Light" w:uiPriority="46"/>
+    <w:lsdException w:name="Grid Table 2" w:uiPriority="47"/>
+    <w:lsdException w:name="Grid Table 3" w:uiPriority="48"/>
+    <w:lsdException w:name="Grid Table 4" w:uiPriority="49"/>
+    <w:lsdException w:name="Grid Table 5 Dark" w:uiPriority="50"/>
+    <w:lsdException w:name="Grid Table 6 Colorful" w:uiPriority="51"/>
+    <w:lsdException w:name="Grid Table 7 Colorful" w:uiPriority="52"/>
+    <w:lsdException w:name="Grid Table 1 Light Accent 1" w:uiPriority="46"/>
+    <w:lsdException w:name="Grid Table 2 Accent 1" w:uiPriority="47"/>
+    <w:lsdException w:name="Grid Table 3 Accent 1" w:uiPriority="48"/>
+    <w:lsdException w:name="Grid Table 4 Accent 1" w:uiPriority="49"/>
+    <w:lsdException w:name="Grid Table 5 Dark Accent 1" w:uiPriority="50"/>
+    <w:lsdException w:name="Grid Table 6 Colorful Accent 1" w:uiPriority="51"/>
+    <w:lsdException w:name="Grid Table 7 Colorful Accent 1" w:uiPriority="52"/>
+    <w:lsdException w:name="Grid Table 1 Light Accent 2" w:uiPriority="46"/>
+    <w:lsdException w:name="Grid Table 2 Accent 2" w:uiPriority="47"/>
+    <w:lsdException w:name="Grid Table 3 Accent 2" w:uiPriority="48"/>
+    <w:lsdException w:name="Grid Table 4 Accent 2" w:uiPriority="49"/>
+    <w:lsdException w:name="Grid Table 5 Dark Accent 2" w:uiPriority="50"/>
+    <w:lsdException w:name="Grid Table 6 Colorful Accent 2" w:uiPriority="51"/>
+    <w:lsdException w:name="Grid Table 7 Colorful Accent 2" w:uiPriority="52"/>
+    <w:lsdException w:name="Grid Table 1 Light Accent 3" w:uiPriority="46"/>
+    <w:lsdException w:name="Grid Table 2 Accent 3" w:uiPriority="47"/>
+    <w:lsdException w:name="Grid Table 3 Accent 3" w:uiPriority="48"/>
+    <w:lsdException w:name="Grid Table 4 Accent 3" w:uiPriority="49"/>
+    <w:lsdException w:name="Grid Table 5 Dark Accent 3" w:uiPriority="50"/>
+    <w:lsdException w:name="Grid Table 6 Colorful Accent 3" w:uiPriority="51"/>
+    <w:lsdException w:name="Grid Table 7 Colorful Accent 3" w:uiPriority="52"/>
+    <w:lsdException w:name="Grid Table 1 Light Accent 4" w:uiPriority="46"/>
+    <w:lsdException w:name="Grid Table 2 Accent 4" w:uiPriority="47"/>
+    <w:lsdException w:name="Grid Table 3 Accent 4" w:uiPriority="48"/>
+    <w:lsdException w:name="Grid Table 4 Accent 4" w:uiPriority="49"/>
+    <w:lsdException w:name="Grid Table 5 Dark Accent 4" w:uiPriority="50"/>
+    <w:lsdException w:name="Grid Table 6 Colorful Accent 4" w:uiPriority="51"/>
+    <w:lsdException w:name="Grid Table 7 Colorful Accent 4" w:uiPriority="52"/>
+    <w:lsdException w:name="Grid Table 1 Light Accent 5" w:uiPriority="46"/>
+    <w:lsdException w:name="Grid Table 2 Accent 5" w:uiPriority="47"/>
+    <w:lsdException w:name="Grid Table 3 Accent 5" w:uiPriority="48"/>
+    <w:lsdException w:name="Grid Table 4 Accent 5" w:uiPriority="49"/>
+    <w:lsdException w:name="Grid Table 5 Dark Accent 5" w:uiPriority="50"/>
+    <w:lsdException w:name="Grid Table 6 Colorful Accent 5" w:uiPriority="51"/>
+    <w:lsdException w:name="Grid Table 7 Colorful Accent 5" w:uiPriority="52"/>
+    <w:lsdException w:name="Grid Table 1 Light Accent 6" w:uiPriority="46"/>
+    <w:lsdException w:name="Grid Table 2 Accent 6" w:uiPriority="47"/>
+    <w:lsdException w:name="Grid Table 3 Accent 6" w:uiPriority="48"/>
+    <w:lsdException w:name="Grid Table 4 Accent 6" w:uiPriority="49"/>
+    <w:lsdException w:name="Grid Table 5 Dark Accent 6" w:uiPriority="50"/>
+    <w:lsdException w:name="Grid Table 6 Colorful Accent 6" w:uiPriority="51"/>
+    <w:lsdException w:name="Grid Table 7 Colorful Accent 6" w:uiPriority="52"/>
+    <w:lsdException w:name="List Table 1 Light" w:uiPriority="46"/>
+    <w:lsdException w:name="List Table 2" w:uiPriority="47"/>
+    <w:lsdException w:name="List Table 3" w:uiPriority="48"/>
+    <w:lsdException w:name="List Table 4" w:uiPriority="49"/>
+    <w:lsdException w:name="List Table 5 Dark" w:uiPriority="50"/>
+    <w:lsdException w:name="List Table 6 Colorful" w:uiPriority="51"/>
+    <w:lsdException w:name="List Table 7 Colorful" w:uiPriority="52"/>
+    <w:lsdException w:name="List Table 1 Light Accent 1" w:uiPriority="46"/>
+    <w:lsdException w:name="List Table 2 Accent 1" w:uiPriority="47"/>
+    <w:lsdException w:name="List Table 3 Accent 1" w:uiPriority="48"/>
+    <w:lsdException w:name="List Table 4 Accent 1" w:uiPriority="49"/>
+    <w:lsdException w:name="List Table 5 Dark Accent 1" w:uiPriority="50"/>
+    <w:lsdException w:name="List Table 6 Colorful Accent 1" w:uiPriority="51"/>
+    <w:lsdException w:name="List Table 7 Colorful Accent 1" w:uiPriority="52"/>
+    <w:lsdException w:name="List Table 1 Light Accent 2" w:uiPriority="46"/>
+    <w:lsdException w:name="List Table 2 Accent 2" w:uiPriority="47"/>
+    <w:lsdException w:name="List Table 3 Accent 2" w:uiPriority="48"/>
+    <w:lsdException w:name="List Table 4 Accent 2" w:uiPriority="49"/>
+    <w:lsdException w:name="List Table 5 Dark Accent 2" w:uiPriority="50"/>
+    <w:lsdException w:name="List Table 6 Colorful Accent 2" w:uiPriority="51"/>
+    <w:lsdException w:name="List Table 7 Colorful Accent 2" w:uiPriority="52"/>
+    <w:lsdException w:name="List Table 1 Light Accent 3" w:uiPriority="46"/>
+    <w:lsdException w:name="List Table 2 Accent 3" w:uiPriority="47"/>
+    <w:lsdException w:name="List Table 3 Accent 3" w:uiPriority="48"/>
+    <w:lsdException w:name="List Table 4 Accent 3" w:uiPriority="49"/>
+    <w:lsdException w:name="List Table 5 Dark Accent 3" w:uiPriority="50"/>
+    <w:lsdException w:name="List Table 6 Colorful Accent 3" w:uiPriority="51"/>
+    <w:lsdException w:name="List Table 7 Colorful Accent 3" w:uiPriority="52"/>
+    <w:lsdException w:name="List Table 1 Light Accent 4" w:uiPriority="46"/>
+    <w:lsdException w:name="List Table 2 Accent 4" w:uiPriority="47"/>
+    <w:lsdException w:name="List Table 3 Accent 4" w:uiPriority="48"/>
+    <w:lsdException w:name="List Table 4 Accent 4" w:uiPriority="49"/>
+    <w:lsdException w:name="List Table 5 Dark Accent 4" w:uiPriority="50"/>
+    <w:lsdException w:name="List Table 6 Colorful Accent 4" w:uiPriority="51"/>
+    <w:lsdException w:name="List Table 7 Colorful Accent 4" w:uiPriority="52"/>
+    <w:lsdException w:name="List Table 1 Light Accent 5" w:uiPriority="46"/>
+    <w:lsdException w:name="List Table 2 Accent 5" w:uiPriority="47"/>
+    <w:lsdException w:name="List Table 3 Accent 5" w:uiPriority="48"/>
+    <w:lsdException w:name="List Table 4 Accent 5" w:uiPriority="49"/>
+    <w:lsdException w:name="List Table 5 Dark Accent 5" w:uiPriority="50"/>
+    <w:lsdException w:name="List Table 6 Colorful Accent 5" w:uiPriority="51"/>
+    <w:lsdException w:name="List Table 7 Colorful Accent 5" w:uiPriority="52"/>
+    <w:lsdException w:name="List Table 1 Light Accent 6" w:uiPriority="46"/>
+    <w:lsdException w:name="List Table 2 Accent 6" w:uiPriority="47"/>
+    <w:lsdException w:name="List Table 3 Accent 6" w:uiPriority="48"/>
+    <w:lsdException w:name="List Table 4 Accent 6" w:uiPriority="49"/>
+    <w:lsdException w:name="List Table 5 Dark Accent 6" w:uiPriority="50"/>
+    <w:lsdException w:name="List Table 6 Colorful Accent 6" w:uiPriority="51"/>
+    <w:lsdException w:name="List Table 7 Colorful Accent 6" w:uiPriority="52"/>
+    <w:lsdException w:name="Mention" w:semiHidden="1" w:unhideWhenUsed="1"/>
+    <w:lsdException w:name="Smart Hyperlink" w:semiHidden="1" w:unhideWhenUsed="1"/>
+    <w:lsdException w:name="Hashtag" w:semiHidden="1" w:unhideWhenUsed="1"/>
+    <w:lsdException w:name="Unresolved Mention" w:semiHidden="1" w:unhideWhenUsed="1"/>
+    <w:lsdException w:name="Smart Link" w:semiHidden="1" w:unhideWhenUsed="1"/>
   </w:latentStyles>
   <w:style w:type="paragraph" w:default="1" w:styleId="Normal">
     <w:name w:val="Normal"/>
@@ -5268,266 +5174,7 @@
   <w:style w:type="character" w:default="1" w:styleId="DefaultParagraphFont">
     <w:name w:val="Default Paragraph Font"/>
     <w:uiPriority w:val="1"/>
-    <w:unhideWhenUsed/>
-  </w:style>
-  <w:style w:type="table" w:default="1" w:styleId="TableNormal">
-    <w:name w:val="Normal Table"/>
-    <w:uiPriority w:val="99"/>
     <w:semiHidden/>
-    <w:unhideWhenUsed/>
-    <w:tblPr>
-      <w:tblInd w:w="0" w:type="dxa"/>
-      <w:tblCellMar>
-        <w:top w:w="0" w:type="dxa"/>
-        <w:left w:w="108" w:type="dxa"/>
-        <w:bottom w:w="0" w:type="dxa"/>
-        <w:right w:w="108" w:type="dxa"/>
-      </w:tblCellMar>
-    </w:tblPr>
-  </w:style>
-  <w:style w:type="numbering" w:default="1" w:styleId="NoList">
-    <w:name w:val="No List"/>
-    <w:uiPriority w:val="99"/>
-    <w:semiHidden/>
-    <w:unhideWhenUsed/>
-  </w:style>
-  <w:style w:type="paragraph" w:styleId="ListParagraph">
-    <w:name w:val="List Paragraph"/>
-    <w:basedOn w:val="Normal"/>
-    <w:uiPriority w:val="34"/>
-    <w:qFormat/>
-    <w:rsid w:val="006C7B33"/>
-    <w:pPr>
-      <w:ind w:left="720"/>
-      <w:contextualSpacing/>
-    </w:pPr>
-  </w:style>
-  <w:style w:type="paragraph" w:styleId="Header">
-    <w:name w:val="header"/>
-    <w:basedOn w:val="Normal"/>
-    <w:link w:val="HeaderChar"/>
-    <w:uiPriority w:val="99"/>
-    <w:unhideWhenUsed/>
-    <w:rsid w:val="00AD5F8B"/>
-    <w:pPr>
-      <w:tabs>
-        <w:tab w:val="center" w:pos="4680"/>
-        <w:tab w:val="right" w:pos="9360"/>
-      </w:tabs>
-      <w:spacing w:line="240" w:lineRule="auto"/>
-    </w:pPr>
-  </w:style>
-  <w:style w:type="character" w:customStyle="1" w:styleId="HeaderChar">
-    <w:name w:val="Header Char"/>
-    <w:basedOn w:val="DefaultParagraphFont"/>
-    <w:link w:val="Header"/>
-    <w:uiPriority w:val="99"/>
-    <w:rsid w:val="00AD5F8B"/>
-    <w:rPr>
-      <w:rFonts w:ascii="Times New Roman" w:hAnsi="Times New Roman"/>
-      <w:sz w:val="24"/>
-    </w:rPr>
-  </w:style>
-  <w:style w:type="paragraph" w:styleId="Footer">
-    <w:name w:val="footer"/>
-    <w:basedOn w:val="Normal"/>
-    <w:link w:val="FooterChar"/>
-    <w:uiPriority w:val="99"/>
-    <w:unhideWhenUsed/>
-    <w:rsid w:val="00AD5F8B"/>
-    <w:pPr>
-      <w:tabs>
-        <w:tab w:val="center" w:pos="4680"/>
-        <w:tab w:val="right" w:pos="9360"/>
-      </w:tabs>
-      <w:spacing w:line="240" w:lineRule="auto"/>
-    </w:pPr>
-  </w:style>
-  <w:style w:type="character" w:customStyle="1" w:styleId="FooterChar">
-    <w:name w:val="Footer Char"/>
-    <w:basedOn w:val="DefaultParagraphFont"/>
-    <w:link w:val="Footer"/>
-    <w:uiPriority w:val="99"/>
-    <w:rsid w:val="00AD5F8B"/>
-    <w:rPr>
-      <w:rFonts w:ascii="Times New Roman" w:hAnsi="Times New Roman"/>
-      <w:sz w:val="24"/>
-    </w:rPr>
-  </w:style>
-</w:styles>
-</file>
-
-<file path=word/stylesWithEffects.xml><?xml version="1.0" encoding="utf-8"?>
-<w:styles xmlns:wpc="http://schemas.microsoft.com/office/word/2010/wordprocessingCanvas" xmlns:mc="http://schemas.openxmlformats.org/markup-compatibility/2006" xmlns:o="urn:schemas-microsoft-com:office:office" xmlns:r="http://schemas.openxmlformats.org/officeDocument/2006/relationships" xmlns:m="http://schemas.openxmlformats.org/officeDocument/2006/math" xmlns:v="urn:schemas-microsoft-com:vml" xmlns:wp14="http://schemas.microsoft.com/office/word/2010/wordprocessingDrawing" xmlns:wp="http://schemas.openxmlformats.org/drawingml/2006/wordprocessingDrawing" xmlns:w10="urn:schemas-microsoft-com:office:word" xmlns:w="http://schemas.openxmlformats.org/wordprocessingml/2006/main" xmlns:w14="http://schemas.microsoft.com/office/word/2010/wordml" xmlns:wpg="http://schemas.microsoft.com/office/word/2010/wordprocessingGroup" xmlns:wpi="http://schemas.microsoft.com/office/word/2010/wordprocessingInk" xmlns:wne="http://schemas.microsoft.com/office/word/2006/wordml" xmlns:wps="http://schemas.microsoft.com/office/word/2010/wordprocessingShape" mc:Ignorable="w14 wp14">
-  <w:docDefaults>
-    <w:rPrDefault>
-      <w:rPr>
-        <w:rFonts w:asciiTheme="minorHAnsi" w:eastAsiaTheme="minorHAnsi" w:hAnsiTheme="minorHAnsi" w:cstheme="minorBidi"/>
-        <w:sz w:val="22"/>
-        <w:szCs w:val="22"/>
-        <w:lang w:val="en-US" w:eastAsia="en-US" w:bidi="ar-SA"/>
-      </w:rPr>
-    </w:rPrDefault>
-    <w:pPrDefault>
-      <w:pPr>
-        <w:spacing w:after="200" w:line="276" w:lineRule="auto"/>
-      </w:pPr>
-    </w:pPrDefault>
-  </w:docDefaults>
-  <w:latentStyles w:defLockedState="0" w:defUIPriority="99" w:defSemiHidden="1" w:defUnhideWhenUsed="1" w:defQFormat="0" w:count="267">
-    <w:lsdException w:name="Normal" w:semiHidden="0" w:uiPriority="0" w:unhideWhenUsed="0" w:qFormat="1"/>
-    <w:lsdException w:name="heading 1" w:semiHidden="0" w:uiPriority="9" w:unhideWhenUsed="0" w:qFormat="1"/>
-    <w:lsdException w:name="heading 2" w:uiPriority="9" w:qFormat="1"/>
-    <w:lsdException w:name="heading 3" w:uiPriority="9" w:qFormat="1"/>
-    <w:lsdException w:name="heading 4" w:uiPriority="9" w:qFormat="1"/>
-    <w:lsdException w:name="heading 5" w:uiPriority="9" w:qFormat="1"/>
-    <w:lsdException w:name="heading 6" w:uiPriority="9" w:qFormat="1"/>
-    <w:lsdException w:name="heading 7" w:uiPriority="9" w:qFormat="1"/>
-    <w:lsdException w:name="heading 8" w:uiPriority="9" w:qFormat="1"/>
-    <w:lsdException w:name="heading 9" w:uiPriority="9" w:qFormat="1"/>
-    <w:lsdException w:name="toc 1" w:uiPriority="39"/>
-    <w:lsdException w:name="toc 2" w:uiPriority="39"/>
-    <w:lsdException w:name="toc 3" w:uiPriority="39"/>
-    <w:lsdException w:name="toc 4" w:uiPriority="39"/>
-    <w:lsdException w:name="toc 5" w:uiPriority="39"/>
-    <w:lsdException w:name="toc 6" w:uiPriority="39"/>
-    <w:lsdException w:name="toc 7" w:uiPriority="39"/>
-    <w:lsdException w:name="toc 8" w:uiPriority="39"/>
-    <w:lsdException w:name="toc 9" w:uiPriority="39"/>
-    <w:lsdException w:name="caption" w:uiPriority="35" w:qFormat="1"/>
-    <w:lsdException w:name="Title" w:semiHidden="0" w:uiPriority="10" w:unhideWhenUsed="0" w:qFormat="1"/>
-    <w:lsdException w:name="Default Paragraph Font" w:uiPriority="1"/>
-    <w:lsdException w:name="Subtitle" w:semiHidden="0" w:uiPriority="11" w:unhideWhenUsed="0" w:qFormat="1"/>
-    <w:lsdException w:name="Strong" w:semiHidden="0" w:uiPriority="22" w:unhideWhenUsed="0" w:qFormat="1"/>
-    <w:lsdException w:name="Emphasis" w:semiHidden="0" w:uiPriority="20" w:unhideWhenUsed="0" w:qFormat="1"/>
-    <w:lsdException w:name="Table Grid" w:semiHidden="0" w:uiPriority="59" w:unhideWhenUsed="0"/>
-    <w:lsdException w:name="Placeholder Text" w:unhideWhenUsed="0"/>
-    <w:lsdException w:name="No Spacing" w:semiHidden="0" w:uiPriority="1" w:unhideWhenUsed="0" w:qFormat="1"/>
-    <w:lsdException w:name="Light Shading" w:semiHidden="0" w:uiPriority="60" w:unhideWhenUsed="0"/>
-    <w:lsdException w:name="Light List" w:semiHidden="0" w:uiPriority="61" w:unhideWhenUsed="0"/>
-    <w:lsdException w:name="Light Grid" w:semiHidden="0" w:uiPriority="62" w:unhideWhenUsed="0"/>
-    <w:lsdException w:name="Medium Shading 1" w:semiHidden="0" w:uiPriority="63" w:unhideWhenUsed="0"/>
-    <w:lsdException w:name="Medium Shading 2" w:semiHidden="0" w:uiPriority="64" w:unhideWhenUsed="0"/>
-    <w:lsdException w:name="Medium List 1" w:semiHidden="0" w:uiPriority="65" w:unhideWhenUsed="0"/>
-    <w:lsdException w:name="Medium List 2" w:semiHidden="0" w:uiPriority="66" w:unhideWhenUsed="0"/>
-    <w:lsdException w:name="Medium Grid 1" w:semiHidden="0" w:uiPriority="67" w:unhideWhenUsed="0"/>
-    <w:lsdException w:name="Medium Grid 2" w:semiHidden="0" w:uiPriority="68" w:unhideWhenUsed="0"/>
-    <w:lsdException w:name="Medium Grid 3" w:semiHidden="0" w:uiPriority="69" w:unhideWhenUsed="0"/>
-    <w:lsdException w:name="Dark List" w:semiHidden="0" w:uiPriority="70" w:unhideWhenUsed="0"/>
-    <w:lsdException w:name="Colorful Shading" w:semiHidden="0" w:uiPriority="71" w:unhideWhenUsed="0"/>
-    <w:lsdException w:name="Colorful List" w:semiHidden="0" w:uiPriority="72" w:unhideWhenUsed="0"/>
-    <w:lsdException w:name="Colorful Grid" w:semiHidden="0" w:uiPriority="73" w:unhideWhenUsed="0"/>
-    <w:lsdException w:name="Light Shading Accent 1" w:semiHidden="0" w:uiPriority="60" w:unhideWhenUsed="0"/>
-    <w:lsdException w:name="Light List Accent 1" w:semiHidden="0" w:uiPriority="61" w:unhideWhenUsed="0"/>
-    <w:lsdException w:name="Light Grid Accent 1" w:semiHidden="0" w:uiPriority="62" w:unhideWhenUsed="0"/>
-    <w:lsdException w:name="Medium Shading 1 Accent 1" w:semiHidden="0" w:uiPriority="63" w:unhideWhenUsed="0"/>
-    <w:lsdException w:name="Medium Shading 2 Accent 1" w:semiHidden="0" w:uiPriority="64" w:unhideWhenUsed="0"/>
-    <w:lsdException w:name="Medium List 1 Accent 1" w:semiHidden="0" w:uiPriority="65" w:unhideWhenUsed="0"/>
-    <w:lsdException w:name="Revision" w:unhideWhenUsed="0"/>
-    <w:lsdException w:name="List Paragraph" w:semiHidden="0" w:uiPriority="34" w:unhideWhenUsed="0" w:qFormat="1"/>
-    <w:lsdException w:name="Quote" w:semiHidden="0" w:uiPriority="29" w:unhideWhenUsed="0" w:qFormat="1"/>
-    <w:lsdException w:name="Intense Quote" w:semiHidden="0" w:uiPriority="30" w:unhideWhenUsed="0" w:qFormat="1"/>
-    <w:lsdException w:name="Medium List 2 Accent 1" w:semiHidden="0" w:uiPriority="66" w:unhideWhenUsed="0"/>
-    <w:lsdException w:name="Medium Grid 1 Accent 1" w:semiHidden="0" w:uiPriority="67" w:unhideWhenUsed="0"/>
-    <w:lsdException w:name="Medium Grid 2 Accent 1" w:semiHidden="0" w:uiPriority="68" w:unhideWhenUsed="0"/>
-    <w:lsdException w:name="Medium Grid 3 Accent 1" w:semiHidden="0" w:uiPriority="69" w:unhideWhenUsed="0"/>
-    <w:lsdException w:name="Dark List Accent 1" w:semiHidden="0" w:uiPriority="70" w:unhideWhenUsed="0"/>
-    <w:lsdException w:name="Colorful Shading Accent 1" w:semiHidden="0" w:uiPriority="71" w:unhideWhenUsed="0"/>
-    <w:lsdException w:name="Colorful List Accent 1" w:semiHidden="0" w:uiPriority="72" w:unhideWhenUsed="0"/>
-    <w:lsdException w:name="Colorful Grid Accent 1" w:semiHidden="0" w:uiPriority="73" w:unhideWhenUsed="0"/>
-    <w:lsdException w:name="Light Shading Accent 2" w:semiHidden="0" w:uiPriority="60" w:unhideWhenUsed="0"/>
-    <w:lsdException w:name="Light List Accent 2" w:semiHidden="0" w:uiPriority="61" w:unhideWhenUsed="0"/>
-    <w:lsdException w:name="Light Grid Accent 2" w:semiHidden="0" w:uiPriority="62" w:unhideWhenUsed="0"/>
-    <w:lsdException w:name="Medium Shading 1 Accent 2" w:semiHidden="0" w:uiPriority="63" w:unhideWhenUsed="0"/>
-    <w:lsdException w:name="Medium Shading 2 Accent 2" w:semiHidden="0" w:uiPriority="64" w:unhideWhenUsed="0"/>
-    <w:lsdException w:name="Medium List 1 Accent 2" w:semiHidden="0" w:uiPriority="65" w:unhideWhenUsed="0"/>
-    <w:lsdException w:name="Medium List 2 Accent 2" w:semiHidden="0" w:uiPriority="66" w:unhideWhenUsed="0"/>
-    <w:lsdException w:name="Medium Grid 1 Accent 2" w:semiHidden="0" w:uiPriority="67" w:unhideWhenUsed="0"/>
-    <w:lsdException w:name="Medium Grid 2 Accent 2" w:semiHidden="0" w:uiPriority="68" w:unhideWhenUsed="0"/>
-    <w:lsdException w:name="Medium Grid 3 Accent 2" w:semiHidden="0" w:uiPriority="69" w:unhideWhenUsed="0"/>
-    <w:lsdException w:name="Dark List Accent 2" w:semiHidden="0" w:uiPriority="70" w:unhideWhenUsed="0"/>
-    <w:lsdException w:name="Colorful Shading Accent 2" w:semiHidden="0" w:uiPriority="71" w:unhideWhenUsed="0"/>
-    <w:lsdException w:name="Colorful List Accent 2" w:semiHidden="0" w:uiPriority="72" w:unhideWhenUsed="0"/>
-    <w:lsdException w:name="Colorful Grid Accent 2" w:semiHidden="0" w:uiPriority="73" w:unhideWhenUsed="0"/>
-    <w:lsdException w:name="Light Shading Accent 3" w:semiHidden="0" w:uiPriority="60" w:unhideWhenUsed="0"/>
-    <w:lsdException w:name="Light List Accent 3" w:semiHidden="0" w:uiPriority="61" w:unhideWhenUsed="0"/>
-    <w:lsdException w:name="Light Grid Accent 3" w:semiHidden="0" w:uiPriority="62" w:unhideWhenUsed="0"/>
-    <w:lsdException w:name="Medium Shading 1 Accent 3" w:semiHidden="0" w:uiPriority="63" w:unhideWhenUsed="0"/>
-    <w:lsdException w:name="Medium Shading 2 Accent 3" w:semiHidden="0" w:uiPriority="64" w:unhideWhenUsed="0"/>
-    <w:lsdException w:name="Medium List 1 Accent 3" w:semiHidden="0" w:uiPriority="65" w:unhideWhenUsed="0"/>
-    <w:lsdException w:name="Medium List 2 Accent 3" w:semiHidden="0" w:uiPriority="66" w:unhideWhenUsed="0"/>
-    <w:lsdException w:name="Medium Grid 1 Accent 3" w:semiHidden="0" w:uiPriority="67" w:unhideWhenUsed="0"/>
-    <w:lsdException w:name="Medium Grid 2 Accent 3" w:semiHidden="0" w:uiPriority="68" w:unhideWhenUsed="0"/>
-    <w:lsdException w:name="Medium Grid 3 Accent 3" w:semiHidden="0" w:uiPriority="69" w:unhideWhenUsed="0"/>
-    <w:lsdException w:name="Dark List Accent 3" w:semiHidden="0" w:uiPriority="70" w:unhideWhenUsed="0"/>
-    <w:lsdException w:name="Colorful Shading Accent 3" w:semiHidden="0" w:uiPriority="71" w:unhideWhenUsed="0"/>
-    <w:lsdException w:name="Colorful List Accent 3" w:semiHidden="0" w:uiPriority="72" w:unhideWhenUsed="0"/>
-    <w:lsdException w:name="Colorful Grid Accent 3" w:semiHidden="0" w:uiPriority="73" w:unhideWhenUsed="0"/>
-    <w:lsdException w:name="Light Shading Accent 4" w:semiHidden="0" w:uiPriority="60" w:unhideWhenUsed="0"/>
-    <w:lsdException w:name="Light List Accent 4" w:semiHidden="0" w:uiPriority="61" w:unhideWhenUsed="0"/>
-    <w:lsdException w:name="Light Grid Accent 4" w:semiHidden="0" w:uiPriority="62" w:unhideWhenUsed="0"/>
-    <w:lsdException w:name="Medium Shading 1 Accent 4" w:semiHidden="0" w:uiPriority="63" w:unhideWhenUsed="0"/>
-    <w:lsdException w:name="Medium Shading 2 Accent 4" w:semiHidden="0" w:uiPriority="64" w:unhideWhenUsed="0"/>
-    <w:lsdException w:name="Medium List 1 Accent 4" w:semiHidden="0" w:uiPriority="65" w:unhideWhenUsed="0"/>
-    <w:lsdException w:name="Medium List 2 Accent 4" w:semiHidden="0" w:uiPriority="66" w:unhideWhenUsed="0"/>
-    <w:lsdException w:name="Medium Grid 1 Accent 4" w:semiHidden="0" w:uiPriority="67" w:unhideWhenUsed="0"/>
-    <w:lsdException w:name="Medium Grid 2 Accent 4" w:semiHidden="0" w:uiPriority="68" w:unhideWhenUsed="0"/>
-    <w:lsdException w:name="Medium Grid 3 Accent 4" w:semiHidden="0" w:uiPriority="69" w:unhideWhenUsed="0"/>
-    <w:lsdException w:name="Dark List Accent 4" w:semiHidden="0" w:uiPriority="70" w:unhideWhenUsed="0"/>
-    <w:lsdException w:name="Colorful Shading Accent 4" w:semiHidden="0" w:uiPriority="71" w:unhideWhenUsed="0"/>
-    <w:lsdException w:name="Colorful List Accent 4" w:semiHidden="0" w:uiPriority="72" w:unhideWhenUsed="0"/>
-    <w:lsdException w:name="Colorful Grid Accent 4" w:semiHidden="0" w:uiPriority="73" w:unhideWhenUsed="0"/>
-    <w:lsdException w:name="Light Shading Accent 5" w:semiHidden="0" w:uiPriority="60" w:unhideWhenUsed="0"/>
-    <w:lsdException w:name="Light List Accent 5" w:semiHidden="0" w:uiPriority="61" w:unhideWhenUsed="0"/>
-    <w:lsdException w:name="Light Grid Accent 5" w:semiHidden="0" w:uiPriority="62" w:unhideWhenUsed="0"/>
-    <w:lsdException w:name="Medium Shading 1 Accent 5" w:semiHidden="0" w:uiPriority="63" w:unhideWhenUsed="0"/>
-    <w:lsdException w:name="Medium Shading 2 Accent 5" w:semiHidden="0" w:uiPriority="64" w:unhideWhenUsed="0"/>
-    <w:lsdException w:name="Medium List 1 Accent 5" w:semiHidden="0" w:uiPriority="65" w:unhideWhenUsed="0"/>
-    <w:lsdException w:name="Medium List 2 Accent 5" w:semiHidden="0" w:uiPriority="66" w:unhideWhenUsed="0"/>
-    <w:lsdException w:name="Medium Grid 1 Accent 5" w:semiHidden="0" w:uiPriority="67" w:unhideWhenUsed="0"/>
-    <w:lsdException w:name="Medium Grid 2 Accent 5" w:semiHidden="0" w:uiPriority="68" w:unhideWhenUsed="0"/>
-    <w:lsdException w:name="Medium Grid 3 Accent 5" w:semiHidden="0" w:uiPriority="69" w:unhideWhenUsed="0"/>
-    <w:lsdException w:name="Dark List Accent 5" w:semiHidden="0" w:uiPriority="70" w:unhideWhenUsed="0"/>
-    <w:lsdException w:name="Colorful Shading Accent 5" w:semiHidden="0" w:uiPriority="71" w:unhideWhenUsed="0"/>
-    <w:lsdException w:name="Colorful List Accent 5" w:semiHidden="0" w:uiPriority="72" w:unhideWhenUsed="0"/>
-    <w:lsdException w:name="Colorful Grid Accent 5" w:semiHidden="0" w:uiPriority="73" w:unhideWhenUsed="0"/>
-    <w:lsdException w:name="Light Shading Accent 6" w:semiHidden="0" w:uiPriority="60" w:unhideWhenUsed="0"/>
-    <w:lsdException w:name="Light List Accent 6" w:semiHidden="0" w:uiPriority="61" w:unhideWhenUsed="0"/>
-    <w:lsdException w:name="Light Grid Accent 6" w:semiHidden="0" w:uiPriority="62" w:unhideWhenUsed="0"/>
-    <w:lsdException w:name="Medium Shading 1 Accent 6" w:semiHidden="0" w:uiPriority="63" w:unhideWhenUsed="0"/>
-    <w:lsdException w:name="Medium Shading 2 Accent 6" w:semiHidden="0" w:uiPriority="64" w:unhideWhenUsed="0"/>
-    <w:lsdException w:name="Medium List 1 Accent 6" w:semiHidden="0" w:uiPriority="65" w:unhideWhenUsed="0"/>
-    <w:lsdException w:name="Medium List 2 Accent 6" w:semiHidden="0" w:uiPriority="66" w:unhideWhenUsed="0"/>
-    <w:lsdException w:name="Medium Grid 1 Accent 6" w:semiHidden="0" w:uiPriority="67" w:unhideWhenUsed="0"/>
-    <w:lsdException w:name="Medium Grid 2 Accent 6" w:semiHidden="0" w:uiPriority="68" w:unhideWhenUsed="0"/>
-    <w:lsdException w:name="Medium Grid 3 Accent 6" w:semiHidden="0" w:uiPriority="69" w:unhideWhenUsed="0"/>
-    <w:lsdException w:name="Dark List Accent 6" w:semiHidden="0" w:uiPriority="70" w:unhideWhenUsed="0"/>
-    <w:lsdException w:name="Colorful Shading Accent 6" w:semiHidden="0" w:uiPriority="71" w:unhideWhenUsed="0"/>
-    <w:lsdException w:name="Colorful List Accent 6" w:semiHidden="0" w:uiPriority="72" w:unhideWhenUsed="0"/>
-    <w:lsdException w:name="Colorful Grid Accent 6" w:semiHidden="0" w:uiPriority="73" w:unhideWhenUsed="0"/>
-    <w:lsdException w:name="Subtle Emphasis" w:semiHidden="0" w:uiPriority="19" w:unhideWhenUsed="0" w:qFormat="1"/>
-    <w:lsdException w:name="Intense Emphasis" w:semiHidden="0" w:uiPriority="21" w:unhideWhenUsed="0" w:qFormat="1"/>
-    <w:lsdException w:name="Subtle Reference" w:semiHidden="0" w:uiPriority="31" w:unhideWhenUsed="0" w:qFormat="1"/>
-    <w:lsdException w:name="Intense Reference" w:semiHidden="0" w:uiPriority="32" w:unhideWhenUsed="0" w:qFormat="1"/>
-    <w:lsdException w:name="Book Title" w:semiHidden="0" w:uiPriority="33" w:unhideWhenUsed="0" w:qFormat="1"/>
-    <w:lsdException w:name="Bibliography" w:uiPriority="37"/>
-    <w:lsdException w:name="TOC Heading" w:uiPriority="39" w:qFormat="1"/>
-  </w:latentStyles>
-  <w:style w:type="paragraph" w:default="1" w:styleId="Normal">
-    <w:name w:val="Normal"/>
-    <w:qFormat/>
-    <w:rsid w:val="006C7B33"/>
-    <w:pPr>
-      <w:spacing w:after="0"/>
-    </w:pPr>
-    <w:rPr>
-      <w:rFonts w:ascii="Times New Roman" w:hAnsi="Times New Roman"/>
-      <w:sz w:val="24"/>
-    </w:rPr>
-  </w:style>
-  <w:style w:type="character" w:default="1" w:styleId="DefaultParagraphFont">
-    <w:name w:val="Default Paragraph Font"/>
-    <w:uiPriority w:val="1"/>
     <w:unhideWhenUsed/>
   </w:style>
   <w:style w:type="table" w:default="1" w:styleId="TableNormal">
